--- a/doc/若依环境使用手册.docx
+++ b/doc/若依环境使用手册.docx
@@ -1,6 +1,6 @@
 
 <file path=word/document.xml><?xml version="1.0" encoding="utf-8"?>
-<w:document xmlns:wpc="http://schemas.microsoft.com/office/word/2010/wordprocessingCanvas" xmlns:cx="http://schemas.microsoft.com/office/drawing/2014/chartex" xmlns:cx1="http://schemas.microsoft.com/office/drawing/2015/9/8/chartex" xmlns:cx2="http://schemas.microsoft.com/office/drawing/2015/10/21/chartex" xmlns:cx3="http://schemas.microsoft.com/office/drawing/2016/5/9/chartex" xmlns:cx4="http://schemas.microsoft.com/office/drawing/2016/5/10/chartex" xmlns:cx5="http://schemas.microsoft.com/office/drawing/2016/5/11/chartex" xmlns:cx6="http://schemas.microsoft.com/office/drawing/2016/5/12/chartex" xmlns:cx7="http://schemas.microsoft.com/office/drawing/2016/5/13/chartex" xmlns:cx8="http://schemas.microsoft.com/office/drawing/2016/5/14/chartex" xmlns:mc="http://schemas.openxmlformats.org/markup-compatibility/2006" xmlns:aink="http://schemas.microsoft.com/office/drawing/2016/ink" xmlns:am3d="http://schemas.microsoft.com/office/drawing/2017/model3d" xmlns:o="urn:schemas-microsoft-com:office:office" xmlns:oel="http://schemas.microsoft.com/office/2019/extlst" xmlns:r="http://schemas.openxmlformats.org/officeDocument/2006/relationships" xmlns:m="http://schemas.openxmlformats.org/officeDocument/2006/math" xmlns:v="urn:schemas-microsoft-com:vml" xmlns:wp14="http://schemas.microsoft.com/office/word/2010/wordprocessingDrawing" xmlns:wp="http://schemas.openxmlformats.org/drawingml/2006/wordprocessingDrawing" xmlns:w10="urn:schemas-microsoft-com:office:word" xmlns:w="http://schemas.openxmlformats.org/wordprocessingml/2006/main" xmlns:w14="http://schemas.microsoft.com/office/word/2010/wordml" xmlns:w15="http://schemas.microsoft.com/office/word/2012/wordml" xmlns:w16cex="http://schemas.microsoft.com/office/word/2018/wordml/cex" xmlns:w16cid="http://schemas.microsoft.com/office/word/2016/wordml/cid" xmlns:w16="http://schemas.microsoft.com/office/word/2018/wordml" xmlns:w16du="http://schemas.microsoft.com/office/word/2023/wordml/word16du" xmlns:w16sdtdh="http://schemas.microsoft.com/office/word/2020/wordml/sdtdatahash" xmlns:w16se="http://schemas.microsoft.com/office/word/2015/wordml/symex" xmlns:wpg="http://schemas.microsoft.com/office/word/2010/wordprocessingGroup" xmlns:wpi="http://schemas.microsoft.com/office/word/2010/wordprocessingInk" xmlns:wne="http://schemas.microsoft.com/office/word/2006/wordml" xmlns:wps="http://schemas.microsoft.com/office/word/2010/wordprocessingShape" mc:Ignorable="w14 w15 w16se w16cid w16 w16cex w16sdtdh w16du wp14">
+<w:document xmlns:wpc="http://schemas.microsoft.com/office/word/2010/wordprocessingCanvas" xmlns:mc="http://schemas.openxmlformats.org/markup-compatibility/2006" xmlns:o="urn:schemas-microsoft-com:office:office" xmlns:r="http://schemas.openxmlformats.org/officeDocument/2006/relationships" xmlns:m="http://schemas.openxmlformats.org/officeDocument/2006/math" xmlns:v="urn:schemas-microsoft-com:vml" xmlns:wp14="http://schemas.microsoft.com/office/word/2010/wordprocessingDrawing" xmlns:wp="http://schemas.openxmlformats.org/drawingml/2006/wordprocessingDrawing" xmlns:w10="urn:schemas-microsoft-com:office:word" xmlns:w="http://schemas.openxmlformats.org/wordprocessingml/2006/main" xmlns:w14="http://schemas.microsoft.com/office/word/2010/wordml" xmlns:wpg="http://schemas.microsoft.com/office/word/2010/wordprocessingGroup" xmlns:wpi="http://schemas.microsoft.com/office/word/2010/wordprocessingInk" xmlns:wne="http://schemas.microsoft.com/office/word/2006/wordml" xmlns:wps="http://schemas.microsoft.com/office/word/2010/wordprocessingShape" mc:Ignorable="w14 wp14">
   <w:body>
     <w:p>
       <w:pPr>
@@ -46,7 +46,7 @@
     </w:p>
     <w:p>
       <w:pPr>
-        <w:pStyle w:val="af"/>
+        <w:pStyle w:val="a9"/>
         <w:jc w:val="both"/>
         <w:rPr>
           <w:sz w:val="24"/>
@@ -94,7 +94,7 @@
     </w:p>
     <w:p>
       <w:pPr>
-        <w:pStyle w:val="11"/>
+        <w:pStyle w:val="10"/>
         <w:ind w:left="480" w:firstLineChars="0" w:firstLine="0"/>
         <w:rPr>
           <w:szCs w:val="21"/>
@@ -124,7 +124,7 @@
     </w:p>
     <w:p>
       <w:pPr>
-        <w:pStyle w:val="af"/>
+        <w:pStyle w:val="a9"/>
         <w:jc w:val="both"/>
         <w:rPr>
           <w:sz w:val="24"/>
@@ -231,7 +231,7 @@
     </w:p>
     <w:p>
       <w:pPr>
-        <w:pStyle w:val="af"/>
+        <w:pStyle w:val="a9"/>
         <w:jc w:val="both"/>
         <w:rPr>
           <w:sz w:val="24"/>
@@ -256,7 +256,7 @@
     </w:p>
     <w:p>
       <w:pPr>
-        <w:pStyle w:val="af"/>
+        <w:pStyle w:val="a9"/>
         <w:jc w:val="left"/>
         <w:rPr>
           <w:sz w:val="21"/>
@@ -350,7 +350,7 @@
         </w:rPr>
       </w:pPr>
       <w:r>
-        <w:pict w14:anchorId="51418528">
+        <w:pict>
           <v:shapetype id="_x0000_t75" coordsize="21600,21600" o:spt="75" o:preferrelative="t" path="m@4@5l@4@11@9@11@9@5xe" filled="f" stroked="f">
             <v:stroke joinstyle="miter"/>
             <v:formulas>
@@ -370,110 +370,7 @@
             <v:path o:extrusionok="f" gradientshapeok="t" o:connecttype="rect"/>
             <o:lock v:ext="edit" aspectratio="t"/>
           </v:shapetype>
-          <v:shape id="_x0000_i1025" type="#_x0000_t75" style="width:420.75pt;height:272.25pt">
-            <v:imagedata r:id="rId7" o:title=""/>
-          </v:shape>
-        </w:pict>
-      </w:r>
-    </w:p>
-    <w:p>
-      <w:pPr>
-        <w:pStyle w:val="af"/>
-        <w:jc w:val="left"/>
-        <w:rPr>
-          <w:sz w:val="21"/>
-          <w:szCs w:val="21"/>
-        </w:rPr>
-      </w:pPr>
-      <w:r>
-        <w:rPr>
-          <w:sz w:val="21"/>
-          <w:szCs w:val="21"/>
-        </w:rPr>
-        <w:lastRenderedPageBreak/>
-        <w:t xml:space="preserve">2.1.2 </w:t>
-      </w:r>
-      <w:r>
-        <w:rPr>
-          <w:rFonts w:hint="eastAsia"/>
-          <w:sz w:val="21"/>
-          <w:szCs w:val="21"/>
-        </w:rPr>
-        <w:t>配置</w:t>
-      </w:r>
-      <w:r>
-        <w:rPr>
-          <w:rFonts w:hint="eastAsia"/>
-          <w:sz w:val="21"/>
-          <w:szCs w:val="21"/>
-        </w:rPr>
-        <w:t>Maven</w:t>
-      </w:r>
-      <w:r>
-        <w:rPr>
-          <w:rFonts w:hint="eastAsia"/>
-          <w:sz w:val="21"/>
-          <w:szCs w:val="21"/>
-        </w:rPr>
-        <w:t>仓库路径</w:t>
-      </w:r>
-    </w:p>
-    <w:p>
-      <w:pPr>
-        <w:rPr>
-          <w:szCs w:val="21"/>
-        </w:rPr>
-      </w:pPr>
-      <w:r>
-        <w:rPr>
-          <w:rFonts w:hint="eastAsia"/>
-          <w:szCs w:val="21"/>
-        </w:rPr>
-        <w:t>进入</w:t>
-      </w:r>
-      <w:r>
-        <w:rPr>
-          <w:szCs w:val="21"/>
-        </w:rPr>
-        <w:t>Window-&gt;Preferences-&gt;</w:t>
-      </w:r>
-      <w:r>
-        <w:rPr>
-          <w:rFonts w:hint="eastAsia"/>
-          <w:szCs w:val="21"/>
-        </w:rPr>
-        <w:t>Maven</w:t>
-      </w:r>
-      <w:r>
-        <w:rPr>
-          <w:szCs w:val="21"/>
-        </w:rPr>
-        <w:t>-&gt;</w:t>
-      </w:r>
-      <w:r>
-        <w:rPr>
-          <w:rFonts w:hint="eastAsia"/>
-          <w:szCs w:val="21"/>
-        </w:rPr>
-        <w:t>User Settings</w:t>
-      </w:r>
-      <w:r>
-        <w:rPr>
-          <w:rFonts w:hint="eastAsia"/>
-          <w:szCs w:val="21"/>
-        </w:rPr>
-        <w:t>页面，配置仓库路径</w:t>
-      </w:r>
-    </w:p>
-    <w:p>
-      <w:pPr>
-        <w:rPr>
-          <w:szCs w:val="21"/>
-        </w:rPr>
-      </w:pPr>
-      <w:r>
-        <w:pict w14:anchorId="599E397B">
-          <v:shape id="_x0000_i1026" type="#_x0000_t75" style="width:6in;height:305.25pt">
+          <v:shape id="_x0000_i1025" type="#_x0000_t75" style="width:420.7pt;height:272.4pt">
             <v:imagedata r:id="rId8" o:title=""/>
           </v:shape>
         </w:pict>
@@ -481,7 +378,7 @@
     </w:p>
     <w:p>
       <w:pPr>
-        <w:pStyle w:val="af"/>
+        <w:pStyle w:val="a9"/>
         <w:jc w:val="left"/>
         <w:rPr>
           <w:sz w:val="21"/>
@@ -493,25 +390,33 @@
           <w:sz w:val="21"/>
           <w:szCs w:val="21"/>
         </w:rPr>
-        <w:t>2.1.4</w:t>
-      </w:r>
-      <w:bookmarkStart w:id="0" w:name="_Toc311121657"/>
-      <w:r>
-        <w:rPr>
-          <w:sz w:val="21"/>
-          <w:szCs w:val="21"/>
-        </w:rPr>
-        <w:t xml:space="preserve"> </w:t>
-      </w:r>
-      <w:r>
-        <w:rPr>
-          <w:rFonts w:hint="eastAsia"/>
-          <w:sz w:val="21"/>
-          <w:szCs w:val="21"/>
-        </w:rPr>
-        <w:t>关闭校验</w:t>
-      </w:r>
-      <w:bookmarkEnd w:id="0"/>
+        <w:lastRenderedPageBreak/>
+        <w:t xml:space="preserve">2.1.2 </w:t>
+      </w:r>
+      <w:r>
+        <w:rPr>
+          <w:rFonts w:hint="eastAsia"/>
+          <w:sz w:val="21"/>
+          <w:szCs w:val="21"/>
+        </w:rPr>
+        <w:t>配置</w:t>
+      </w:r>
+      <w:r>
+        <w:rPr>
+          <w:rFonts w:hint="eastAsia"/>
+          <w:sz w:val="21"/>
+          <w:szCs w:val="21"/>
+        </w:rPr>
+        <w:t>Maven</w:t>
+      </w:r>
+      <w:r>
+        <w:rPr>
+          <w:rFonts w:hint="eastAsia"/>
+          <w:sz w:val="21"/>
+          <w:szCs w:val="21"/>
+        </w:rPr>
+        <w:t>仓库路径</w:t>
+      </w:r>
     </w:p>
     <w:p>
       <w:pPr>
@@ -530,39 +435,45 @@
         <w:rPr>
           <w:szCs w:val="21"/>
         </w:rPr>
-        <w:t>Window-&gt;Preferences-&gt;Validation</w:t>
-      </w:r>
-      <w:r>
-        <w:rPr>
-          <w:rFonts w:hint="eastAsia"/>
-          <w:szCs w:val="21"/>
-        </w:rPr>
-        <w:t>页面，勾选“</w:t>
-      </w:r>
-      <w:r>
-        <w:rPr>
-          <w:szCs w:val="21"/>
-        </w:rPr>
-        <w:t>Suspend all validators</w:t>
-      </w:r>
-      <w:r>
-        <w:rPr>
-          <w:rFonts w:hint="eastAsia"/>
-          <w:szCs w:val="21"/>
-        </w:rPr>
-        <w:t>”，关闭校验</w:t>
-      </w:r>
-    </w:p>
-    <w:p>
-      <w:pPr>
-        <w:rPr>
-          <w:szCs w:val="21"/>
-        </w:rPr>
-      </w:pPr>
-      <w:r>
-        <w:lastRenderedPageBreak/>
-        <w:pict w14:anchorId="260FF761">
-          <v:shape id="_x0000_i1027" type="#_x0000_t75" style="width:6in;height:305.25pt">
+        <w:t>Window-&gt;Preferences-&gt;</w:t>
+      </w:r>
+      <w:r>
+        <w:rPr>
+          <w:rFonts w:hint="eastAsia"/>
+          <w:szCs w:val="21"/>
+        </w:rPr>
+        <w:t>Maven</w:t>
+      </w:r>
+      <w:r>
+        <w:rPr>
+          <w:szCs w:val="21"/>
+        </w:rPr>
+        <w:t>-&gt;</w:t>
+      </w:r>
+      <w:r>
+        <w:rPr>
+          <w:rFonts w:hint="eastAsia"/>
+          <w:szCs w:val="21"/>
+        </w:rPr>
+        <w:t>User Settings</w:t>
+      </w:r>
+      <w:r>
+        <w:rPr>
+          <w:rFonts w:hint="eastAsia"/>
+          <w:szCs w:val="21"/>
+        </w:rPr>
+        <w:t>页面，配置仓库路径</w:t>
+      </w:r>
+    </w:p>
+    <w:p>
+      <w:pPr>
+        <w:rPr>
+          <w:szCs w:val="21"/>
+        </w:rPr>
+      </w:pPr>
+      <w:r>
+        <w:pict>
+          <v:shape id="_x0000_i1026" type="#_x0000_t75" style="width:6in;height:305.2pt">
             <v:imagedata r:id="rId9" o:title=""/>
           </v:shape>
         </w:pict>
@@ -570,117 +481,174 @@
     </w:p>
     <w:p>
       <w:pPr>
-        <w:pStyle w:val="af"/>
-        <w:jc w:val="both"/>
-        <w:rPr>
-          <w:sz w:val="24"/>
-          <w:szCs w:val="24"/>
-        </w:rPr>
-      </w:pPr>
-      <w:r>
-        <w:rPr>
-          <w:sz w:val="24"/>
-          <w:szCs w:val="24"/>
-        </w:rPr>
-        <w:t xml:space="preserve">2.2 </w:t>
-      </w:r>
-      <w:r>
-        <w:rPr>
-          <w:rFonts w:hint="eastAsia"/>
-          <w:sz w:val="24"/>
-          <w:szCs w:val="24"/>
-        </w:rPr>
-        <w:t>导入工程</w:t>
-      </w:r>
-    </w:p>
-    <w:p>
-      <w:pPr>
-        <w:rPr>
-          <w:szCs w:val="21"/>
-        </w:rPr>
-      </w:pPr>
-      <w:r>
-        <w:rPr>
-          <w:rFonts w:hint="eastAsia"/>
-          <w:szCs w:val="21"/>
-        </w:rPr>
-        <w:t>通过</w:t>
-      </w:r>
-      <w:r>
-        <w:rPr>
-          <w:rFonts w:hint="eastAsia"/>
-          <w:szCs w:val="21"/>
-        </w:rPr>
-        <w:t>Eclipse</w:t>
-      </w:r>
-      <w:r>
-        <w:rPr>
-          <w:rFonts w:hint="eastAsia"/>
-          <w:szCs w:val="21"/>
-        </w:rPr>
-        <w:t>导入工程，步骤如下：</w:t>
-      </w:r>
-    </w:p>
-    <w:p>
-      <w:r>
-        <w:t>(1)</w:t>
-      </w:r>
-      <w:r>
-        <w:rPr>
-          <w:rFonts w:hint="eastAsia"/>
-        </w:rPr>
-        <w:t>点击左侧项目区域</w:t>
-      </w:r>
-      <w:r>
-        <w:t>—&gt;</w:t>
-      </w:r>
-      <w:r>
-        <w:rPr>
-          <w:rFonts w:hint="eastAsia"/>
-        </w:rPr>
-        <w:t>Import</w:t>
-      </w:r>
-      <w:r>
-        <w:t>...</w:t>
-      </w:r>
-    </w:p>
-    <w:p>
+        <w:pStyle w:val="a9"/>
+        <w:jc w:val="left"/>
+        <w:rPr>
+          <w:sz w:val="21"/>
+          <w:szCs w:val="21"/>
+        </w:rPr>
+      </w:pPr>
+      <w:r>
+        <w:rPr>
+          <w:sz w:val="21"/>
+          <w:szCs w:val="21"/>
+        </w:rPr>
+        <w:t>2.1.4</w:t>
+      </w:r>
+      <w:bookmarkStart w:id="0" w:name="_Toc311121657"/>
+      <w:r>
+        <w:rPr>
+          <w:sz w:val="21"/>
+          <w:szCs w:val="21"/>
+        </w:rPr>
+        <w:t xml:space="preserve"> </w:t>
+      </w:r>
+      <w:r>
+        <w:rPr>
+          <w:rFonts w:hint="eastAsia"/>
+          <w:sz w:val="21"/>
+          <w:szCs w:val="21"/>
+        </w:rPr>
+        <w:t>关闭校验</w:t>
+      </w:r>
+      <w:bookmarkEnd w:id="0"/>
+    </w:p>
+    <w:p>
+      <w:pPr>
+        <w:rPr>
+          <w:szCs w:val="21"/>
+        </w:rPr>
+      </w:pPr>
+      <w:r>
+        <w:rPr>
+          <w:rFonts w:hint="eastAsia"/>
+          <w:szCs w:val="21"/>
+        </w:rPr>
+        <w:t>进入</w:t>
+      </w:r>
+      <w:r>
+        <w:rPr>
+          <w:szCs w:val="21"/>
+        </w:rPr>
+        <w:t>Window-&gt;Preferences-&gt;Validation</w:t>
+      </w:r>
+      <w:r>
+        <w:rPr>
+          <w:rFonts w:hint="eastAsia"/>
+          <w:szCs w:val="21"/>
+        </w:rPr>
+        <w:t>页面，勾选“</w:t>
+      </w:r>
+      <w:r>
+        <w:rPr>
+          <w:szCs w:val="21"/>
+        </w:rPr>
+        <w:t>Suspend all validators</w:t>
+      </w:r>
+      <w:r>
+        <w:rPr>
+          <w:rFonts w:hint="eastAsia"/>
+          <w:szCs w:val="21"/>
+        </w:rPr>
+        <w:t>”，关闭校验</w:t>
+      </w:r>
+    </w:p>
+    <w:p>
+      <w:pPr>
+        <w:rPr>
+          <w:szCs w:val="21"/>
+        </w:rPr>
+      </w:pPr>
       <w:r>
         <w:lastRenderedPageBreak/>
-        <w:pict w14:anchorId="4D9219F5">
-          <v:shape id="_x0000_i1028" type="#_x0000_t75" style="width:387.75pt;height:409.5pt">
+        <w:pict>
+          <v:shape id="_x0000_i1027" type="#_x0000_t75" style="width:6in;height:305.2pt">
             <v:imagedata r:id="rId10" o:title=""/>
           </v:shape>
         </w:pict>
       </w:r>
     </w:p>
     <w:p>
-      <w:r>
-        <w:t>(2)</w:t>
-      </w:r>
-      <w:r>
-        <w:rPr>
-          <w:rFonts w:hint="eastAsia"/>
-        </w:rPr>
-        <w:t>选择</w:t>
-      </w:r>
-      <w:r>
-        <w:rPr>
-          <w:rFonts w:hint="eastAsia"/>
-        </w:rPr>
-        <w:t>RuoYi</w:t>
-      </w:r>
-      <w:r>
-        <w:t xml:space="preserve"> </w:t>
-      </w:r>
-    </w:p>
-    <w:p>
-      <w:r>
-        <w:t xml:space="preserve">  </w:t>
-      </w:r>
-      <w:r>
-        <w:pict w14:anchorId="78FA9E0C">
-          <v:shape id="_x0000_i1029" type="#_x0000_t75" style="width:6in;height:153.75pt">
+      <w:pPr>
+        <w:pStyle w:val="a9"/>
+        <w:jc w:val="both"/>
+        <w:rPr>
+          <w:sz w:val="24"/>
+          <w:szCs w:val="24"/>
+        </w:rPr>
+      </w:pPr>
+      <w:r>
+        <w:rPr>
+          <w:sz w:val="24"/>
+          <w:szCs w:val="24"/>
+        </w:rPr>
+        <w:t xml:space="preserve">2.2 </w:t>
+      </w:r>
+      <w:r>
+        <w:rPr>
+          <w:rFonts w:hint="eastAsia"/>
+          <w:sz w:val="24"/>
+          <w:szCs w:val="24"/>
+        </w:rPr>
+        <w:t>导入工程</w:t>
+      </w:r>
+    </w:p>
+    <w:p>
+      <w:pPr>
+        <w:rPr>
+          <w:szCs w:val="21"/>
+        </w:rPr>
+      </w:pPr>
+      <w:r>
+        <w:rPr>
+          <w:rFonts w:hint="eastAsia"/>
+          <w:szCs w:val="21"/>
+        </w:rPr>
+        <w:t>通过</w:t>
+      </w:r>
+      <w:r>
+        <w:rPr>
+          <w:rFonts w:hint="eastAsia"/>
+          <w:szCs w:val="21"/>
+        </w:rPr>
+        <w:t>Eclipse</w:t>
+      </w:r>
+      <w:r>
+        <w:rPr>
+          <w:rFonts w:hint="eastAsia"/>
+          <w:szCs w:val="21"/>
+        </w:rPr>
+        <w:t>导入工程，步骤如下：</w:t>
+      </w:r>
+    </w:p>
+    <w:p>
+      <w:r>
+        <w:t>(1)</w:t>
+      </w:r>
+      <w:r>
+        <w:rPr>
+          <w:rFonts w:hint="eastAsia"/>
+        </w:rPr>
+        <w:t>点击左侧项目区域</w:t>
+      </w:r>
+      <w:r>
+        <w:t>—&gt;</w:t>
+      </w:r>
+      <w:r>
+        <w:rPr>
+          <w:rFonts w:hint="eastAsia"/>
+        </w:rPr>
+        <w:t>Import</w:t>
+      </w:r>
+      <w:r>
+        <w:t>...</w:t>
+      </w:r>
+    </w:p>
+    <w:p>
+      <w:r>
+        <w:lastRenderedPageBreak/>
+        <w:pict>
+          <v:shape id="_x0000_i1028" type="#_x0000_t75" style="width:387.95pt;height:409.45pt">
             <v:imagedata r:id="rId11" o:title=""/>
           </v:shape>
         </w:pict>
@@ -688,458 +656,115 @@
     </w:p>
     <w:p>
       <w:r>
-        <w:t>(</w:t>
-      </w:r>
-      <w:r>
-        <w:rPr>
-          <w:rFonts w:hint="eastAsia"/>
-        </w:rPr>
-        <w:t>3</w:t>
-      </w:r>
-      <w:r>
-        <w:t>)</w:t>
-      </w:r>
-      <w:r>
-        <w:rPr>
-          <w:rFonts w:hint="eastAsia"/>
-        </w:rPr>
-        <w:t>点击</w:t>
-      </w:r>
-      <w:r>
-        <w:t>Finish</w:t>
-      </w:r>
-    </w:p>
-    <w:p/>
-    <w:p>
-      <w:pPr>
-        <w:ind w:left="105" w:hangingChars="50" w:hanging="105"/>
-      </w:pPr>
-      <w:r>
-        <w:lastRenderedPageBreak/>
-        <w:t>(</w:t>
-      </w:r>
-      <w:r>
-        <w:rPr>
-          <w:rFonts w:hint="eastAsia"/>
-        </w:rPr>
-        <w:t>4</w:t>
-      </w:r>
-      <w:r>
-        <w:t>)</w:t>
-      </w:r>
+        <w:t>(2)</w:t>
+      </w:r>
+      <w:r>
+        <w:rPr>
+          <w:rFonts w:hint="eastAsia"/>
+        </w:rPr>
+        <w:t>选择</w:t>
+      </w:r>
+      <w:proofErr w:type="spellStart"/>
       <w:r>
         <w:rPr>
           <w:rFonts w:hint="eastAsia"/>
         </w:rPr>
         <w:t>RuoYi</w:t>
       </w:r>
-      <w:r>
-        <w:rPr>
-          <w:rFonts w:hint="eastAsia"/>
-        </w:rPr>
-        <w:t>的代码就被导出到</w:t>
-      </w:r>
-      <w:r>
-        <w:rPr>
-          <w:rFonts w:hint="eastAsia"/>
-        </w:rPr>
-        <w:t>Eclipse</w:t>
-      </w:r>
-      <w:r>
-        <w:rPr>
-          <w:rFonts w:hint="eastAsia"/>
-        </w:rPr>
-        <w:t>中了，此时可以在工程视图中看到。</w:t>
-      </w:r>
-    </w:p>
-    <w:p>
-      <w:pPr>
-        <w:rPr>
-          <w:szCs w:val="21"/>
-        </w:rPr>
-      </w:pPr>
-      <w:r>
-        <w:pict w14:anchorId="418E2E97">
-          <v:shape id="_x0000_i1030" type="#_x0000_t75" style="width:200.25pt;height:182.25pt">
+      <w:proofErr w:type="spellEnd"/>
+      <w:r>
+        <w:t xml:space="preserve"> </w:t>
+      </w:r>
+    </w:p>
+    <w:p>
+      <w:r>
+        <w:t xml:space="preserve">  </w:t>
+      </w:r>
+      <w:r>
+        <w:pict>
+          <v:shape id="_x0000_i1029" type="#_x0000_t75" style="width:6in;height:153.65pt">
             <v:imagedata r:id="rId12" o:title=""/>
           </v:shape>
         </w:pict>
       </w:r>
     </w:p>
     <w:p>
-      <w:pPr>
-        <w:pStyle w:val="1"/>
-        <w:jc w:val="left"/>
-        <w:rPr>
-          <w:sz w:val="30"/>
-          <w:szCs w:val="30"/>
-        </w:rPr>
-      </w:pPr>
-      <w:r>
-        <w:rPr>
-          <w:sz w:val="30"/>
-          <w:szCs w:val="30"/>
-        </w:rPr>
-        <w:t xml:space="preserve">3. </w:t>
-      </w:r>
-      <w:r>
-        <w:rPr>
-          <w:rFonts w:hint="eastAsia"/>
-          <w:sz w:val="30"/>
-          <w:szCs w:val="30"/>
-        </w:rPr>
-        <w:t>运行若依系统</w:t>
-      </w:r>
-    </w:p>
-    <w:p>
-      <w:pPr>
-        <w:pStyle w:val="af"/>
-        <w:jc w:val="both"/>
-        <w:rPr>
-          <w:sz w:val="24"/>
-          <w:szCs w:val="24"/>
-        </w:rPr>
-      </w:pPr>
-      <w:r>
-        <w:rPr>
-          <w:sz w:val="24"/>
-          <w:szCs w:val="24"/>
-        </w:rPr>
-        <w:t xml:space="preserve">3.1 </w:t>
-      </w:r>
-      <w:r>
-        <w:rPr>
-          <w:rFonts w:hint="eastAsia"/>
-          <w:sz w:val="24"/>
-          <w:szCs w:val="24"/>
-        </w:rPr>
-        <w:t>必要的配置</w:t>
-      </w:r>
-    </w:p>
-    <w:p>
-      <w:pPr>
-        <w:pStyle w:val="af"/>
-        <w:jc w:val="left"/>
-        <w:rPr>
-          <w:sz w:val="21"/>
-          <w:szCs w:val="21"/>
-        </w:rPr>
-      </w:pPr>
-      <w:r>
-        <w:rPr>
-          <w:sz w:val="21"/>
-          <w:szCs w:val="21"/>
-        </w:rPr>
-        <w:t xml:space="preserve">3.1.1 </w:t>
-      </w:r>
-      <w:r>
-        <w:rPr>
-          <w:rFonts w:hint="eastAsia"/>
-          <w:sz w:val="21"/>
-          <w:szCs w:val="21"/>
-        </w:rPr>
-        <w:t>修改数据库连接</w:t>
-      </w:r>
-    </w:p>
-    <w:p>
-      <w:pPr>
-        <w:rPr>
-          <w:szCs w:val="21"/>
-        </w:rPr>
-      </w:pPr>
-      <w:r>
-        <w:rPr>
-          <w:rFonts w:hint="eastAsia"/>
-          <w:szCs w:val="21"/>
-        </w:rPr>
-        <w:t>编辑</w:t>
+      <w:r>
+        <w:t>(</w:t>
+      </w:r>
+      <w:r>
+        <w:rPr>
+          <w:rFonts w:hint="eastAsia"/>
+        </w:rPr>
+        <w:t>3</w:t>
+      </w:r>
+      <w:r>
+        <w:t>)</w:t>
+      </w:r>
+      <w:r>
+        <w:rPr>
+          <w:rFonts w:hint="eastAsia"/>
+        </w:rPr>
+        <w:t>点击</w:t>
+      </w:r>
+      <w:r>
+        <w:t>Finish</w:t>
+      </w:r>
+    </w:p>
+    <w:p/>
+    <w:p>
+      <w:pPr>
+        <w:ind w:left="105" w:hangingChars="50" w:hanging="105"/>
+      </w:pPr>
+      <w:r>
+        <w:lastRenderedPageBreak/>
+        <w:t>(</w:t>
+      </w:r>
+      <w:r>
+        <w:rPr>
+          <w:rFonts w:hint="eastAsia"/>
+        </w:rPr>
+        <w:t>4</w:t>
+      </w:r>
+      <w:r>
+        <w:t>)</w:t>
       </w:r>
       <w:proofErr w:type="spellStart"/>
       <w:r>
         <w:rPr>
-          <w:szCs w:val="21"/>
-        </w:rPr>
-        <w:t>src</w:t>
+          <w:rFonts w:hint="eastAsia"/>
+        </w:rPr>
+        <w:t>RuoYi</w:t>
       </w:r>
       <w:proofErr w:type="spellEnd"/>
       <w:r>
         <w:rPr>
-          <w:szCs w:val="21"/>
-        </w:rPr>
-        <w:t>/</w:t>
-      </w:r>
-      <w:r>
-        <w:rPr>
-          <w:rFonts w:hint="eastAsia"/>
-          <w:szCs w:val="21"/>
-        </w:rPr>
-        <w:t>main</w:t>
-      </w:r>
-      <w:r>
-        <w:rPr>
-          <w:szCs w:val="21"/>
-        </w:rPr>
-        <w:t>/</w:t>
-      </w:r>
-      <w:r>
-        <w:t xml:space="preserve"> </w:t>
-      </w:r>
-      <w:r>
-        <w:rPr>
-          <w:szCs w:val="21"/>
-        </w:rPr>
-        <w:t>resources</w:t>
-      </w:r>
-      <w:r>
-        <w:rPr>
-          <w:rFonts w:hint="eastAsia"/>
-          <w:szCs w:val="21"/>
-        </w:rPr>
-        <w:t>目录下的</w:t>
-      </w:r>
-      <w:r>
-        <w:rPr>
-          <w:szCs w:val="21"/>
-        </w:rPr>
-        <w:t>application-</w:t>
-      </w:r>
-      <w:proofErr w:type="spellStart"/>
-      <w:r>
-        <w:rPr>
-          <w:szCs w:val="21"/>
-        </w:rPr>
-        <w:t>druid.yml</w:t>
-      </w:r>
-      <w:proofErr w:type="spellEnd"/>
-      <w:r>
-        <w:rPr>
-          <w:szCs w:val="21"/>
-        </w:rPr>
-        <w:t xml:space="preserve"> </w:t>
-      </w:r>
-      <w:r>
-        <w:rPr>
-          <w:rFonts w:hint="eastAsia"/>
-          <w:szCs w:val="21"/>
-        </w:rPr>
-        <w:t>文件，修改数据库地址账号信息。</w:t>
-      </w:r>
-    </w:p>
-    <w:p>
-      <w:pPr>
-        <w:rPr>
-          <w:szCs w:val="21"/>
-        </w:rPr>
-      </w:pPr>
-      <w:r>
-        <w:rPr>
-          <w:rFonts w:hint="eastAsia"/>
-          <w:szCs w:val="21"/>
-        </w:rPr>
-        <w:t>执行</w:t>
-      </w:r>
-      <w:proofErr w:type="spellStart"/>
-      <w:r>
-        <w:rPr>
-          <w:rFonts w:hint="eastAsia"/>
-          <w:szCs w:val="21"/>
-        </w:rPr>
-        <w:t>sql</w:t>
-      </w:r>
-      <w:proofErr w:type="spellEnd"/>
-      <w:r>
-        <w:rPr>
-          <w:rFonts w:hint="eastAsia"/>
-          <w:szCs w:val="21"/>
-        </w:rPr>
-        <w:t>/</w:t>
-      </w:r>
-      <w:r>
-        <w:t xml:space="preserve"> </w:t>
-      </w:r>
-      <w:r>
-        <w:rPr>
-          <w:szCs w:val="21"/>
-        </w:rPr>
-        <w:t>ry_20180423.sql</w:t>
-      </w:r>
-      <w:r>
-        <w:rPr>
-          <w:rFonts w:hint="eastAsia"/>
-          <w:szCs w:val="21"/>
-        </w:rPr>
-        <w:t>，</w:t>
-      </w:r>
-      <w:proofErr w:type="spellStart"/>
-      <w:r>
-        <w:rPr>
-          <w:szCs w:val="21"/>
-        </w:rPr>
-        <w:t>quartz.sql</w:t>
-      </w:r>
-      <w:proofErr w:type="spellEnd"/>
-      <w:r>
-        <w:rPr>
-          <w:rFonts w:hint="eastAsia"/>
-          <w:szCs w:val="21"/>
-        </w:rPr>
-        <w:t xml:space="preserve"> </w:t>
-      </w:r>
-      <w:r>
-        <w:rPr>
-          <w:rFonts w:hint="eastAsia"/>
-          <w:szCs w:val="21"/>
-        </w:rPr>
-        <w:t>两个文件</w:t>
-      </w:r>
-      <w:r>
-        <w:rPr>
-          <w:rFonts w:hint="eastAsia"/>
-          <w:szCs w:val="21"/>
-        </w:rPr>
-        <w:t xml:space="preserve"> </w:t>
-      </w:r>
-      <w:r>
-        <w:rPr>
-          <w:rFonts w:hint="eastAsia"/>
-          <w:szCs w:val="21"/>
-        </w:rPr>
-        <w:t>日期随版本变化</w:t>
-      </w:r>
-    </w:p>
-    <w:p>
-      <w:pPr>
-        <w:pStyle w:val="af"/>
-        <w:jc w:val="left"/>
-        <w:rPr>
-          <w:sz w:val="21"/>
-          <w:szCs w:val="21"/>
-        </w:rPr>
-      </w:pPr>
-      <w:r>
-        <w:rPr>
-          <w:sz w:val="21"/>
-          <w:szCs w:val="21"/>
-        </w:rPr>
-        <w:t xml:space="preserve">3.1.2 </w:t>
-      </w:r>
-      <w:r>
-        <w:rPr>
-          <w:rFonts w:hint="eastAsia"/>
-          <w:sz w:val="21"/>
-          <w:szCs w:val="21"/>
-        </w:rPr>
-        <w:t>开发环境配置</w:t>
-      </w:r>
-    </w:p>
-    <w:p>
-      <w:pPr>
-        <w:rPr>
-          <w:szCs w:val="21"/>
-        </w:rPr>
-      </w:pPr>
-      <w:r>
-        <w:rPr>
-          <w:rFonts w:hint="eastAsia"/>
-          <w:szCs w:val="21"/>
-        </w:rPr>
-        <w:t>编辑</w:t>
-      </w:r>
-      <w:proofErr w:type="spellStart"/>
-      <w:r>
-        <w:rPr>
-          <w:szCs w:val="21"/>
-        </w:rPr>
-        <w:t>src</w:t>
-      </w:r>
-      <w:proofErr w:type="spellEnd"/>
-      <w:r>
-        <w:rPr>
-          <w:szCs w:val="21"/>
-        </w:rPr>
-        <w:t>/</w:t>
-      </w:r>
-      <w:r>
-        <w:rPr>
-          <w:rFonts w:hint="eastAsia"/>
-          <w:szCs w:val="21"/>
-        </w:rPr>
-        <w:t>main</w:t>
-      </w:r>
-      <w:r>
-        <w:rPr>
-          <w:szCs w:val="21"/>
-        </w:rPr>
-        <w:t>/</w:t>
-      </w:r>
-      <w:r>
-        <w:t xml:space="preserve"> </w:t>
-      </w:r>
-      <w:r>
-        <w:rPr>
-          <w:szCs w:val="21"/>
-        </w:rPr>
-        <w:t>resources</w:t>
-      </w:r>
-      <w:r>
-        <w:rPr>
-          <w:rFonts w:hint="eastAsia"/>
-          <w:szCs w:val="21"/>
-        </w:rPr>
-        <w:t>目录下的</w:t>
-      </w:r>
-      <w:proofErr w:type="spellStart"/>
-      <w:r>
-        <w:rPr>
-          <w:szCs w:val="21"/>
-        </w:rPr>
-        <w:t>application.yml</w:t>
-      </w:r>
-      <w:proofErr w:type="spellEnd"/>
-      <w:r>
-        <w:rPr>
-          <w:szCs w:val="21"/>
-        </w:rPr>
-        <w:t xml:space="preserve"> </w:t>
-      </w:r>
-      <w:r>
-        <w:rPr>
-          <w:rFonts w:hint="eastAsia"/>
-          <w:szCs w:val="21"/>
-        </w:rPr>
-        <w:t>文件，</w:t>
-      </w:r>
-    </w:p>
-    <w:p>
-      <w:pPr>
-        <w:rPr>
-          <w:szCs w:val="21"/>
-        </w:rPr>
-      </w:pPr>
-      <w:r>
-        <w:rPr>
-          <w:rFonts w:hint="eastAsia"/>
-          <w:szCs w:val="21"/>
-        </w:rPr>
-        <w:t>默认端口为</w:t>
-      </w:r>
-      <w:r>
-        <w:rPr>
-          <w:rFonts w:hint="eastAsia"/>
-          <w:szCs w:val="21"/>
-        </w:rPr>
-        <w:t>80</w:t>
-      </w:r>
-    </w:p>
-    <w:p>
-      <w:pPr>
-        <w:rPr>
-          <w:szCs w:val="21"/>
-        </w:rPr>
-      </w:pPr>
-      <w:r>
-        <w:pict w14:anchorId="069E36FE">
-          <v:shape id="_x0000_i1031" type="#_x0000_t75" style="width:168.75pt;height:72.75pt">
+          <w:rFonts w:hint="eastAsia"/>
+        </w:rPr>
+        <w:t>的代码就被导出到</w:t>
+      </w:r>
+      <w:r>
+        <w:rPr>
+          <w:rFonts w:hint="eastAsia"/>
+        </w:rPr>
+        <w:t>Eclipse</w:t>
+      </w:r>
+      <w:r>
+        <w:rPr>
+          <w:rFonts w:hint="eastAsia"/>
+        </w:rPr>
+        <w:t>中了，此时可以在工程视图中看到。</w:t>
+      </w:r>
+    </w:p>
+    <w:p>
+      <w:pPr>
+        <w:rPr>
+          <w:szCs w:val="21"/>
+        </w:rPr>
+      </w:pPr>
+      <w:r>
+        <w:pict>
+          <v:shape id="_x0000_i1030" type="#_x0000_t75" style="width:200.4pt;height:182.15pt">
             <v:imagedata r:id="rId13" o:title=""/>
           </v:shape>
         </w:pict>
@@ -1147,27 +772,77 @@
     </w:p>
     <w:p>
       <w:pPr>
-        <w:pStyle w:val="af"/>
+        <w:pStyle w:val="1"/>
         <w:jc w:val="left"/>
         <w:rPr>
-          <w:sz w:val="21"/>
-          <w:szCs w:val="21"/>
-        </w:rPr>
-      </w:pPr>
-      <w:r>
-        <w:rPr>
-          <w:sz w:val="21"/>
-          <w:szCs w:val="21"/>
-        </w:rPr>
-        <w:t xml:space="preserve">3.1.3 </w:t>
-      </w:r>
-      <w:r>
-        <w:rPr>
-          <w:rFonts w:hint="eastAsia"/>
-          <w:sz w:val="21"/>
-          <w:szCs w:val="21"/>
-        </w:rPr>
-        <w:t>代码生成配置</w:t>
+          <w:sz w:val="30"/>
+          <w:szCs w:val="30"/>
+        </w:rPr>
+      </w:pPr>
+      <w:r>
+        <w:rPr>
+          <w:sz w:val="30"/>
+          <w:szCs w:val="30"/>
+        </w:rPr>
+        <w:t xml:space="preserve">3. </w:t>
+      </w:r>
+      <w:r>
+        <w:rPr>
+          <w:rFonts w:hint="eastAsia"/>
+          <w:sz w:val="30"/>
+          <w:szCs w:val="30"/>
+        </w:rPr>
+        <w:t>运行若依系统</w:t>
+      </w:r>
+    </w:p>
+    <w:p>
+      <w:pPr>
+        <w:pStyle w:val="a9"/>
+        <w:jc w:val="both"/>
+        <w:rPr>
+          <w:sz w:val="24"/>
+          <w:szCs w:val="24"/>
+        </w:rPr>
+      </w:pPr>
+      <w:r>
+        <w:rPr>
+          <w:sz w:val="24"/>
+          <w:szCs w:val="24"/>
+        </w:rPr>
+        <w:t xml:space="preserve">3.1 </w:t>
+      </w:r>
+      <w:r>
+        <w:rPr>
+          <w:rFonts w:hint="eastAsia"/>
+          <w:sz w:val="24"/>
+          <w:szCs w:val="24"/>
+        </w:rPr>
+        <w:t>必要的配置</w:t>
+      </w:r>
+    </w:p>
+    <w:p>
+      <w:pPr>
+        <w:pStyle w:val="a9"/>
+        <w:jc w:val="left"/>
+        <w:rPr>
+          <w:sz w:val="21"/>
+          <w:szCs w:val="21"/>
+        </w:rPr>
+      </w:pPr>
+      <w:r>
+        <w:rPr>
+          <w:sz w:val="21"/>
+          <w:szCs w:val="21"/>
+        </w:rPr>
+        <w:t xml:space="preserve">3.1.1 </w:t>
+      </w:r>
+      <w:r>
+        <w:rPr>
+          <w:rFonts w:hint="eastAsia"/>
+          <w:sz w:val="21"/>
+          <w:szCs w:val="21"/>
+        </w:rPr>
+        <w:t>修改数据库连接</w:t>
       </w:r>
     </w:p>
     <w:p>
@@ -1226,11 +901,202 @@
         </w:rPr>
         <w:t>目录下的</w:t>
       </w:r>
+      <w:r>
+        <w:rPr>
+          <w:szCs w:val="21"/>
+        </w:rPr>
+        <w:t>application-</w:t>
+      </w:r>
       <w:proofErr w:type="spellStart"/>
       <w:r>
         <w:rPr>
           <w:szCs w:val="21"/>
         </w:rPr>
+        <w:t>druid.yml</w:t>
+      </w:r>
+      <w:proofErr w:type="spellEnd"/>
+      <w:r>
+        <w:rPr>
+          <w:szCs w:val="21"/>
+        </w:rPr>
+        <w:t xml:space="preserve"> </w:t>
+      </w:r>
+      <w:r>
+        <w:rPr>
+          <w:rFonts w:hint="eastAsia"/>
+          <w:szCs w:val="21"/>
+        </w:rPr>
+        <w:t>文件，修改数据库地址账号信息。</w:t>
+      </w:r>
+    </w:p>
+    <w:p>
+      <w:pPr>
+        <w:rPr>
+          <w:szCs w:val="21"/>
+        </w:rPr>
+      </w:pPr>
+      <w:r>
+        <w:rPr>
+          <w:rFonts w:hint="eastAsia"/>
+          <w:szCs w:val="21"/>
+        </w:rPr>
+        <w:t>执行</w:t>
+      </w:r>
+      <w:proofErr w:type="spellStart"/>
+      <w:r>
+        <w:rPr>
+          <w:rFonts w:hint="eastAsia"/>
+          <w:szCs w:val="21"/>
+        </w:rPr>
+        <w:t>sql</w:t>
+      </w:r>
+      <w:proofErr w:type="spellEnd"/>
+      <w:r>
+        <w:rPr>
+          <w:rFonts w:hint="eastAsia"/>
+          <w:szCs w:val="21"/>
+        </w:rPr>
+        <w:t>/</w:t>
+      </w:r>
+      <w:r>
+        <w:t xml:space="preserve"> </w:t>
+      </w:r>
+      <w:r>
+        <w:rPr>
+          <w:szCs w:val="21"/>
+        </w:rPr>
+        <w:t>ry_20180423.sql</w:t>
+      </w:r>
+      <w:r>
+        <w:rPr>
+          <w:rFonts w:hint="eastAsia"/>
+          <w:szCs w:val="21"/>
+        </w:rPr>
+        <w:t>，</w:t>
+      </w:r>
+      <w:proofErr w:type="spellStart"/>
+      <w:r>
+        <w:rPr>
+          <w:szCs w:val="21"/>
+        </w:rPr>
+        <w:t>quartz.sql</w:t>
+      </w:r>
+      <w:proofErr w:type="spellEnd"/>
+      <w:r>
+        <w:rPr>
+          <w:rFonts w:hint="eastAsia"/>
+          <w:szCs w:val="21"/>
+        </w:rPr>
+        <w:t xml:space="preserve"> </w:t>
+      </w:r>
+      <w:r>
+        <w:rPr>
+          <w:rFonts w:hint="eastAsia"/>
+          <w:szCs w:val="21"/>
+        </w:rPr>
+        <w:t>两个文件</w:t>
+      </w:r>
+      <w:r>
+        <w:rPr>
+          <w:rFonts w:hint="eastAsia"/>
+          <w:szCs w:val="21"/>
+        </w:rPr>
+        <w:t xml:space="preserve"> </w:t>
+      </w:r>
+      <w:r>
+        <w:rPr>
+          <w:rFonts w:hint="eastAsia"/>
+          <w:szCs w:val="21"/>
+        </w:rPr>
+        <w:t>日期随版本变化</w:t>
+      </w:r>
+    </w:p>
+    <w:p>
+      <w:pPr>
+        <w:pStyle w:val="a9"/>
+        <w:jc w:val="left"/>
+        <w:rPr>
+          <w:sz w:val="21"/>
+          <w:szCs w:val="21"/>
+        </w:rPr>
+      </w:pPr>
+      <w:r>
+        <w:rPr>
+          <w:sz w:val="21"/>
+          <w:szCs w:val="21"/>
+        </w:rPr>
+        <w:t xml:space="preserve">3.1.2 </w:t>
+      </w:r>
+      <w:r>
+        <w:rPr>
+          <w:rFonts w:hint="eastAsia"/>
+          <w:sz w:val="21"/>
+          <w:szCs w:val="21"/>
+        </w:rPr>
+        <w:t>开发环境配置</w:t>
+      </w:r>
+    </w:p>
+    <w:p>
+      <w:pPr>
+        <w:rPr>
+          <w:szCs w:val="21"/>
+        </w:rPr>
+      </w:pPr>
+      <w:r>
+        <w:rPr>
+          <w:rFonts w:hint="eastAsia"/>
+          <w:szCs w:val="21"/>
+        </w:rPr>
+        <w:t>编辑</w:t>
+      </w:r>
+      <w:proofErr w:type="spellStart"/>
+      <w:r>
+        <w:rPr>
+          <w:szCs w:val="21"/>
+        </w:rPr>
+        <w:t>src</w:t>
+      </w:r>
+      <w:proofErr w:type="spellEnd"/>
+      <w:r>
+        <w:rPr>
+          <w:szCs w:val="21"/>
+        </w:rPr>
+        <w:t>/</w:t>
+      </w:r>
+      <w:r>
+        <w:rPr>
+          <w:rFonts w:hint="eastAsia"/>
+          <w:szCs w:val="21"/>
+        </w:rPr>
+        <w:t>main</w:t>
+      </w:r>
+      <w:r>
+        <w:rPr>
+          <w:szCs w:val="21"/>
+        </w:rPr>
+        <w:t>/</w:t>
+      </w:r>
+      <w:r>
+        <w:t xml:space="preserve"> </w:t>
+      </w:r>
+      <w:r>
+        <w:rPr>
+          <w:szCs w:val="21"/>
+        </w:rPr>
+        <w:t>resources</w:t>
+      </w:r>
+      <w:r>
+        <w:rPr>
+          <w:rFonts w:hint="eastAsia"/>
+          <w:szCs w:val="21"/>
+        </w:rPr>
+        <w:t>目录下的</w:t>
+      </w:r>
+      <w:proofErr w:type="spellStart"/>
+      <w:r>
+        <w:rPr>
+          <w:szCs w:val="21"/>
+        </w:rPr>
         <w:t>application.yml</w:t>
       </w:r>
       <w:proofErr w:type="spellEnd"/>
@@ -1249,52 +1115,71 @@
       </w:r>
     </w:p>
     <w:p>
-      <w:r>
-        <w:lastRenderedPageBreak/>
-        <w:pict w14:anchorId="7EB06378">
-          <v:shape id="_x0000_i1032" type="#_x0000_t75" style="width:311.25pt;height:118.5pt">
+      <w:pPr>
+        <w:rPr>
+          <w:szCs w:val="21"/>
+        </w:rPr>
+      </w:pPr>
+      <w:r>
+        <w:rPr>
+          <w:rFonts w:hint="eastAsia"/>
+          <w:szCs w:val="21"/>
+        </w:rPr>
+        <w:t>默认端口为</w:t>
+      </w:r>
+      <w:r>
+        <w:rPr>
+          <w:rFonts w:hint="eastAsia"/>
+          <w:szCs w:val="21"/>
+        </w:rPr>
+        <w:t>80</w:t>
+      </w:r>
+    </w:p>
+    <w:p>
+      <w:pPr>
+        <w:rPr>
+          <w:szCs w:val="21"/>
+        </w:rPr>
+      </w:pPr>
+      <w:r>
+        <w:pict>
+          <v:shape id="_x0000_i1031" type="#_x0000_t75" style="width:168.7pt;height:72.55pt">
             <v:imagedata r:id="rId14" o:title=""/>
           </v:shape>
         </w:pict>
       </w:r>
     </w:p>
     <w:p>
-      <w:r>
-        <w:rPr>
-          <w:rFonts w:hint="eastAsia"/>
-        </w:rPr>
-        <w:t>默认为</w:t>
-      </w:r>
-      <w:r>
-        <w:t>module</w:t>
-      </w:r>
-      <w:r>
-        <w:rPr>
-          <w:rFonts w:hint="eastAsia"/>
-        </w:rPr>
-        <w:t>，根据实际情况修改即可。</w:t>
-      </w:r>
-      <w:r>
-        <w:rPr>
-          <w:rFonts w:hint="eastAsia"/>
-          <w:color w:val="FF0000"/>
-        </w:rPr>
-        <w:t>生成的表要有注释</w:t>
-      </w:r>
-    </w:p>
-    <w:p/>
-    <w:p>
-      <w:pPr>
-        <w:rPr>
-          <w:szCs w:val="21"/>
-        </w:rPr>
-      </w:pPr>
-      <w:r>
-        <w:rPr>
-          <w:rFonts w:hint="eastAsia"/>
-        </w:rPr>
-        <w:t>注：如对模板有特殊需求，可自行修改。</w:t>
-      </w:r>
+      <w:pPr>
+        <w:pStyle w:val="a9"/>
+        <w:jc w:val="left"/>
+        <w:rPr>
+          <w:sz w:val="21"/>
+          <w:szCs w:val="21"/>
+        </w:rPr>
+      </w:pPr>
+      <w:r>
+        <w:rPr>
+          <w:sz w:val="21"/>
+          <w:szCs w:val="21"/>
+        </w:rPr>
+        <w:t xml:space="preserve">3.1.3 </w:t>
+      </w:r>
+      <w:r>
+        <w:rPr>
+          <w:rFonts w:hint="eastAsia"/>
+          <w:sz w:val="21"/>
+          <w:szCs w:val="21"/>
+        </w:rPr>
+        <w:t>代码生成配置</w:t>
+      </w:r>
+    </w:p>
+    <w:p>
+      <w:pPr>
+        <w:rPr>
+          <w:szCs w:val="21"/>
+        </w:rPr>
+      </w:pPr>
       <w:r>
         <w:rPr>
           <w:rFonts w:hint="eastAsia"/>
@@ -1343,51 +1228,170 @@
           <w:rFonts w:hint="eastAsia"/>
           <w:szCs w:val="21"/>
         </w:rPr>
-        <w:t>/</w:t>
-      </w:r>
-      <w:r>
-        <w:rPr>
-          <w:szCs w:val="21"/>
-        </w:rPr>
-        <w:t>templates</w:t>
-      </w:r>
-      <w:r>
-        <w:rPr>
-          <w:rFonts w:hint="eastAsia"/>
-          <w:szCs w:val="21"/>
-        </w:rPr>
-        <w:t>/</w:t>
+        <w:t>目录下的</w:t>
       </w:r>
       <w:proofErr w:type="spellStart"/>
       <w:r>
         <w:rPr>
-          <w:rFonts w:hint="eastAsia"/>
-          <w:szCs w:val="21"/>
-        </w:rPr>
-        <w:t>vm</w:t>
+          <w:szCs w:val="21"/>
+        </w:rPr>
+        <w:t>application.yml</w:t>
       </w:r>
       <w:proofErr w:type="spellEnd"/>
       <w:r>
         <w:rPr>
-          <w:rFonts w:hint="eastAsia"/>
-          <w:szCs w:val="21"/>
-        </w:rPr>
-        <w:t>目录下</w:t>
-      </w:r>
-    </w:p>
-    <w:p>
-      <w:r>
-        <w:pict w14:anchorId="4FE4F172">
-          <v:shape id="_x0000_i1033" type="#_x0000_t75" style="width:281.25pt;height:324.75pt">
+          <w:szCs w:val="21"/>
+        </w:rPr>
+        <w:t xml:space="preserve"> </w:t>
+      </w:r>
+      <w:r>
+        <w:rPr>
+          <w:rFonts w:hint="eastAsia"/>
+          <w:szCs w:val="21"/>
+        </w:rPr>
+        <w:t>文件，</w:t>
+      </w:r>
+    </w:p>
+    <w:p>
+      <w:r>
+        <w:lastRenderedPageBreak/>
+        <w:pict>
+          <v:shape id="_x0000_i1032" type="#_x0000_t75" style="width:311.1pt;height:118.75pt">
             <v:imagedata r:id="rId15" o:title=""/>
           </v:shape>
         </w:pict>
       </w:r>
     </w:p>
+    <w:p>
+      <w:r>
+        <w:rPr>
+          <w:rFonts w:hint="eastAsia"/>
+        </w:rPr>
+        <w:t>默认为</w:t>
+      </w:r>
+      <w:r>
+        <w:t>module</w:t>
+      </w:r>
+      <w:r>
+        <w:rPr>
+          <w:rFonts w:hint="eastAsia"/>
+        </w:rPr>
+        <w:t>，根据实际情况修改即可。</w:t>
+      </w:r>
+      <w:r>
+        <w:rPr>
+          <w:rFonts w:hint="eastAsia"/>
+          <w:color w:val="FF0000"/>
+        </w:rPr>
+        <w:t>生成的表要有注释</w:t>
+      </w:r>
+    </w:p>
     <w:p/>
     <w:p>
       <w:pPr>
-        <w:pStyle w:val="af"/>
+        <w:rPr>
+          <w:szCs w:val="21"/>
+        </w:rPr>
+      </w:pPr>
+      <w:r>
+        <w:rPr>
+          <w:rFonts w:hint="eastAsia"/>
+        </w:rPr>
+        <w:t>注：如对模板有特殊需求，可自行修改。</w:t>
+      </w:r>
+      <w:r>
+        <w:rPr>
+          <w:rFonts w:hint="eastAsia"/>
+          <w:szCs w:val="21"/>
+        </w:rPr>
+        <w:t>编辑</w:t>
+      </w:r>
+      <w:proofErr w:type="spellStart"/>
+      <w:r>
+        <w:rPr>
+          <w:szCs w:val="21"/>
+        </w:rPr>
+        <w:t>src</w:t>
+      </w:r>
+      <w:proofErr w:type="spellEnd"/>
+      <w:r>
+        <w:rPr>
+          <w:szCs w:val="21"/>
+        </w:rPr>
+        <w:t>/</w:t>
+      </w:r>
+      <w:r>
+        <w:rPr>
+          <w:rFonts w:hint="eastAsia"/>
+          <w:szCs w:val="21"/>
+        </w:rPr>
+        <w:t>main</w:t>
+      </w:r>
+      <w:r>
+        <w:rPr>
+          <w:szCs w:val="21"/>
+        </w:rPr>
+        <w:t>/</w:t>
+      </w:r>
+      <w:r>
+        <w:t xml:space="preserve"> </w:t>
+      </w:r>
+      <w:r>
+        <w:rPr>
+          <w:szCs w:val="21"/>
+        </w:rPr>
+        <w:t>resources</w:t>
+      </w:r>
+      <w:r>
+        <w:rPr>
+          <w:rFonts w:hint="eastAsia"/>
+          <w:szCs w:val="21"/>
+        </w:rPr>
+        <w:t>/</w:t>
+      </w:r>
+      <w:r>
+        <w:rPr>
+          <w:szCs w:val="21"/>
+        </w:rPr>
+        <w:t>templates</w:t>
+      </w:r>
+      <w:r>
+        <w:rPr>
+          <w:rFonts w:hint="eastAsia"/>
+          <w:szCs w:val="21"/>
+        </w:rPr>
+        <w:t>/</w:t>
+      </w:r>
+      <w:proofErr w:type="spellStart"/>
+      <w:r>
+        <w:rPr>
+          <w:rFonts w:hint="eastAsia"/>
+          <w:szCs w:val="21"/>
+        </w:rPr>
+        <w:t>vm</w:t>
+      </w:r>
+      <w:proofErr w:type="spellEnd"/>
+      <w:r>
+        <w:rPr>
+          <w:rFonts w:hint="eastAsia"/>
+          <w:szCs w:val="21"/>
+        </w:rPr>
+        <w:t>目录下</w:t>
+      </w:r>
+    </w:p>
+    <w:p>
+      <w:r>
+        <w:pict>
+          <v:shape id="_x0000_i1033" type="#_x0000_t75" style="width:281pt;height:324.55pt">
+            <v:imagedata r:id="rId16" o:title=""/>
+          </v:shape>
+        </w:pict>
+      </w:r>
+    </w:p>
+    <w:p/>
+    <w:p>
+      <w:pPr>
+        <w:pStyle w:val="a9"/>
         <w:jc w:val="left"/>
         <w:rPr>
           <w:sz w:val="21"/>
@@ -1639,7 +1643,7 @@
     <w:p/>
     <w:p>
       <w:pPr>
-        <w:pStyle w:val="af"/>
+        <w:pStyle w:val="a9"/>
         <w:jc w:val="both"/>
         <w:rPr>
           <w:sz w:val="24"/>
@@ -1696,487 +1700,317 @@
     </w:p>
     <w:p>
       <w:r>
-        <w:pict w14:anchorId="1D0F9030">
-          <v:shape id="_x0000_i1034" type="#_x0000_t75" style="width:177.75pt;height:1in">
-            <v:imagedata r:id="rId16" o:title=""/>
-          </v:shape>
-        </w:pict>
-      </w:r>
-    </w:p>
-    <w:p>
-      <w:r>
-        <w:rPr>
-          <w:rFonts w:hint="eastAsia"/>
-        </w:rPr>
-        <w:t>打开浏览器，输入：</w:t>
-      </w:r>
-      <w:r>
-        <w:t>http://localhost:80</w:t>
-      </w:r>
-      <w:r>
-        <w:rPr>
-          <w:rFonts w:hint="eastAsia"/>
-        </w:rPr>
-        <w:t>80</w:t>
-      </w:r>
-      <w:r>
-        <w:t>/</w:t>
-      </w:r>
-      <w:r>
-        <w:t>captchaImage</w:t>
-      </w:r>
-    </w:p>
-    <w:p>
-      <w:r>
-        <w:rPr>
-          <w:rFonts w:hint="eastAsia"/>
-        </w:rPr>
-        <w:t>若能正确</w:t>
-      </w:r>
-      <w:r>
-        <w:rPr>
-          <w:rFonts w:hint="eastAsia"/>
-        </w:rPr>
-        <w:t>显示返回信息，</w:t>
-      </w:r>
-      <w:r>
-        <w:rPr>
-          <w:rFonts w:hint="eastAsia"/>
-        </w:rPr>
-        <w:t>搭建</w:t>
-      </w:r>
-      <w:r>
-        <w:rPr>
-          <w:rFonts w:hint="eastAsia"/>
-        </w:rPr>
-        <w:t>后台</w:t>
-      </w:r>
-      <w:r>
-        <w:rPr>
-          <w:rFonts w:hint="eastAsia"/>
-        </w:rPr>
-        <w:t>成功。</w:t>
-      </w:r>
-    </w:p>
-    <w:p>
-      <w:pPr>
-        <w:rPr>
-          <w:szCs w:val="21"/>
-        </w:rPr>
-      </w:pPr>
-    </w:p>
-    <w:p>
-      <w:pPr>
-        <w:pStyle w:val="af"/>
-        <w:jc w:val="both"/>
-        <w:rPr>
-          <w:sz w:val="24"/>
-          <w:szCs w:val="24"/>
-        </w:rPr>
-      </w:pPr>
-      <w:r>
-        <w:rPr>
-          <w:sz w:val="24"/>
-          <w:szCs w:val="24"/>
-        </w:rPr>
-        <w:t>3.</w:t>
-      </w:r>
-      <w:r>
-        <w:rPr>
-          <w:rFonts w:hint="eastAsia"/>
-          <w:sz w:val="24"/>
-          <w:szCs w:val="24"/>
-        </w:rPr>
-        <w:t>3</w:t>
-      </w:r>
-      <w:r>
-        <w:rPr>
-          <w:sz w:val="24"/>
-          <w:szCs w:val="24"/>
-        </w:rPr>
-        <w:t xml:space="preserve"> </w:t>
-      </w:r>
-      <w:r>
-        <w:rPr>
-          <w:rFonts w:hint="eastAsia"/>
-          <w:sz w:val="24"/>
-          <w:szCs w:val="24"/>
-        </w:rPr>
-        <w:t>启动及验证（前台）</w:t>
-      </w:r>
-    </w:p>
-    <w:p>
-      <w:pPr>
-        <w:rPr>
-          <w:szCs w:val="21"/>
-        </w:rPr>
-      </w:pPr>
-      <w:r>
-        <w:rPr>
-          <w:rFonts w:hint="eastAsia"/>
-          <w:szCs w:val="21"/>
-        </w:rPr>
-        <w:t xml:space="preserve"># </w:t>
-      </w:r>
-      <w:r>
-        <w:rPr>
-          <w:rFonts w:hint="eastAsia"/>
-          <w:szCs w:val="21"/>
-        </w:rPr>
-        <w:t>进入项目目录</w:t>
-      </w:r>
-    </w:p>
-    <w:p>
-      <w:pPr>
-        <w:rPr>
-          <w:szCs w:val="21"/>
-        </w:rPr>
-      </w:pPr>
-      <w:r>
-        <w:rPr>
-          <w:szCs w:val="21"/>
-        </w:rPr>
-        <w:t xml:space="preserve">cd </w:t>
-      </w:r>
-      <w:proofErr w:type="spellStart"/>
-      <w:r>
-        <w:rPr>
-          <w:szCs w:val="21"/>
-        </w:rPr>
-        <w:t>ruoyi-ui</w:t>
-      </w:r>
-      <w:proofErr w:type="spellEnd"/>
-    </w:p>
-    <w:p>
-      <w:pPr>
-        <w:rPr>
-          <w:szCs w:val="21"/>
-        </w:rPr>
-      </w:pPr>
-    </w:p>
-    <w:p>
-      <w:pPr>
-        <w:rPr>
-          <w:rFonts w:hint="eastAsia"/>
-          <w:szCs w:val="21"/>
-        </w:rPr>
-      </w:pPr>
-      <w:proofErr w:type="spellStart"/>
-      <w:r>
-        <w:rPr>
-          <w:szCs w:val="21"/>
-        </w:rPr>
-        <w:t>npm</w:t>
-      </w:r>
-      <w:proofErr w:type="spellEnd"/>
-      <w:r>
-        <w:rPr>
-          <w:szCs w:val="21"/>
-        </w:rPr>
-        <w:t xml:space="preserve"> install --registry=https://registry.npmmirror.com</w:t>
-      </w:r>
-    </w:p>
-    <w:p>
-      <w:pPr>
-        <w:rPr>
-          <w:szCs w:val="21"/>
-        </w:rPr>
-      </w:pPr>
-    </w:p>
-    <w:p>
-      <w:pPr>
-        <w:rPr>
-          <w:szCs w:val="21"/>
-        </w:rPr>
-      </w:pPr>
-      <w:proofErr w:type="spellStart"/>
-      <w:r>
-        <w:rPr>
-          <w:szCs w:val="21"/>
-        </w:rPr>
-        <w:t>npm</w:t>
-      </w:r>
-      <w:proofErr w:type="spellEnd"/>
-      <w:r>
-        <w:rPr>
-          <w:szCs w:val="21"/>
-        </w:rPr>
-        <w:t xml:space="preserve"> run dev</w:t>
-      </w:r>
-    </w:p>
-    <w:p>
-      <w:pPr>
-        <w:rPr>
-          <w:szCs w:val="21"/>
-        </w:rPr>
-      </w:pPr>
-    </w:p>
-    <w:p>
-      <w:r>
-        <w:rPr>
-          <w:rFonts w:hint="eastAsia"/>
-        </w:rPr>
-        <w:t>打开浏览器，输入：</w:t>
-      </w:r>
-      <w:r>
-        <w:rPr>
-          <w:rFonts w:hint="eastAsia"/>
-        </w:rPr>
-        <w:t xml:space="preserve">http://localhost:80 </w:t>
-      </w:r>
-      <w:r>
-        <w:rPr>
-          <w:rFonts w:hint="eastAsia"/>
-        </w:rPr>
-        <w:t>（默认账户</w:t>
-      </w:r>
-      <w:r>
-        <w:rPr>
-          <w:rFonts w:hint="eastAsia"/>
-        </w:rPr>
-        <w:t xml:space="preserve"> admin/admin123</w:t>
-      </w:r>
-      <w:r>
-        <w:rPr>
-          <w:rFonts w:hint="eastAsia"/>
-        </w:rPr>
-        <w:t>）</w:t>
-      </w:r>
-    </w:p>
-    <w:p>
-      <w:r>
-        <w:rPr>
-          <w:rFonts w:hint="eastAsia"/>
-        </w:rPr>
-        <w:t>若能正确展示登录页面，并能成功登录，菜单及页面展示正常，则表明环境搭建成功</w:t>
-      </w:r>
-    </w:p>
-    <w:p>
-      <w:pPr>
-        <w:rPr>
-          <w:color w:val="FF0000"/>
-          <w:szCs w:val="21"/>
-        </w:rPr>
-      </w:pPr>
-      <w:r>
-        <w:rPr>
-          <w:rFonts w:hint="eastAsia"/>
-          <w:color w:val="FF0000"/>
-        </w:rPr>
-        <w:t>注意：</w:t>
-      </w:r>
-      <w:r>
-        <w:rPr>
-          <w:rFonts w:hint="eastAsia"/>
-          <w:color w:val="FF0000"/>
-        </w:rPr>
-        <w:t>执行</w:t>
-      </w:r>
-      <w:proofErr w:type="spellStart"/>
-      <w:r>
-        <w:rPr>
-          <w:rFonts w:hint="eastAsia"/>
-          <w:color w:val="FF0000"/>
-        </w:rPr>
-        <w:t>npm</w:t>
-      </w:r>
-      <w:proofErr w:type="spellEnd"/>
-      <w:r>
-        <w:rPr>
-          <w:rFonts w:hint="eastAsia"/>
-          <w:color w:val="FF0000"/>
-        </w:rPr>
-        <w:t>命令</w:t>
-      </w:r>
-      <w:r>
-        <w:rPr>
-          <w:rFonts w:hint="eastAsia"/>
-          <w:color w:val="FF0000"/>
-        </w:rPr>
-        <w:t>需要</w:t>
-      </w:r>
-      <w:r>
-        <w:rPr>
-          <w:rFonts w:hint="eastAsia"/>
-          <w:color w:val="FF0000"/>
-        </w:rPr>
-        <w:t>配置</w:t>
-      </w:r>
-      <w:r>
-        <w:rPr>
-          <w:rFonts w:hint="eastAsia"/>
-          <w:color w:val="FF0000"/>
-        </w:rPr>
-        <w:t>node</w:t>
-      </w:r>
-      <w:r>
-        <w:rPr>
-          <w:rFonts w:hint="eastAsia"/>
-          <w:color w:val="FF0000"/>
-        </w:rPr>
-        <w:t>环境</w:t>
-      </w:r>
-    </w:p>
-    <w:p>
-      <w:pPr>
-        <w:pStyle w:val="1"/>
-        <w:jc w:val="left"/>
-        <w:rPr>
-          <w:sz w:val="30"/>
-          <w:szCs w:val="30"/>
-        </w:rPr>
-      </w:pPr>
-      <w:r>
-        <w:rPr>
-          <w:rFonts w:hint="eastAsia"/>
-          <w:sz w:val="30"/>
-          <w:szCs w:val="30"/>
-        </w:rPr>
-        <w:t>4</w:t>
-      </w:r>
-      <w:r>
-        <w:rPr>
-          <w:sz w:val="30"/>
-          <w:szCs w:val="30"/>
-        </w:rPr>
-        <w:t xml:space="preserve">. </w:t>
-      </w:r>
-      <w:r>
-        <w:rPr>
-          <w:rFonts w:hint="eastAsia"/>
-          <w:sz w:val="30"/>
-          <w:szCs w:val="30"/>
-        </w:rPr>
-        <w:t>部署若依系统</w:t>
-      </w:r>
-    </w:p>
-    <w:p>
-      <w:pPr>
-        <w:pStyle w:val="af"/>
-        <w:jc w:val="both"/>
-        <w:rPr>
-          <w:sz w:val="24"/>
-          <w:szCs w:val="24"/>
-        </w:rPr>
-      </w:pPr>
-      <w:r>
-        <w:rPr>
-          <w:rFonts w:hint="eastAsia"/>
-          <w:sz w:val="24"/>
-          <w:szCs w:val="24"/>
-        </w:rPr>
-        <w:t>4</w:t>
-      </w:r>
-      <w:r>
-        <w:rPr>
-          <w:sz w:val="24"/>
-          <w:szCs w:val="24"/>
-        </w:rPr>
-        <w:t xml:space="preserve">.1 </w:t>
-      </w:r>
-      <w:r>
-        <w:rPr>
-          <w:rFonts w:hint="eastAsia"/>
-          <w:sz w:val="24"/>
-          <w:szCs w:val="24"/>
-        </w:rPr>
-        <w:t>war</w:t>
-      </w:r>
-      <w:r>
-        <w:rPr>
-          <w:rFonts w:hint="eastAsia"/>
-          <w:sz w:val="24"/>
-          <w:szCs w:val="24"/>
-        </w:rPr>
-        <w:t>部署方式</w:t>
-      </w:r>
-    </w:p>
-    <w:p>
-      <w:pPr>
-        <w:pStyle w:val="af"/>
-        <w:jc w:val="left"/>
-        <w:rPr>
-          <w:sz w:val="21"/>
-          <w:szCs w:val="21"/>
-        </w:rPr>
-      </w:pPr>
-      <w:r>
-        <w:rPr>
-          <w:rFonts w:hint="eastAsia"/>
-          <w:sz w:val="21"/>
-          <w:szCs w:val="21"/>
-        </w:rPr>
-        <w:t>4</w:t>
-      </w:r>
-      <w:r>
-        <w:rPr>
-          <w:sz w:val="21"/>
-          <w:szCs w:val="21"/>
-        </w:rPr>
-        <w:t xml:space="preserve">.1.1 </w:t>
-      </w:r>
-      <w:r>
-        <w:rPr>
-          <w:rFonts w:hint="eastAsia"/>
-          <w:sz w:val="21"/>
-          <w:szCs w:val="21"/>
-        </w:rPr>
-        <w:t>修改</w:t>
-      </w:r>
-      <w:r>
-        <w:rPr>
-          <w:rFonts w:hint="eastAsia"/>
-          <w:sz w:val="21"/>
-          <w:szCs w:val="21"/>
-        </w:rPr>
-        <w:t>pom.xml</w:t>
-      </w:r>
-      <w:r>
-        <w:rPr>
-          <w:rFonts w:hint="eastAsia"/>
-          <w:sz w:val="21"/>
-          <w:szCs w:val="21"/>
-        </w:rPr>
-        <w:t>文件。将</w:t>
-      </w:r>
-      <w:r>
-        <w:rPr>
-          <w:rFonts w:hint="eastAsia"/>
-          <w:sz w:val="21"/>
-          <w:szCs w:val="21"/>
-        </w:rPr>
-        <w:t>jar</w:t>
-      </w:r>
-      <w:r>
-        <w:rPr>
-          <w:rFonts w:hint="eastAsia"/>
-          <w:sz w:val="21"/>
-          <w:szCs w:val="21"/>
-        </w:rPr>
-        <w:t>修改为</w:t>
-      </w:r>
-      <w:r>
-        <w:rPr>
-          <w:rFonts w:hint="eastAsia"/>
-          <w:sz w:val="21"/>
-          <w:szCs w:val="21"/>
-        </w:rPr>
-        <w:t>war</w:t>
-      </w:r>
-    </w:p>
-    <w:p>
-      <w:r>
-        <w:pict w14:anchorId="791B38E2">
-          <v:shape id="_x0000_i1035" type="#_x0000_t75" style="width:3in;height:69pt">
+        <w:pict>
+          <v:shape id="_x0000_i1034" type="#_x0000_t75" style="width:177.85pt;height:1in">
             <v:imagedata r:id="rId17" o:title=""/>
           </v:shape>
         </w:pict>
       </w:r>
     </w:p>
     <w:p>
+      <w:r>
+        <w:rPr>
+          <w:rFonts w:hint="eastAsia"/>
+        </w:rPr>
+        <w:t>打开浏览器，输入：</w:t>
+      </w:r>
+      <w:r>
+        <w:t>http://localhost:80</w:t>
+      </w:r>
+      <w:r>
+        <w:rPr>
+          <w:rFonts w:hint="eastAsia"/>
+        </w:rPr>
+        <w:t>80</w:t>
+      </w:r>
+      <w:r>
+        <w:t>/</w:t>
+      </w:r>
+      <w:r>
+        <w:t>captchaImage</w:t>
+      </w:r>
+    </w:p>
+    <w:p>
+      <w:r>
+        <w:rPr>
+          <w:rFonts w:hint="eastAsia"/>
+        </w:rPr>
+        <w:t>若能正确</w:t>
+      </w:r>
+      <w:r>
+        <w:rPr>
+          <w:rFonts w:hint="eastAsia"/>
+        </w:rPr>
+        <w:t>显示返回信息，</w:t>
+      </w:r>
+      <w:r>
+        <w:rPr>
+          <w:rFonts w:hint="eastAsia"/>
+        </w:rPr>
+        <w:t>搭建</w:t>
+      </w:r>
+      <w:r>
+        <w:rPr>
+          <w:rFonts w:hint="eastAsia"/>
+        </w:rPr>
+        <w:t>后台</w:t>
+      </w:r>
+      <w:r>
+        <w:rPr>
+          <w:rFonts w:hint="eastAsia"/>
+        </w:rPr>
+        <w:t>成功。</w:t>
+      </w:r>
+    </w:p>
+    <w:p>
+      <w:pPr>
+        <w:rPr>
+          <w:rFonts w:hint="eastAsia"/>
+          <w:szCs w:val="21"/>
+        </w:rPr>
+      </w:pPr>
+    </w:p>
+    <w:p>
+      <w:pPr>
+        <w:pStyle w:val="a9"/>
+        <w:jc w:val="both"/>
+        <w:rPr>
+          <w:rFonts w:hint="eastAsia"/>
+          <w:sz w:val="24"/>
+          <w:szCs w:val="24"/>
+        </w:rPr>
+      </w:pPr>
+      <w:r>
+        <w:rPr>
+          <w:sz w:val="24"/>
+          <w:szCs w:val="24"/>
+        </w:rPr>
+        <w:t>3.</w:t>
+      </w:r>
+      <w:r>
+        <w:rPr>
+          <w:rFonts w:hint="eastAsia"/>
+          <w:sz w:val="24"/>
+          <w:szCs w:val="24"/>
+        </w:rPr>
+        <w:t>3</w:t>
+      </w:r>
+      <w:r>
+        <w:rPr>
+          <w:sz w:val="24"/>
+          <w:szCs w:val="24"/>
+        </w:rPr>
+        <w:t xml:space="preserve"> </w:t>
+      </w:r>
+      <w:r>
+        <w:rPr>
+          <w:rFonts w:hint="eastAsia"/>
+          <w:sz w:val="24"/>
+          <w:szCs w:val="24"/>
+        </w:rPr>
+        <w:t>启动及验证（</w:t>
+      </w:r>
+      <w:r>
+        <w:rPr>
+          <w:rFonts w:hint="eastAsia"/>
+          <w:sz w:val="24"/>
+          <w:szCs w:val="24"/>
+        </w:rPr>
+        <w:t>前台</w:t>
+      </w:r>
+      <w:r>
+        <w:rPr>
+          <w:rFonts w:hint="eastAsia"/>
+          <w:sz w:val="24"/>
+          <w:szCs w:val="24"/>
+        </w:rPr>
+        <w:t>）</w:t>
+      </w:r>
+    </w:p>
+    <w:p>
+      <w:pPr>
+        <w:rPr>
+          <w:rFonts w:hint="eastAsia"/>
+          <w:szCs w:val="21"/>
+        </w:rPr>
+      </w:pPr>
+      <w:r>
+        <w:rPr>
+          <w:rFonts w:hint="eastAsia"/>
+          <w:szCs w:val="21"/>
+        </w:rPr>
+        <w:t xml:space="preserve"># </w:t>
+      </w:r>
+      <w:r>
+        <w:rPr>
+          <w:rFonts w:hint="eastAsia"/>
+          <w:szCs w:val="21"/>
+        </w:rPr>
+        <w:t>进入项目目录</w:t>
+      </w:r>
+    </w:p>
+    <w:p>
+      <w:pPr>
+        <w:rPr>
+          <w:szCs w:val="21"/>
+        </w:rPr>
+      </w:pPr>
+      <w:proofErr w:type="gramStart"/>
+      <w:r>
+        <w:rPr>
+          <w:szCs w:val="21"/>
+        </w:rPr>
+        <w:t>cd</w:t>
+      </w:r>
+      <w:proofErr w:type="gramEnd"/>
+      <w:r>
+        <w:rPr>
+          <w:szCs w:val="21"/>
+        </w:rPr>
+        <w:t xml:space="preserve"> </w:t>
+      </w:r>
+      <w:proofErr w:type="spellStart"/>
+      <w:r>
+        <w:rPr>
+          <w:szCs w:val="21"/>
+        </w:rPr>
+        <w:t>ruoyi-ui</w:t>
+      </w:r>
+      <w:proofErr w:type="spellEnd"/>
+    </w:p>
+    <w:p>
+      <w:pPr>
+        <w:rPr>
+          <w:szCs w:val="21"/>
+        </w:rPr>
+      </w:pPr>
+    </w:p>
+    <w:p>
+      <w:pPr>
+        <w:rPr>
+          <w:szCs w:val="21"/>
+        </w:rPr>
+      </w:pPr>
+      <w:proofErr w:type="spellStart"/>
+      <w:proofErr w:type="gramStart"/>
+      <w:r>
+        <w:rPr>
+          <w:szCs w:val="21"/>
+        </w:rPr>
+        <w:t>npm</w:t>
+      </w:r>
+      <w:proofErr w:type="spellEnd"/>
+      <w:proofErr w:type="gramEnd"/>
+      <w:r>
+        <w:rPr>
+          <w:szCs w:val="21"/>
+        </w:rPr>
+        <w:t xml:space="preserve"> install --registry=https://registry.npm.taobao.org</w:t>
+      </w:r>
+    </w:p>
+    <w:p>
+      <w:pPr>
+        <w:rPr>
+          <w:rFonts w:hint="eastAsia"/>
+          <w:szCs w:val="21"/>
+        </w:rPr>
+      </w:pPr>
+    </w:p>
+    <w:p>
+      <w:pPr>
+        <w:rPr>
+          <w:rFonts w:hint="eastAsia"/>
+          <w:szCs w:val="21"/>
+        </w:rPr>
+      </w:pPr>
+      <w:proofErr w:type="spellStart"/>
+      <w:proofErr w:type="gramStart"/>
+      <w:r>
+        <w:rPr>
+          <w:szCs w:val="21"/>
+        </w:rPr>
+        <w:t>npm</w:t>
+      </w:r>
+      <w:proofErr w:type="spellEnd"/>
+      <w:proofErr w:type="gramEnd"/>
+      <w:r>
+        <w:rPr>
+          <w:szCs w:val="21"/>
+        </w:rPr>
+        <w:t xml:space="preserve"> run </w:t>
+      </w:r>
+      <w:proofErr w:type="spellStart"/>
+      <w:r>
+        <w:rPr>
+          <w:szCs w:val="21"/>
+        </w:rPr>
+        <w:t>dev</w:t>
+      </w:r>
+      <w:proofErr w:type="spellEnd"/>
+    </w:p>
+    <w:p>
+      <w:pPr>
+        <w:rPr>
+          <w:rFonts w:hint="eastAsia"/>
+          <w:szCs w:val="21"/>
+        </w:rPr>
+      </w:pPr>
+    </w:p>
+    <w:p>
+      <w:pPr>
+        <w:rPr>
+          <w:rFonts w:hint="eastAsia"/>
+        </w:rPr>
+      </w:pPr>
+      <w:r>
+        <w:rPr>
+          <w:rFonts w:hint="eastAsia"/>
+        </w:rPr>
+        <w:t>打开浏览器，输入：</w:t>
+      </w:r>
+      <w:r>
+        <w:rPr>
+          <w:rFonts w:hint="eastAsia"/>
+        </w:rPr>
+        <w:t xml:space="preserve">http://localhost:80 </w:t>
+      </w:r>
+      <w:r>
+        <w:rPr>
+          <w:rFonts w:hint="eastAsia"/>
+        </w:rPr>
+        <w:t>（默认账户</w:t>
+      </w:r>
+      <w:r>
+        <w:rPr>
+          <w:rFonts w:hint="eastAsia"/>
+        </w:rPr>
+        <w:t xml:space="preserve"> admin/admin123</w:t>
+      </w:r>
+      <w:r>
+        <w:rPr>
+          <w:rFonts w:hint="eastAsia"/>
+        </w:rPr>
+        <w:t>）</w:t>
+      </w:r>
+    </w:p>
+    <w:p>
+      <w:pPr>
+        <w:rPr>
+          <w:rFonts w:hint="eastAsia"/>
+        </w:rPr>
+      </w:pPr>
+      <w:r>
+        <w:rPr>
+          <w:rFonts w:hint="eastAsia"/>
+        </w:rPr>
+        <w:t>若能正确展示登录页面，并能成功登录，菜单及页面展示正常，则表明环境搭建成功</w:t>
+      </w:r>
+    </w:p>
+    <w:p>
       <w:pPr>
         <w:rPr>
           <w:color w:val="FF0000"/>
+          <w:szCs w:val="21"/>
         </w:rPr>
       </w:pPr>
       <w:r>
@@ -2184,46 +2018,211 @@
           <w:rFonts w:hint="eastAsia"/>
           <w:color w:val="FF0000"/>
         </w:rPr>
-        <w:t>如果是分模块需要</w:t>
-      </w:r>
-      <w:r>
-        <w:rPr>
+        <w:t>注意：</w:t>
+      </w:r>
+      <w:r>
+        <w:rPr>
+          <w:rFonts w:hint="eastAsia"/>
           <w:color w:val="FF0000"/>
+        </w:rPr>
+        <w:t>执行</w:t>
+      </w:r>
+      <w:proofErr w:type="spellStart"/>
+      <w:r>
+        <w:rPr>
+          <w:rFonts w:hint="eastAsia"/>
+          <w:color w:val="FF0000"/>
+        </w:rPr>
+        <w:t>npm</w:t>
+      </w:r>
+      <w:proofErr w:type="spellEnd"/>
+      <w:r>
+        <w:rPr>
+          <w:rFonts w:hint="eastAsia"/>
+          <w:color w:val="FF0000"/>
+        </w:rPr>
+        <w:t>命令</w:t>
+      </w:r>
+      <w:r>
+        <w:rPr>
+          <w:rFonts w:hint="eastAsia"/>
+          <w:color w:val="FF0000"/>
+        </w:rPr>
+        <w:t>需要</w:t>
+      </w:r>
+      <w:r>
+        <w:rPr>
+          <w:rFonts w:hint="eastAsia"/>
+          <w:color w:val="FF0000"/>
+        </w:rPr>
+        <w:t>配置</w:t>
+      </w:r>
+      <w:r>
+        <w:rPr>
+          <w:rFonts w:hint="eastAsia"/>
+          <w:color w:val="FF0000"/>
+        </w:rPr>
+        <w:t>node</w:t>
+      </w:r>
+      <w:r>
+        <w:rPr>
+          <w:rFonts w:hint="eastAsia"/>
+          <w:color w:val="FF0000"/>
+        </w:rPr>
+        <w:t>环境</w:t>
+      </w:r>
+    </w:p>
+    <w:p>
+      <w:pPr>
+        <w:pStyle w:val="1"/>
+        <w:jc w:val="left"/>
+        <w:rPr>
+          <w:sz w:val="30"/>
+          <w:szCs w:val="30"/>
+        </w:rPr>
+      </w:pPr>
+      <w:r>
+        <w:rPr>
+          <w:rFonts w:hint="eastAsia"/>
+          <w:sz w:val="30"/>
+          <w:szCs w:val="30"/>
+        </w:rPr>
+        <w:t>4</w:t>
+      </w:r>
+      <w:r>
+        <w:rPr>
+          <w:sz w:val="30"/>
+          <w:szCs w:val="30"/>
+        </w:rPr>
+        <w:t xml:space="preserve">. </w:t>
+      </w:r>
+      <w:r>
+        <w:rPr>
+          <w:rFonts w:hint="eastAsia"/>
+          <w:sz w:val="30"/>
+          <w:szCs w:val="30"/>
+        </w:rPr>
+        <w:t>部署若依系统</w:t>
+      </w:r>
+    </w:p>
+    <w:p>
+      <w:pPr>
+        <w:pStyle w:val="a9"/>
+        <w:jc w:val="both"/>
+        <w:rPr>
+          <w:sz w:val="24"/>
+          <w:szCs w:val="24"/>
+        </w:rPr>
+      </w:pPr>
+      <w:r>
+        <w:rPr>
+          <w:rFonts w:hint="eastAsia"/>
+          <w:sz w:val="24"/>
+          <w:szCs w:val="24"/>
+        </w:rPr>
+        <w:t>4</w:t>
+      </w:r>
+      <w:r>
+        <w:rPr>
+          <w:sz w:val="24"/>
+          <w:szCs w:val="24"/>
+        </w:rPr>
+        <w:t xml:space="preserve">.1 </w:t>
+      </w:r>
+      <w:r>
+        <w:rPr>
+          <w:rFonts w:hint="eastAsia"/>
+          <w:sz w:val="24"/>
+          <w:szCs w:val="24"/>
+        </w:rPr>
+        <w:t>war</w:t>
+      </w:r>
+      <w:r>
+        <w:rPr>
+          <w:rFonts w:hint="eastAsia"/>
+          <w:sz w:val="24"/>
+          <w:szCs w:val="24"/>
+        </w:rPr>
+        <w:t>部署方式</w:t>
+      </w:r>
+    </w:p>
+    <w:p>
+      <w:pPr>
+        <w:pStyle w:val="a9"/>
+        <w:jc w:val="left"/>
+        <w:rPr>
+          <w:sz w:val="21"/>
+          <w:szCs w:val="21"/>
+        </w:rPr>
+      </w:pPr>
+      <w:r>
+        <w:rPr>
+          <w:rFonts w:hint="eastAsia"/>
+          <w:sz w:val="21"/>
+          <w:szCs w:val="21"/>
+        </w:rPr>
+        <w:t>4</w:t>
+      </w:r>
+      <w:r>
+        <w:rPr>
+          <w:sz w:val="21"/>
+          <w:szCs w:val="21"/>
+        </w:rPr>
+        <w:t xml:space="preserve">.1.1 </w:t>
+      </w:r>
+      <w:r>
+        <w:rPr>
+          <w:rFonts w:hint="eastAsia"/>
+          <w:sz w:val="21"/>
           <w:szCs w:val="21"/>
         </w:rPr>
         <w:t>修改</w:t>
       </w:r>
-      <w:proofErr w:type="spellStart"/>
-      <w:r>
-        <w:rPr>
-          <w:color w:val="FF0000"/>
-          <w:szCs w:val="21"/>
-        </w:rPr>
-        <w:t>ruoyi</w:t>
-      </w:r>
-      <w:proofErr w:type="spellEnd"/>
-      <w:r>
-        <w:rPr>
-          <w:color w:val="FF0000"/>
-          <w:szCs w:val="21"/>
-        </w:rPr>
-        <w:t>-admin</w:t>
-      </w:r>
-      <w:r>
-        <w:t xml:space="preserve"> </w:t>
-      </w:r>
-    </w:p>
-    <w:p>
-      <w:pPr>
-        <w:rPr>
-          <w:color w:val="FF0000"/>
-          <w:szCs w:val="21"/>
-        </w:rPr>
-      </w:pPr>
-      <w:r>
-        <w:lastRenderedPageBreak/>
-        <w:pict w14:anchorId="24621FD4">
-          <v:shape id="_x0000_i1036" type="#_x0000_t75" style="width:255.75pt;height:96pt">
+      <w:r>
+        <w:rPr>
+          <w:rFonts w:hint="eastAsia"/>
+          <w:sz w:val="21"/>
+          <w:szCs w:val="21"/>
+        </w:rPr>
+        <w:t>pom.xml</w:t>
+      </w:r>
+      <w:r>
+        <w:rPr>
+          <w:rFonts w:hint="eastAsia"/>
+          <w:sz w:val="21"/>
+          <w:szCs w:val="21"/>
+        </w:rPr>
+        <w:t>文件。将</w:t>
+      </w:r>
+      <w:r>
+        <w:rPr>
+          <w:rFonts w:hint="eastAsia"/>
+          <w:sz w:val="21"/>
+          <w:szCs w:val="21"/>
+        </w:rPr>
+        <w:t>jar</w:t>
+      </w:r>
+      <w:r>
+        <w:rPr>
+          <w:rFonts w:hint="eastAsia"/>
+          <w:sz w:val="21"/>
+          <w:szCs w:val="21"/>
+        </w:rPr>
+        <w:t>修改为</w:t>
+      </w:r>
+      <w:r>
+        <w:rPr>
+          <w:rFonts w:hint="eastAsia"/>
+          <w:sz w:val="21"/>
+          <w:szCs w:val="21"/>
+        </w:rPr>
+        <w:t>war</w:t>
+      </w:r>
+    </w:p>
+    <w:p>
+      <w:r>
+        <w:pict>
+          <v:shape id="_x0000_i1035" type="#_x0000_t75" style="width:3in;height:68.8pt">
             <v:imagedata r:id="rId18" o:title=""/>
           </v:shape>
         </w:pict>
@@ -2233,78 +2232,53 @@
       <w:pPr>
         <w:rPr>
           <w:color w:val="FF0000"/>
-          <w:szCs w:val="21"/>
-        </w:rPr>
-      </w:pPr>
-    </w:p>
-    <w:p>
-      <w:pPr>
-        <w:pStyle w:val="af"/>
-        <w:jc w:val="left"/>
-        <w:rPr>
-          <w:sz w:val="21"/>
-          <w:szCs w:val="21"/>
-        </w:rPr>
-      </w:pPr>
-      <w:r>
-        <w:rPr>
-          <w:rFonts w:hint="eastAsia"/>
-          <w:sz w:val="21"/>
-          <w:szCs w:val="21"/>
-        </w:rPr>
-        <w:t>4</w:t>
-      </w:r>
-      <w:r>
-        <w:rPr>
-          <w:sz w:val="21"/>
-          <w:szCs w:val="21"/>
-        </w:rPr>
-        <w:t xml:space="preserve">.1.2 </w:t>
-      </w:r>
-      <w:r>
-        <w:rPr>
-          <w:rFonts w:hint="eastAsia"/>
-          <w:sz w:val="21"/>
-          <w:szCs w:val="21"/>
-        </w:rPr>
-        <w:t>在</w:t>
-      </w:r>
-      <w:r>
-        <w:rPr>
-          <w:sz w:val="21"/>
-          <w:szCs w:val="21"/>
-        </w:rPr>
-        <w:t>spring-boot-starter</w:t>
-      </w:r>
-      <w:r>
-        <w:rPr>
-          <w:rFonts w:hint="eastAsia"/>
-          <w:sz w:val="21"/>
-          <w:szCs w:val="21"/>
-        </w:rPr>
-        <w:t>依赖中移除</w:t>
-      </w:r>
-      <w:r>
-        <w:rPr>
-          <w:rFonts w:hint="eastAsia"/>
-          <w:sz w:val="21"/>
-          <w:szCs w:val="21"/>
-        </w:rPr>
-        <w:t>tomcat</w:t>
-      </w:r>
-      <w:r>
-        <w:rPr>
-          <w:rFonts w:hint="eastAsia"/>
-          <w:sz w:val="21"/>
-          <w:szCs w:val="21"/>
-        </w:rPr>
-        <w:t>模块</w:t>
-      </w:r>
-    </w:p>
-    <w:p>
-      <w:r>
-        <w:pict w14:anchorId="636BC6E1">
-          <v:shape id="_x0000_i1037" type="#_x0000_t75" style="width:414.75pt;height:160.5pt">
+        </w:rPr>
+      </w:pPr>
+      <w:r>
+        <w:rPr>
+          <w:rFonts w:hint="eastAsia"/>
+          <w:color w:val="FF0000"/>
+        </w:rPr>
+        <w:t>如果是分模块需要</w:t>
+      </w:r>
+      <w:r>
+        <w:rPr>
+          <w:color w:val="FF0000"/>
+          <w:szCs w:val="21"/>
+        </w:rPr>
+        <w:t>修改</w:t>
+      </w:r>
+      <w:proofErr w:type="spellStart"/>
+      <w:r>
+        <w:rPr>
+          <w:color w:val="FF0000"/>
+          <w:szCs w:val="21"/>
+        </w:rPr>
+        <w:t>ruoyi</w:t>
+      </w:r>
+      <w:proofErr w:type="spellEnd"/>
+      <w:r>
+        <w:rPr>
+          <w:color w:val="FF0000"/>
+          <w:szCs w:val="21"/>
+        </w:rPr>
+        <w:t>-admin</w:t>
+      </w:r>
+      <w:r>
+        <w:t xml:space="preserve"> </w:t>
+      </w:r>
+    </w:p>
+    <w:p>
+      <w:pPr>
+        <w:rPr>
+          <w:color w:val="FF0000"/>
+          <w:szCs w:val="21"/>
+        </w:rPr>
+      </w:pPr>
+      <w:r>
+        <w:lastRenderedPageBreak/>
+        <w:pict>
+          <v:shape id="_x0000_i1036" type="#_x0000_t75" style="width:255.75pt;height:96.2pt">
             <v:imagedata r:id="rId19" o:title=""/>
           </v:shape>
         </w:pict>
@@ -2313,177 +2287,14 @@
     <w:p>
       <w:pPr>
         <w:rPr>
-          <w:szCs w:val="21"/>
-        </w:rPr>
-      </w:pPr>
-      <w:r>
-        <w:rPr>
-          <w:szCs w:val="21"/>
-        </w:rPr>
-        <w:t>&lt;exclusions&gt;</w:t>
-      </w:r>
-    </w:p>
-    <w:p>
-      <w:pPr>
-        <w:rPr>
-          <w:szCs w:val="21"/>
-        </w:rPr>
-      </w:pPr>
-      <w:r>
-        <w:rPr>
-          <w:szCs w:val="21"/>
-        </w:rPr>
-        <w:tab/>
-        <w:t>&lt;exclusion&gt;</w:t>
-      </w:r>
-    </w:p>
-    <w:p>
-      <w:pPr>
-        <w:rPr>
-          <w:szCs w:val="21"/>
-        </w:rPr>
-      </w:pPr>
-      <w:r>
-        <w:rPr>
-          <w:szCs w:val="21"/>
-        </w:rPr>
-        <w:tab/>
-      </w:r>
-      <w:r>
-        <w:rPr>
-          <w:szCs w:val="21"/>
-        </w:rPr>
-        <w:tab/>
-        <w:t>&lt;</w:t>
-      </w:r>
-      <w:proofErr w:type="spellStart"/>
-      <w:r>
-        <w:rPr>
-          <w:szCs w:val="21"/>
-        </w:rPr>
-        <w:t>artifactId</w:t>
-      </w:r>
-      <w:proofErr w:type="spellEnd"/>
-      <w:r>
-        <w:rPr>
-          <w:szCs w:val="21"/>
-        </w:rPr>
-        <w:t>&gt;spring-boot-starter-tomcat&lt;/</w:t>
-      </w:r>
-      <w:proofErr w:type="spellStart"/>
-      <w:r>
-        <w:rPr>
-          <w:szCs w:val="21"/>
-        </w:rPr>
-        <w:t>artifactId</w:t>
-      </w:r>
-      <w:proofErr w:type="spellEnd"/>
-      <w:r>
-        <w:rPr>
-          <w:szCs w:val="21"/>
-        </w:rPr>
-        <w:t>&gt;</w:t>
-      </w:r>
-    </w:p>
-    <w:p>
-      <w:pPr>
-        <w:rPr>
-          <w:szCs w:val="21"/>
-        </w:rPr>
-      </w:pPr>
-      <w:r>
-        <w:rPr>
-          <w:szCs w:val="21"/>
-        </w:rPr>
-        <w:tab/>
-      </w:r>
-      <w:r>
-        <w:rPr>
-          <w:szCs w:val="21"/>
-        </w:rPr>
-        <w:tab/>
-        <w:t>&lt;</w:t>
-      </w:r>
-      <w:proofErr w:type="spellStart"/>
-      <w:r>
-        <w:rPr>
-          <w:szCs w:val="21"/>
-        </w:rPr>
-        <w:t>groupId</w:t>
-      </w:r>
-      <w:proofErr w:type="spellEnd"/>
-      <w:r>
-        <w:rPr>
-          <w:szCs w:val="21"/>
-        </w:rPr>
-        <w:t>&gt;</w:t>
-      </w:r>
-      <w:proofErr w:type="spellStart"/>
-      <w:r>
-        <w:rPr>
-          <w:szCs w:val="21"/>
-        </w:rPr>
-        <w:t>org.springframework.boot</w:t>
-      </w:r>
-      <w:proofErr w:type="spellEnd"/>
-      <w:r>
-        <w:rPr>
-          <w:szCs w:val="21"/>
-        </w:rPr>
-        <w:t>&lt;/</w:t>
-      </w:r>
-      <w:proofErr w:type="spellStart"/>
-      <w:r>
-        <w:rPr>
-          <w:szCs w:val="21"/>
-        </w:rPr>
-        <w:t>groupId</w:t>
-      </w:r>
-      <w:proofErr w:type="spellEnd"/>
-      <w:r>
-        <w:rPr>
-          <w:szCs w:val="21"/>
-        </w:rPr>
-        <w:t>&gt;</w:t>
-      </w:r>
-    </w:p>
-    <w:p>
-      <w:pPr>
-        <w:rPr>
-          <w:szCs w:val="21"/>
-        </w:rPr>
-      </w:pPr>
-      <w:r>
-        <w:rPr>
-          <w:szCs w:val="21"/>
-        </w:rPr>
-        <w:tab/>
-        <w:t>&lt;/exclusion&gt;</w:t>
-      </w:r>
-    </w:p>
-    <w:p>
-      <w:pPr>
-        <w:rPr>
-          <w:szCs w:val="21"/>
-        </w:rPr>
-      </w:pPr>
-      <w:r>
-        <w:rPr>
-          <w:szCs w:val="21"/>
-        </w:rPr>
-        <w:t>&lt;/exclusions&gt;</w:t>
-      </w:r>
-    </w:p>
-    <w:p>
-      <w:pPr>
-        <w:rPr>
-          <w:szCs w:val="21"/>
-        </w:rPr>
-      </w:pPr>
-    </w:p>
-    <w:p>
-      <w:pPr>
-        <w:pStyle w:val="af"/>
+          <w:color w:val="FF0000"/>
+          <w:szCs w:val="21"/>
+        </w:rPr>
+      </w:pPr>
+    </w:p>
+    <w:p>
+      <w:pPr>
+        <w:pStyle w:val="a9"/>
         <w:jc w:val="left"/>
         <w:rPr>
           <w:sz w:val="21"/>
@@ -2503,15 +2314,30 @@
           <w:sz w:val="21"/>
           <w:szCs w:val="21"/>
         </w:rPr>
-        <w:t xml:space="preserve">.1.3 </w:t>
-      </w:r>
-      <w:r>
-        <w:rPr>
-          <w:rFonts w:hint="eastAsia"/>
-          <w:sz w:val="21"/>
-          <w:szCs w:val="21"/>
-        </w:rPr>
-        <w:t>部署到</w:t>
+        <w:t xml:space="preserve">.1.2 </w:t>
+      </w:r>
+      <w:r>
+        <w:rPr>
+          <w:rFonts w:hint="eastAsia"/>
+          <w:sz w:val="21"/>
+          <w:szCs w:val="21"/>
+        </w:rPr>
+        <w:t>在</w:t>
+      </w:r>
+      <w:r>
+        <w:rPr>
+          <w:sz w:val="21"/>
+          <w:szCs w:val="21"/>
+        </w:rPr>
+        <w:t>spring-boot-starter</w:t>
+      </w:r>
+      <w:r>
+        <w:rPr>
+          <w:rFonts w:hint="eastAsia"/>
+          <w:sz w:val="21"/>
+          <w:szCs w:val="21"/>
+        </w:rPr>
+        <w:t>依赖中移除</w:t>
       </w:r>
       <w:r>
         <w:rPr>
@@ -2527,57 +2353,13 @@
           <w:sz w:val="21"/>
           <w:szCs w:val="21"/>
         </w:rPr>
-        <w:t>的</w:t>
-      </w:r>
-      <w:r>
-        <w:rPr>
-          <w:rFonts w:hint="eastAsia"/>
-          <w:sz w:val="21"/>
-          <w:szCs w:val="21"/>
-        </w:rPr>
-        <w:t>webapps</w:t>
-      </w:r>
-      <w:r>
-        <w:rPr>
-          <w:rFonts w:hint="eastAsia"/>
-          <w:sz w:val="21"/>
-          <w:szCs w:val="21"/>
-        </w:rPr>
-        <w:t>目录下面</w:t>
-      </w:r>
-    </w:p>
-    <w:p>
-      <w:pPr>
-        <w:rPr>
-          <w:szCs w:val="21"/>
-        </w:rPr>
-      </w:pPr>
-      <w:r>
-        <w:rPr>
-          <w:rFonts w:hint="eastAsia"/>
-        </w:rPr>
-        <w:t>默认为</w:t>
-      </w:r>
-      <w:proofErr w:type="spellStart"/>
-      <w:r>
-        <w:rPr>
-          <w:rFonts w:hint="eastAsia"/>
-        </w:rPr>
-        <w:t>RuoYi.war</w:t>
-      </w:r>
-      <w:proofErr w:type="spellEnd"/>
-      <w:r>
-        <w:rPr>
-          <w:szCs w:val="21"/>
-        </w:rPr>
-        <w:t xml:space="preserve"> </w:t>
-      </w:r>
-    </w:p>
-    <w:p>
-      <w:r>
-        <w:lastRenderedPageBreak/>
-        <w:pict w14:anchorId="38B98ECA">
-          <v:shape id="_x0000_i1038" type="#_x0000_t75" style="width:366pt;height:142.5pt">
+        <w:t>模块</w:t>
+      </w:r>
+    </w:p>
+    <w:p>
+      <w:r>
+        <w:pict>
+          <v:shape id="_x0000_i1037" type="#_x0000_t75" style="width:414.8pt;height:160.65pt">
             <v:imagedata r:id="rId20" o:title=""/>
           </v:shape>
         </w:pict>
@@ -2585,7 +2367,214 @@
     </w:p>
     <w:p>
       <w:pPr>
-        <w:pStyle w:val="af"/>
+        <w:rPr>
+          <w:szCs w:val="21"/>
+        </w:rPr>
+      </w:pPr>
+      <w:r>
+        <w:rPr>
+          <w:szCs w:val="21"/>
+        </w:rPr>
+        <w:t>&lt;</w:t>
+      </w:r>
+      <w:proofErr w:type="gramStart"/>
+      <w:r>
+        <w:rPr>
+          <w:szCs w:val="21"/>
+        </w:rPr>
+        <w:t>exclusions</w:t>
+      </w:r>
+      <w:proofErr w:type="gramEnd"/>
+      <w:r>
+        <w:rPr>
+          <w:szCs w:val="21"/>
+        </w:rPr>
+        <w:t>&gt;</w:t>
+      </w:r>
+    </w:p>
+    <w:p>
+      <w:pPr>
+        <w:rPr>
+          <w:szCs w:val="21"/>
+        </w:rPr>
+      </w:pPr>
+      <w:r>
+        <w:rPr>
+          <w:szCs w:val="21"/>
+        </w:rPr>
+        <w:tab/>
+        <w:t>&lt;</w:t>
+      </w:r>
+      <w:proofErr w:type="gramStart"/>
+      <w:r>
+        <w:rPr>
+          <w:szCs w:val="21"/>
+        </w:rPr>
+        <w:t>exclusion</w:t>
+      </w:r>
+      <w:proofErr w:type="gramEnd"/>
+      <w:r>
+        <w:rPr>
+          <w:szCs w:val="21"/>
+        </w:rPr>
+        <w:t>&gt;</w:t>
+      </w:r>
+    </w:p>
+    <w:p>
+      <w:pPr>
+        <w:rPr>
+          <w:szCs w:val="21"/>
+        </w:rPr>
+      </w:pPr>
+      <w:r>
+        <w:rPr>
+          <w:szCs w:val="21"/>
+        </w:rPr>
+        <w:tab/>
+      </w:r>
+      <w:r>
+        <w:rPr>
+          <w:szCs w:val="21"/>
+        </w:rPr>
+        <w:tab/>
+        <w:t>&lt;</w:t>
+      </w:r>
+      <w:proofErr w:type="spellStart"/>
+      <w:proofErr w:type="gramStart"/>
+      <w:r>
+        <w:rPr>
+          <w:szCs w:val="21"/>
+        </w:rPr>
+        <w:t>artifactId</w:t>
+      </w:r>
+      <w:proofErr w:type="spellEnd"/>
+      <w:r>
+        <w:rPr>
+          <w:szCs w:val="21"/>
+        </w:rPr>
+        <w:t>&gt;</w:t>
+      </w:r>
+      <w:proofErr w:type="gramEnd"/>
+      <w:r>
+        <w:rPr>
+          <w:szCs w:val="21"/>
+        </w:rPr>
+        <w:t>spring-boot-starter-tomcat&lt;/</w:t>
+      </w:r>
+      <w:proofErr w:type="spellStart"/>
+      <w:r>
+        <w:rPr>
+          <w:szCs w:val="21"/>
+        </w:rPr>
+        <w:t>artifactId</w:t>
+      </w:r>
+      <w:proofErr w:type="spellEnd"/>
+      <w:r>
+        <w:rPr>
+          <w:szCs w:val="21"/>
+        </w:rPr>
+        <w:t>&gt;</w:t>
+      </w:r>
+    </w:p>
+    <w:p>
+      <w:pPr>
+        <w:rPr>
+          <w:szCs w:val="21"/>
+        </w:rPr>
+      </w:pPr>
+      <w:r>
+        <w:rPr>
+          <w:szCs w:val="21"/>
+        </w:rPr>
+        <w:tab/>
+      </w:r>
+      <w:r>
+        <w:rPr>
+          <w:szCs w:val="21"/>
+        </w:rPr>
+        <w:tab/>
+        <w:t>&lt;</w:t>
+      </w:r>
+      <w:proofErr w:type="spellStart"/>
+      <w:r>
+        <w:rPr>
+          <w:szCs w:val="21"/>
+        </w:rPr>
+        <w:t>groupId</w:t>
+      </w:r>
+      <w:proofErr w:type="spellEnd"/>
+      <w:r>
+        <w:rPr>
+          <w:szCs w:val="21"/>
+        </w:rPr>
+        <w:t>&gt;</w:t>
+      </w:r>
+      <w:proofErr w:type="spellStart"/>
+      <w:r>
+        <w:rPr>
+          <w:szCs w:val="21"/>
+        </w:rPr>
+        <w:t>org.springframework.boot</w:t>
+      </w:r>
+      <w:proofErr w:type="spellEnd"/>
+      <w:r>
+        <w:rPr>
+          <w:szCs w:val="21"/>
+        </w:rPr>
+        <w:t>&lt;/</w:t>
+      </w:r>
+      <w:proofErr w:type="spellStart"/>
+      <w:r>
+        <w:rPr>
+          <w:szCs w:val="21"/>
+        </w:rPr>
+        <w:t>groupId</w:t>
+      </w:r>
+      <w:proofErr w:type="spellEnd"/>
+      <w:r>
+        <w:rPr>
+          <w:szCs w:val="21"/>
+        </w:rPr>
+        <w:t>&gt;</w:t>
+      </w:r>
+    </w:p>
+    <w:p>
+      <w:pPr>
+        <w:rPr>
+          <w:szCs w:val="21"/>
+        </w:rPr>
+      </w:pPr>
+      <w:r>
+        <w:rPr>
+          <w:szCs w:val="21"/>
+        </w:rPr>
+        <w:tab/>
+        <w:t>&lt;/exclusion&gt;</w:t>
+      </w:r>
+    </w:p>
+    <w:p>
+      <w:pPr>
+        <w:rPr>
+          <w:szCs w:val="21"/>
+        </w:rPr>
+      </w:pPr>
+      <w:r>
+        <w:rPr>
+          <w:szCs w:val="21"/>
+        </w:rPr>
+        <w:t>&lt;/exclusions&gt;</w:t>
+      </w:r>
+    </w:p>
+    <w:p>
+      <w:pPr>
+        <w:rPr>
+          <w:szCs w:val="21"/>
+        </w:rPr>
+      </w:pPr>
+    </w:p>
+    <w:p>
+      <w:pPr>
+        <w:pStyle w:val="a9"/>
         <w:jc w:val="left"/>
         <w:rPr>
           <w:sz w:val="21"/>
@@ -2605,68 +2594,91 @@
           <w:sz w:val="21"/>
           <w:szCs w:val="21"/>
         </w:rPr>
-        <w:t>.1.</w:t>
-      </w:r>
-      <w:r>
-        <w:rPr>
-          <w:rFonts w:hint="eastAsia"/>
-          <w:sz w:val="21"/>
-          <w:szCs w:val="21"/>
-        </w:rPr>
-        <w:t>4</w:t>
-      </w:r>
-      <w:r>
-        <w:rPr>
-          <w:sz w:val="21"/>
+        <w:t xml:space="preserve">.1.3 </w:t>
+      </w:r>
+      <w:r>
+        <w:rPr>
+          <w:rFonts w:hint="eastAsia"/>
+          <w:sz w:val="21"/>
+          <w:szCs w:val="21"/>
+        </w:rPr>
+        <w:t>部署到</w:t>
+      </w:r>
+      <w:r>
+        <w:rPr>
+          <w:rFonts w:hint="eastAsia"/>
+          <w:sz w:val="21"/>
+          <w:szCs w:val="21"/>
+        </w:rPr>
+        <w:t>tomcat</w:t>
+      </w:r>
+      <w:r>
+        <w:rPr>
+          <w:rFonts w:hint="eastAsia"/>
+          <w:sz w:val="21"/>
+          <w:szCs w:val="21"/>
+        </w:rPr>
+        <w:t>的</w:t>
+      </w:r>
+      <w:proofErr w:type="spellStart"/>
+      <w:r>
+        <w:rPr>
+          <w:rFonts w:hint="eastAsia"/>
+          <w:sz w:val="21"/>
+          <w:szCs w:val="21"/>
+        </w:rPr>
+        <w:t>webapps</w:t>
+      </w:r>
+      <w:proofErr w:type="spellEnd"/>
+      <w:r>
+        <w:rPr>
+          <w:rFonts w:hint="eastAsia"/>
+          <w:sz w:val="21"/>
+          <w:szCs w:val="21"/>
+        </w:rPr>
+        <w:t>目录下面</w:t>
+      </w:r>
+    </w:p>
+    <w:p>
+      <w:pPr>
+        <w:rPr>
+          <w:szCs w:val="21"/>
+        </w:rPr>
+      </w:pPr>
+      <w:r>
+        <w:rPr>
+          <w:rFonts w:hint="eastAsia"/>
+        </w:rPr>
+        <w:t>默认为</w:t>
+      </w:r>
+      <w:proofErr w:type="spellStart"/>
+      <w:r>
+        <w:rPr>
+          <w:rFonts w:hint="eastAsia"/>
+        </w:rPr>
+        <w:t>RuoYi.</w:t>
+      </w:r>
+      <w:proofErr w:type="gramStart"/>
+      <w:r>
+        <w:rPr>
+          <w:rFonts w:hint="eastAsia"/>
+        </w:rPr>
+        <w:t>war</w:t>
+      </w:r>
+      <w:proofErr w:type="spellEnd"/>
+      <w:proofErr w:type="gramEnd"/>
+      <w:r>
+        <w:rPr>
           <w:szCs w:val="21"/>
         </w:rPr>
         <w:t xml:space="preserve"> </w:t>
       </w:r>
-      <w:r>
-        <w:rPr>
-          <w:rFonts w:hint="eastAsia"/>
-          <w:sz w:val="21"/>
-          <w:szCs w:val="21"/>
-        </w:rPr>
-        <w:t>启动及验证</w:t>
-      </w:r>
-    </w:p>
-    <w:p>
-      <w:r>
-        <w:rPr>
-          <w:rFonts w:hint="eastAsia"/>
-        </w:rPr>
-        <w:t>运行</w:t>
-      </w:r>
-      <w:r>
-        <w:t>startup.bat</w:t>
-      </w:r>
-      <w:r>
-        <w:rPr>
-          <w:rFonts w:hint="eastAsia"/>
-        </w:rPr>
-        <w:t xml:space="preserve"> </w:t>
-      </w:r>
-      <w:r>
-        <w:rPr>
-          <w:rFonts w:hint="eastAsia"/>
-        </w:rPr>
-        <w:t>出现如下图即部署成功</w:t>
-      </w:r>
-    </w:p>
-    <w:p>
-      <w:pPr>
-        <w:widowControl/>
-        <w:jc w:val="left"/>
-        <w:rPr>
-          <w:rFonts w:ascii="宋体" w:hAnsi="宋体" w:cs="宋体" w:hint="eastAsia"/>
-          <w:kern w:val="0"/>
-          <w:sz w:val="24"/>
-        </w:rPr>
-      </w:pPr>
-      <w:r>
-        <w:pict w14:anchorId="41A7A82F">
-          <v:shape id="_x0000_i1039" type="#_x0000_t75" style="width:6in;height:99pt">
+    </w:p>
+    <w:p>
+      <w:r>
+        <w:lastRenderedPageBreak/>
+        <w:pict>
+          <v:shape id="_x0000_i1038" type="#_x0000_t75" style="width:365.9pt;height:142.4pt">
             <v:imagedata r:id="rId21" o:title=""/>
           </v:shape>
         </w:pict>
@@ -2674,7 +2686,96 @@
     </w:p>
     <w:p>
       <w:pPr>
-        <w:pStyle w:val="af"/>
+        <w:pStyle w:val="a9"/>
+        <w:jc w:val="left"/>
+        <w:rPr>
+          <w:sz w:val="21"/>
+          <w:szCs w:val="21"/>
+        </w:rPr>
+      </w:pPr>
+      <w:r>
+        <w:rPr>
+          <w:rFonts w:hint="eastAsia"/>
+          <w:sz w:val="21"/>
+          <w:szCs w:val="21"/>
+        </w:rPr>
+        <w:t>4</w:t>
+      </w:r>
+      <w:r>
+        <w:rPr>
+          <w:sz w:val="21"/>
+          <w:szCs w:val="21"/>
+        </w:rPr>
+        <w:t>.1.</w:t>
+      </w:r>
+      <w:r>
+        <w:rPr>
+          <w:rFonts w:hint="eastAsia"/>
+          <w:sz w:val="21"/>
+          <w:szCs w:val="21"/>
+        </w:rPr>
+        <w:t>4</w:t>
+      </w:r>
+      <w:r>
+        <w:rPr>
+          <w:sz w:val="21"/>
+          <w:szCs w:val="21"/>
+        </w:rPr>
+        <w:t xml:space="preserve"> </w:t>
+      </w:r>
+      <w:r>
+        <w:rPr>
+          <w:rFonts w:hint="eastAsia"/>
+          <w:sz w:val="21"/>
+          <w:szCs w:val="21"/>
+        </w:rPr>
+        <w:t>启动及验证</w:t>
+      </w:r>
+    </w:p>
+    <w:p>
+      <w:r>
+        <w:rPr>
+          <w:rFonts w:hint="eastAsia"/>
+        </w:rPr>
+        <w:t>运行</w:t>
+      </w:r>
+      <w:r>
+        <w:t>startup.bat</w:t>
+      </w:r>
+      <w:r>
+        <w:rPr>
+          <w:rFonts w:hint="eastAsia"/>
+        </w:rPr>
+        <w:t xml:space="preserve"> </w:t>
+      </w:r>
+      <w:r>
+        <w:rPr>
+          <w:rFonts w:hint="eastAsia"/>
+        </w:rPr>
+        <w:t>出现如下图即部署成功</w:t>
+      </w:r>
+    </w:p>
+    <w:p>
+      <w:pPr>
+        <w:widowControl/>
+        <w:jc w:val="left"/>
+        <w:rPr>
+          <w:rFonts w:ascii="宋体" w:hAnsi="宋体" w:cs="宋体"/>
+          <w:kern w:val="0"/>
+          <w:sz w:val="24"/>
+        </w:rPr>
+      </w:pPr>
+      <w:r>
+        <w:pict>
+          <v:shape id="_x0000_i1039" type="#_x0000_t75" style="width:6in;height:98.85pt">
+            <v:imagedata r:id="rId22" o:title=""/>
+          </v:shape>
+        </w:pict>
+      </w:r>
+    </w:p>
+    <w:p>
+      <w:pPr>
+        <w:pStyle w:val="a9"/>
         <w:jc w:val="both"/>
         <w:rPr>
           <w:sz w:val="24"/>
@@ -2745,7 +2846,23 @@
           <w:rFonts w:hint="eastAsia"/>
           <w:szCs w:val="21"/>
         </w:rPr>
-        <w:t xml:space="preserve">jar RuoYi.jar </w:t>
+        <w:t>jar RuoYi.</w:t>
+      </w:r>
+      <w:proofErr w:type="gramStart"/>
+      <w:r>
+        <w:rPr>
+          <w:rFonts w:hint="eastAsia"/>
+          <w:szCs w:val="21"/>
+        </w:rPr>
+        <w:t>jar</w:t>
+      </w:r>
+      <w:proofErr w:type="gramEnd"/>
+      <w:r>
+        <w:rPr>
+          <w:rFonts w:hint="eastAsia"/>
+          <w:szCs w:val="21"/>
+        </w:rPr>
+        <w:t xml:space="preserve"> </w:t>
       </w:r>
     </w:p>
     <w:p>
@@ -2793,13 +2910,16 @@
     <w:p>
       <w:pPr>
         <w:rPr>
-          <w:szCs w:val="21"/>
-        </w:rPr>
-      </w:pPr>
-    </w:p>
-    <w:p>
-      <w:pPr>
-        <w:pStyle w:val="af"/>
+          <w:rFonts w:hint="eastAsia"/>
+          <w:szCs w:val="21"/>
+        </w:rPr>
+      </w:pPr>
+      <w:bookmarkStart w:id="1" w:name="_GoBack"/>
+      <w:bookmarkEnd w:id="1"/>
+    </w:p>
+    <w:p>
+      <w:pPr>
+        <w:pStyle w:val="a9"/>
         <w:jc w:val="both"/>
         <w:rPr>
           <w:sz w:val="24"/>
@@ -2827,12 +2947,21 @@
           <w:sz w:val="24"/>
           <w:szCs w:val="24"/>
         </w:rPr>
-        <w:t>前端部署</w:t>
-      </w:r>
-    </w:p>
-    <w:p>
-      <w:pPr>
-        <w:rPr>
+        <w:t>前端</w:t>
+      </w:r>
+      <w:r>
+        <w:rPr>
+          <w:rFonts w:hint="eastAsia"/>
+          <w:sz w:val="24"/>
+          <w:szCs w:val="24"/>
+        </w:rPr>
+        <w:t>部署</w:t>
+      </w:r>
+    </w:p>
+    <w:p>
+      <w:pPr>
+        <w:rPr>
+          <w:rFonts w:hint="eastAsia"/>
           <w:szCs w:val="21"/>
         </w:rPr>
       </w:pPr>
@@ -2857,41 +2986,42 @@
           <w:szCs w:val="21"/>
         </w:rPr>
       </w:pPr>
-      <w:proofErr w:type="spellStart"/>
-      <w:r>
-        <w:rPr>
-          <w:szCs w:val="21"/>
-        </w:rPr>
-        <w:t>npm</w:t>
-      </w:r>
-      <w:proofErr w:type="spellEnd"/>
-      <w:r>
-        <w:rPr>
-          <w:szCs w:val="21"/>
-        </w:rPr>
-        <w:t xml:space="preserve"> run </w:t>
-      </w:r>
       <w:proofErr w:type="spellStart"/>
       <w:proofErr w:type="gramStart"/>
       <w:r>
         <w:rPr>
           <w:szCs w:val="21"/>
         </w:rPr>
-        <w:t>build:prod</w:t>
+        <w:t>npm</w:t>
       </w:r>
       <w:proofErr w:type="spellEnd"/>
       <w:proofErr w:type="gramEnd"/>
-    </w:p>
-    <w:p>
-      <w:pPr>
-        <w:rPr>
-          <w:szCs w:val="21"/>
-        </w:rPr>
-      </w:pPr>
-    </w:p>
-    <w:p>
-      <w:pPr>
-        <w:rPr>
+      <w:r>
+        <w:rPr>
+          <w:szCs w:val="21"/>
+        </w:rPr>
+        <w:t xml:space="preserve"> run </w:t>
+      </w:r>
+      <w:proofErr w:type="spellStart"/>
+      <w:r>
+        <w:rPr>
+          <w:szCs w:val="21"/>
+        </w:rPr>
+        <w:t>build:prod</w:t>
+      </w:r>
+      <w:proofErr w:type="spellEnd"/>
+    </w:p>
+    <w:p>
+      <w:pPr>
+        <w:rPr>
+          <w:szCs w:val="21"/>
+        </w:rPr>
+      </w:pPr>
+    </w:p>
+    <w:p>
+      <w:pPr>
+        <w:rPr>
+          <w:rFonts w:hint="eastAsia"/>
           <w:szCs w:val="21"/>
         </w:rPr>
       </w:pPr>
@@ -2929,37 +3059,39 @@
     <w:p>
       <w:pPr>
         <w:rPr>
-          <w:szCs w:val="21"/>
-        </w:rPr>
-      </w:pPr>
-      <w:proofErr w:type="spellStart"/>
-      <w:r>
-        <w:rPr>
-          <w:szCs w:val="21"/>
-        </w:rPr>
-        <w:t>npm</w:t>
-      </w:r>
-      <w:proofErr w:type="spellEnd"/>
-      <w:r>
-        <w:rPr>
-          <w:szCs w:val="21"/>
-        </w:rPr>
-        <w:t xml:space="preserve"> run </w:t>
-      </w:r>
+          <w:rFonts w:hint="eastAsia"/>
+          <w:szCs w:val="21"/>
+        </w:rPr>
+      </w:pPr>
       <w:proofErr w:type="spellStart"/>
       <w:proofErr w:type="gramStart"/>
       <w:r>
         <w:rPr>
           <w:szCs w:val="21"/>
         </w:rPr>
-        <w:t>build:stage</w:t>
+        <w:t>npm</w:t>
       </w:r>
       <w:proofErr w:type="spellEnd"/>
       <w:proofErr w:type="gramEnd"/>
-    </w:p>
-    <w:p>
-      <w:pPr>
-        <w:rPr>
+      <w:r>
+        <w:rPr>
+          <w:szCs w:val="21"/>
+        </w:rPr>
+        <w:t xml:space="preserve"> run </w:t>
+      </w:r>
+      <w:proofErr w:type="spellStart"/>
+      <w:r>
+        <w:rPr>
+          <w:szCs w:val="21"/>
+        </w:rPr>
+        <w:t>build:stage</w:t>
+      </w:r>
+      <w:proofErr w:type="spellEnd"/>
+    </w:p>
+    <w:p>
+      <w:pPr>
+        <w:rPr>
+          <w:rFonts w:hint="eastAsia"/>
           <w:szCs w:val="21"/>
         </w:rPr>
       </w:pPr>
@@ -3079,7 +3211,23 @@
           <w:rFonts w:hint="eastAsia"/>
           <w:szCs w:val="21"/>
         </w:rPr>
-        <w:t xml:space="preserve"> nginx </w:t>
+        <w:t xml:space="preserve"> </w:t>
+      </w:r>
+      <w:proofErr w:type="spellStart"/>
+      <w:r>
+        <w:rPr>
+          <w:rFonts w:hint="eastAsia"/>
+          <w:szCs w:val="21"/>
+        </w:rPr>
+        <w:t>nginx</w:t>
+      </w:r>
+      <w:proofErr w:type="spellEnd"/>
+      <w:r>
+        <w:rPr>
+          <w:rFonts w:hint="eastAsia"/>
+          <w:szCs w:val="21"/>
+        </w:rPr>
+        <w:t xml:space="preserve"> </w:t>
       </w:r>
       <w:r>
         <w:rPr>
@@ -3157,11 +3305,11 @@
       <w:proofErr w:type="spellEnd"/>
     </w:p>
     <w:sectPr>
-      <w:headerReference w:type="even" r:id="rId22"/>
-      <w:headerReference w:type="default" r:id="rId23"/>
-      <w:footerReference w:type="even" r:id="rId24"/>
-      <w:footerReference w:type="default" r:id="rId25"/>
-      <w:headerReference w:type="first" r:id="rId26"/>
+      <w:headerReference w:type="even" r:id="rId23"/>
+      <w:headerReference w:type="default" r:id="rId24"/>
+      <w:footerReference w:type="even" r:id="rId25"/>
+      <w:footerReference w:type="default" r:id="rId26"/>
+      <w:headerReference w:type="first" r:id="rId27"/>
       <w:pgSz w:w="11906" w:h="16838"/>
       <w:pgMar w:top="1440" w:right="1800" w:bottom="1440" w:left="1800" w:header="851" w:footer="992" w:gutter="0"/>
       <w:cols w:space="425"/>
@@ -3172,7 +3320,7 @@
 </file>
 
 <file path=word/endnotes.xml><?xml version="1.0" encoding="utf-8"?>
-<w:endnotes xmlns:wpc="http://schemas.microsoft.com/office/word/2010/wordprocessingCanvas" xmlns:cx="http://schemas.microsoft.com/office/drawing/2014/chartex" xmlns:cx1="http://schemas.microsoft.com/office/drawing/2015/9/8/chartex" xmlns:cx2="http://schemas.microsoft.com/office/drawing/2015/10/21/chartex" xmlns:cx3="http://schemas.microsoft.com/office/drawing/2016/5/9/chartex" xmlns:cx4="http://schemas.microsoft.com/office/drawing/2016/5/10/chartex" xmlns:cx5="http://schemas.microsoft.com/office/drawing/2016/5/11/chartex" xmlns:cx6="http://schemas.microsoft.com/office/drawing/2016/5/12/chartex" xmlns:cx7="http://schemas.microsoft.com/office/drawing/2016/5/13/chartex" xmlns:cx8="http://schemas.microsoft.com/office/drawing/2016/5/14/chartex" xmlns:mc="http://schemas.openxmlformats.org/markup-compatibility/2006" xmlns:aink="http://schemas.microsoft.com/office/drawing/2016/ink" xmlns:am3d="http://schemas.microsoft.com/office/drawing/2017/model3d" xmlns:o="urn:schemas-microsoft-com:office:office" xmlns:oel="http://schemas.microsoft.com/office/2019/extlst" xmlns:r="http://schemas.openxmlformats.org/officeDocument/2006/relationships" xmlns:m="http://schemas.openxmlformats.org/officeDocument/2006/math" xmlns:v="urn:schemas-microsoft-com:vml" xmlns:wp14="http://schemas.microsoft.com/office/word/2010/wordprocessingDrawing" xmlns:wp="http://schemas.openxmlformats.org/drawingml/2006/wordprocessingDrawing" xmlns:w10="urn:schemas-microsoft-com:office:word" xmlns:w="http://schemas.openxmlformats.org/wordprocessingml/2006/main" xmlns:w14="http://schemas.microsoft.com/office/word/2010/wordml" xmlns:w15="http://schemas.microsoft.com/office/word/2012/wordml" xmlns:w16cex="http://schemas.microsoft.com/office/word/2018/wordml/cex" xmlns:w16cid="http://schemas.microsoft.com/office/word/2016/wordml/cid" xmlns:w16="http://schemas.microsoft.com/office/word/2018/wordml" xmlns:w16du="http://schemas.microsoft.com/office/word/2023/wordml/word16du" xmlns:w16sdtdh="http://schemas.microsoft.com/office/word/2020/wordml/sdtdatahash" xmlns:w16se="http://schemas.microsoft.com/office/word/2015/wordml/symex" xmlns:wpg="http://schemas.microsoft.com/office/word/2010/wordprocessingGroup" xmlns:wpi="http://schemas.microsoft.com/office/word/2010/wordprocessingInk" xmlns:wne="http://schemas.microsoft.com/office/word/2006/wordml" xmlns:wps="http://schemas.microsoft.com/office/word/2010/wordprocessingShape" mc:Ignorable="w14 w15 w16se w16cid w16 w16cex w16sdtdh w16du wp14">
+<w:endnotes xmlns:wpc="http://schemas.microsoft.com/office/word/2010/wordprocessingCanvas" xmlns:mc="http://schemas.openxmlformats.org/markup-compatibility/2006" xmlns:o="urn:schemas-microsoft-com:office:office" xmlns:r="http://schemas.openxmlformats.org/officeDocument/2006/relationships" xmlns:m="http://schemas.openxmlformats.org/officeDocument/2006/math" xmlns:v="urn:schemas-microsoft-com:vml" xmlns:wp14="http://schemas.microsoft.com/office/word/2010/wordprocessingDrawing" xmlns:wp="http://schemas.openxmlformats.org/drawingml/2006/wordprocessingDrawing" xmlns:w10="urn:schemas-microsoft-com:office:word" xmlns:w="http://schemas.openxmlformats.org/wordprocessingml/2006/main" xmlns:w14="http://schemas.microsoft.com/office/word/2010/wordml" xmlns:wpg="http://schemas.microsoft.com/office/word/2010/wordprocessingGroup" xmlns:wpi="http://schemas.microsoft.com/office/word/2010/wordprocessingInk" xmlns:wne="http://schemas.microsoft.com/office/word/2006/wordml" xmlns:wps="http://schemas.microsoft.com/office/word/2010/wordprocessingShape" mc:Ignorable="w14 wp14">
   <w:endnote w:type="separator" w:id="-1">
     <w:p>
       <w:r>
@@ -3191,37 +3339,37 @@
 </file>
 
 <file path=word/footer1.xml><?xml version="1.0" encoding="utf-8"?>
-<w:ftr xmlns:wpc="http://schemas.microsoft.com/office/word/2010/wordprocessingCanvas" xmlns:cx="http://schemas.microsoft.com/office/drawing/2014/chartex" xmlns:cx1="http://schemas.microsoft.com/office/drawing/2015/9/8/chartex" xmlns:cx2="http://schemas.microsoft.com/office/drawing/2015/10/21/chartex" xmlns:cx3="http://schemas.microsoft.com/office/drawing/2016/5/9/chartex" xmlns:cx4="http://schemas.microsoft.com/office/drawing/2016/5/10/chartex" xmlns:cx5="http://schemas.microsoft.com/office/drawing/2016/5/11/chartex" xmlns:cx6="http://schemas.microsoft.com/office/drawing/2016/5/12/chartex" xmlns:cx7="http://schemas.microsoft.com/office/drawing/2016/5/13/chartex" xmlns:cx8="http://schemas.microsoft.com/office/drawing/2016/5/14/chartex" xmlns:mc="http://schemas.openxmlformats.org/markup-compatibility/2006" xmlns:aink="http://schemas.microsoft.com/office/drawing/2016/ink" xmlns:am3d="http://schemas.microsoft.com/office/drawing/2017/model3d" xmlns:o="urn:schemas-microsoft-com:office:office" xmlns:oel="http://schemas.microsoft.com/office/2019/extlst" xmlns:r="http://schemas.openxmlformats.org/officeDocument/2006/relationships" xmlns:m="http://schemas.openxmlformats.org/officeDocument/2006/math" xmlns:v="urn:schemas-microsoft-com:vml" xmlns:wp14="http://schemas.microsoft.com/office/word/2010/wordprocessingDrawing" xmlns:wp="http://schemas.openxmlformats.org/drawingml/2006/wordprocessingDrawing" xmlns:w10="urn:schemas-microsoft-com:office:word" xmlns:w="http://schemas.openxmlformats.org/wordprocessingml/2006/main" xmlns:w14="http://schemas.microsoft.com/office/word/2010/wordml" xmlns:w15="http://schemas.microsoft.com/office/word/2012/wordml" xmlns:w16cex="http://schemas.microsoft.com/office/word/2018/wordml/cex" xmlns:w16cid="http://schemas.microsoft.com/office/word/2016/wordml/cid" xmlns:w16="http://schemas.microsoft.com/office/word/2018/wordml" xmlns:w16du="http://schemas.microsoft.com/office/word/2023/wordml/word16du" xmlns:w16sdtdh="http://schemas.microsoft.com/office/word/2020/wordml/sdtdatahash" xmlns:w16se="http://schemas.microsoft.com/office/word/2015/wordml/symex" xmlns:wpg="http://schemas.microsoft.com/office/word/2010/wordprocessingGroup" xmlns:wpi="http://schemas.microsoft.com/office/word/2010/wordprocessingInk" xmlns:wne="http://schemas.microsoft.com/office/word/2006/wordml" xmlns:wps="http://schemas.microsoft.com/office/word/2010/wordprocessingShape" mc:Ignorable="w14 w15 w16se w16cid w16 w16cex w16sdtdh w16du wp14">
+<w:ftr xmlns:wpc="http://schemas.microsoft.com/office/word/2010/wordprocessingCanvas" xmlns:mc="http://schemas.openxmlformats.org/markup-compatibility/2006" xmlns:o="urn:schemas-microsoft-com:office:office" xmlns:r="http://schemas.openxmlformats.org/officeDocument/2006/relationships" xmlns:m="http://schemas.openxmlformats.org/officeDocument/2006/math" xmlns:v="urn:schemas-microsoft-com:vml" xmlns:wp14="http://schemas.microsoft.com/office/word/2010/wordprocessingDrawing" xmlns:wp="http://schemas.openxmlformats.org/drawingml/2006/wordprocessingDrawing" xmlns:w10="urn:schemas-microsoft-com:office:word" xmlns:w="http://schemas.openxmlformats.org/wordprocessingml/2006/main" xmlns:w14="http://schemas.microsoft.com/office/word/2010/wordml" xmlns:wpg="http://schemas.microsoft.com/office/word/2010/wordprocessingGroup" xmlns:wpi="http://schemas.microsoft.com/office/word/2010/wordprocessingInk" xmlns:wne="http://schemas.microsoft.com/office/word/2006/wordml" xmlns:wps="http://schemas.microsoft.com/office/word/2010/wordprocessingShape" mc:Ignorable="w14 wp14">
   <w:p>
     <w:pPr>
-      <w:pStyle w:val="ab"/>
+      <w:pStyle w:val="a7"/>
       <w:framePr w:wrap="around" w:vAnchor="text" w:hAnchor="margin" w:xAlign="right" w:y="1"/>
       <w:rPr>
-        <w:rStyle w:val="af3"/>
+        <w:rStyle w:val="ab"/>
       </w:rPr>
     </w:pPr>
     <w:r>
       <w:rPr>
-        <w:rStyle w:val="af3"/>
+        <w:rStyle w:val="ab"/>
       </w:rPr>
       <w:fldChar w:fldCharType="begin"/>
     </w:r>
     <w:r>
       <w:rPr>
-        <w:rStyle w:val="af3"/>
+        <w:rStyle w:val="ab"/>
       </w:rPr>
       <w:instrText xml:space="preserve">PAGE  </w:instrText>
     </w:r>
     <w:r>
       <w:rPr>
-        <w:rStyle w:val="af3"/>
+        <w:rStyle w:val="ab"/>
       </w:rPr>
       <w:fldChar w:fldCharType="end"/>
     </w:r>
   </w:p>
   <w:p>
     <w:pPr>
-      <w:pStyle w:val="ab"/>
+      <w:pStyle w:val="a7"/>
       <w:ind w:right="360"/>
     </w:pPr>
   </w:p>
@@ -3229,56 +3377,56 @@
 </file>
 
 <file path=word/footer2.xml><?xml version="1.0" encoding="utf-8"?>
-<w:ftr xmlns:wpc="http://schemas.microsoft.com/office/word/2010/wordprocessingCanvas" xmlns:cx="http://schemas.microsoft.com/office/drawing/2014/chartex" xmlns:cx1="http://schemas.microsoft.com/office/drawing/2015/9/8/chartex" xmlns:cx2="http://schemas.microsoft.com/office/drawing/2015/10/21/chartex" xmlns:cx3="http://schemas.microsoft.com/office/drawing/2016/5/9/chartex" xmlns:cx4="http://schemas.microsoft.com/office/drawing/2016/5/10/chartex" xmlns:cx5="http://schemas.microsoft.com/office/drawing/2016/5/11/chartex" xmlns:cx6="http://schemas.microsoft.com/office/drawing/2016/5/12/chartex" xmlns:cx7="http://schemas.microsoft.com/office/drawing/2016/5/13/chartex" xmlns:cx8="http://schemas.microsoft.com/office/drawing/2016/5/14/chartex" xmlns:mc="http://schemas.openxmlformats.org/markup-compatibility/2006" xmlns:aink="http://schemas.microsoft.com/office/drawing/2016/ink" xmlns:am3d="http://schemas.microsoft.com/office/drawing/2017/model3d" xmlns:o="urn:schemas-microsoft-com:office:office" xmlns:oel="http://schemas.microsoft.com/office/2019/extlst" xmlns:r="http://schemas.openxmlformats.org/officeDocument/2006/relationships" xmlns:m="http://schemas.openxmlformats.org/officeDocument/2006/math" xmlns:v="urn:schemas-microsoft-com:vml" xmlns:wp14="http://schemas.microsoft.com/office/word/2010/wordprocessingDrawing" xmlns:wp="http://schemas.openxmlformats.org/drawingml/2006/wordprocessingDrawing" xmlns:w10="urn:schemas-microsoft-com:office:word" xmlns:w="http://schemas.openxmlformats.org/wordprocessingml/2006/main" xmlns:w14="http://schemas.microsoft.com/office/word/2010/wordml" xmlns:w15="http://schemas.microsoft.com/office/word/2012/wordml" xmlns:w16cex="http://schemas.microsoft.com/office/word/2018/wordml/cex" xmlns:w16cid="http://schemas.microsoft.com/office/word/2016/wordml/cid" xmlns:w16="http://schemas.microsoft.com/office/word/2018/wordml" xmlns:w16du="http://schemas.microsoft.com/office/word/2023/wordml/word16du" xmlns:w16sdtdh="http://schemas.microsoft.com/office/word/2020/wordml/sdtdatahash" xmlns:w16se="http://schemas.microsoft.com/office/word/2015/wordml/symex" xmlns:wpg="http://schemas.microsoft.com/office/word/2010/wordprocessingGroup" xmlns:wpi="http://schemas.microsoft.com/office/word/2010/wordprocessingInk" xmlns:wne="http://schemas.microsoft.com/office/word/2006/wordml" xmlns:wps="http://schemas.microsoft.com/office/word/2010/wordprocessingShape" mc:Ignorable="w14 w15 w16se w16cid w16 w16cex w16sdtdh w16du wp14">
+<w:ftr xmlns:wpc="http://schemas.microsoft.com/office/word/2010/wordprocessingCanvas" xmlns:mc="http://schemas.openxmlformats.org/markup-compatibility/2006" xmlns:o="urn:schemas-microsoft-com:office:office" xmlns:r="http://schemas.openxmlformats.org/officeDocument/2006/relationships" xmlns:m="http://schemas.openxmlformats.org/officeDocument/2006/math" xmlns:v="urn:schemas-microsoft-com:vml" xmlns:wp14="http://schemas.microsoft.com/office/word/2010/wordprocessingDrawing" xmlns:wp="http://schemas.openxmlformats.org/drawingml/2006/wordprocessingDrawing" xmlns:w10="urn:schemas-microsoft-com:office:word" xmlns:w="http://schemas.openxmlformats.org/wordprocessingml/2006/main" xmlns:w14="http://schemas.microsoft.com/office/word/2010/wordml" xmlns:wpg="http://schemas.microsoft.com/office/word/2010/wordprocessingGroup" xmlns:wpi="http://schemas.microsoft.com/office/word/2010/wordprocessingInk" xmlns:wne="http://schemas.microsoft.com/office/word/2006/wordml" xmlns:wps="http://schemas.microsoft.com/office/word/2010/wordprocessingShape" mc:Ignorable="w14 wp14">
   <w:p>
     <w:pPr>
-      <w:pStyle w:val="ab"/>
+      <w:pStyle w:val="a7"/>
       <w:framePr w:wrap="around" w:vAnchor="text" w:hAnchor="page" w:x="9541" w:yAlign="top"/>
       <w:rPr>
-        <w:rStyle w:val="af3"/>
+        <w:rStyle w:val="ab"/>
       </w:rPr>
     </w:pPr>
     <w:r>
       <w:rPr>
-        <w:rStyle w:val="af3"/>
+        <w:rStyle w:val="ab"/>
         <w:rFonts w:hint="eastAsia"/>
       </w:rPr>
       <w:t>第</w:t>
     </w:r>
     <w:r>
       <w:rPr>
-        <w:rStyle w:val="af3"/>
+        <w:rStyle w:val="ab"/>
       </w:rPr>
       <w:fldChar w:fldCharType="begin"/>
     </w:r>
     <w:r>
       <w:rPr>
-        <w:rStyle w:val="af3"/>
+        <w:rStyle w:val="ab"/>
       </w:rPr>
       <w:instrText xml:space="preserve">PAGE  </w:instrText>
     </w:r>
     <w:r>
       <w:rPr>
-        <w:rStyle w:val="af3"/>
+        <w:rStyle w:val="ab"/>
       </w:rPr>
       <w:fldChar w:fldCharType="separate"/>
     </w:r>
     <w:r>
       <w:rPr>
-        <w:rStyle w:val="af3"/>
+        <w:rStyle w:val="ab"/>
         <w:noProof/>
       </w:rPr>
       <w:t>9</w:t>
     </w:r>
     <w:r>
       <w:rPr>
-        <w:rStyle w:val="af3"/>
+        <w:rStyle w:val="ab"/>
       </w:rPr>
       <w:fldChar w:fldCharType="end"/>
     </w:r>
     <w:r>
       <w:rPr>
-        <w:rStyle w:val="af3"/>
+        <w:rStyle w:val="ab"/>
         <w:rFonts w:hint="eastAsia"/>
       </w:rPr>
       <w:t>页</w:t>
@@ -3286,7 +3434,7 @@
   </w:p>
   <w:p>
     <w:pPr>
-      <w:pStyle w:val="ab"/>
+      <w:pStyle w:val="a7"/>
       <w:ind w:right="360"/>
       <w:jc w:val="both"/>
       <w:rPr>
@@ -3346,7 +3494,7 @@
   </w:p>
   <w:p>
     <w:pPr>
-      <w:pStyle w:val="ab"/>
+      <w:pStyle w:val="a7"/>
       <w:ind w:right="360"/>
       <w:jc w:val="both"/>
       <w:rPr>
@@ -3360,14 +3508,30 @@
         <w:sz w:val="21"/>
         <w:szCs w:val="21"/>
       </w:rPr>
-      <w:t>All Rights reserved, RuoYi 2018</w:t>
+      <w:t xml:space="preserve">All Rights reserved, </w:t>
+    </w:r>
+    <w:proofErr w:type="spellStart"/>
+    <w:r>
+      <w:rPr>
+        <w:sz w:val="21"/>
+        <w:szCs w:val="21"/>
+      </w:rPr>
+      <w:t>RuoYi</w:t>
+    </w:r>
+    <w:proofErr w:type="spellEnd"/>
+    <w:r>
+      <w:rPr>
+        <w:sz w:val="21"/>
+        <w:szCs w:val="21"/>
+      </w:rPr>
+      <w:t xml:space="preserve"> 2018</w:t>
     </w:r>
   </w:p>
 </w:ftr>
 </file>
 
 <file path=word/footnotes.xml><?xml version="1.0" encoding="utf-8"?>
-<w:footnotes xmlns:wpc="http://schemas.microsoft.com/office/word/2010/wordprocessingCanvas" xmlns:cx="http://schemas.microsoft.com/office/drawing/2014/chartex" xmlns:cx1="http://schemas.microsoft.com/office/drawing/2015/9/8/chartex" xmlns:cx2="http://schemas.microsoft.com/office/drawing/2015/10/21/chartex" xmlns:cx3="http://schemas.microsoft.com/office/drawing/2016/5/9/chartex" xmlns:cx4="http://schemas.microsoft.com/office/drawing/2016/5/10/chartex" xmlns:cx5="http://schemas.microsoft.com/office/drawing/2016/5/11/chartex" xmlns:cx6="http://schemas.microsoft.com/office/drawing/2016/5/12/chartex" xmlns:cx7="http://schemas.microsoft.com/office/drawing/2016/5/13/chartex" xmlns:cx8="http://schemas.microsoft.com/office/drawing/2016/5/14/chartex" xmlns:mc="http://schemas.openxmlformats.org/markup-compatibility/2006" xmlns:aink="http://schemas.microsoft.com/office/drawing/2016/ink" xmlns:am3d="http://schemas.microsoft.com/office/drawing/2017/model3d" xmlns:o="urn:schemas-microsoft-com:office:office" xmlns:oel="http://schemas.microsoft.com/office/2019/extlst" xmlns:r="http://schemas.openxmlformats.org/officeDocument/2006/relationships" xmlns:m="http://schemas.openxmlformats.org/officeDocument/2006/math" xmlns:v="urn:schemas-microsoft-com:vml" xmlns:wp14="http://schemas.microsoft.com/office/word/2010/wordprocessingDrawing" xmlns:wp="http://schemas.openxmlformats.org/drawingml/2006/wordprocessingDrawing" xmlns:w10="urn:schemas-microsoft-com:office:word" xmlns:w="http://schemas.openxmlformats.org/wordprocessingml/2006/main" xmlns:w14="http://schemas.microsoft.com/office/word/2010/wordml" xmlns:w15="http://schemas.microsoft.com/office/word/2012/wordml" xmlns:w16cex="http://schemas.microsoft.com/office/word/2018/wordml/cex" xmlns:w16cid="http://schemas.microsoft.com/office/word/2016/wordml/cid" xmlns:w16="http://schemas.microsoft.com/office/word/2018/wordml" xmlns:w16du="http://schemas.microsoft.com/office/word/2023/wordml/word16du" xmlns:w16sdtdh="http://schemas.microsoft.com/office/word/2020/wordml/sdtdatahash" xmlns:w16se="http://schemas.microsoft.com/office/word/2015/wordml/symex" xmlns:wpg="http://schemas.microsoft.com/office/word/2010/wordprocessingGroup" xmlns:wpi="http://schemas.microsoft.com/office/word/2010/wordprocessingInk" xmlns:wne="http://schemas.microsoft.com/office/word/2006/wordml" xmlns:wps="http://schemas.microsoft.com/office/word/2010/wordprocessingShape" mc:Ignorable="w14 w15 w16se w16cid w16 w16cex w16sdtdh w16du wp14">
+<w:footnotes xmlns:wpc="http://schemas.microsoft.com/office/word/2010/wordprocessingCanvas" xmlns:mc="http://schemas.openxmlformats.org/markup-compatibility/2006" xmlns:o="urn:schemas-microsoft-com:office:office" xmlns:r="http://schemas.openxmlformats.org/officeDocument/2006/relationships" xmlns:m="http://schemas.openxmlformats.org/officeDocument/2006/math" xmlns:v="urn:schemas-microsoft-com:vml" xmlns:wp14="http://schemas.microsoft.com/office/word/2010/wordprocessingDrawing" xmlns:wp="http://schemas.openxmlformats.org/drawingml/2006/wordprocessingDrawing" xmlns:w10="urn:schemas-microsoft-com:office:word" xmlns:w="http://schemas.openxmlformats.org/wordprocessingml/2006/main" xmlns:w14="http://schemas.microsoft.com/office/word/2010/wordml" xmlns:wpg="http://schemas.microsoft.com/office/word/2010/wordprocessingGroup" xmlns:wpi="http://schemas.microsoft.com/office/word/2010/wordprocessingInk" xmlns:wne="http://schemas.microsoft.com/office/word/2006/wordml" xmlns:wps="http://schemas.microsoft.com/office/word/2010/wordprocessingShape" mc:Ignorable="w14 wp14">
   <w:footnote w:type="separator" w:id="-1">
     <w:p>
       <w:r>
@@ -3386,13 +3550,13 @@
 </file>
 
 <file path=word/header1.xml><?xml version="1.0" encoding="utf-8"?>
-<w:hdr xmlns:wpc="http://schemas.microsoft.com/office/word/2010/wordprocessingCanvas" xmlns:cx="http://schemas.microsoft.com/office/drawing/2014/chartex" xmlns:cx1="http://schemas.microsoft.com/office/drawing/2015/9/8/chartex" xmlns:cx2="http://schemas.microsoft.com/office/drawing/2015/10/21/chartex" xmlns:cx3="http://schemas.microsoft.com/office/drawing/2016/5/9/chartex" xmlns:cx4="http://schemas.microsoft.com/office/drawing/2016/5/10/chartex" xmlns:cx5="http://schemas.microsoft.com/office/drawing/2016/5/11/chartex" xmlns:cx6="http://schemas.microsoft.com/office/drawing/2016/5/12/chartex" xmlns:cx7="http://schemas.microsoft.com/office/drawing/2016/5/13/chartex" xmlns:cx8="http://schemas.microsoft.com/office/drawing/2016/5/14/chartex" xmlns:mc="http://schemas.openxmlformats.org/markup-compatibility/2006" xmlns:aink="http://schemas.microsoft.com/office/drawing/2016/ink" xmlns:am3d="http://schemas.microsoft.com/office/drawing/2017/model3d" xmlns:o="urn:schemas-microsoft-com:office:office" xmlns:oel="http://schemas.microsoft.com/office/2019/extlst" xmlns:r="http://schemas.openxmlformats.org/officeDocument/2006/relationships" xmlns:m="http://schemas.openxmlformats.org/officeDocument/2006/math" xmlns:v="urn:schemas-microsoft-com:vml" xmlns:wp14="http://schemas.microsoft.com/office/word/2010/wordprocessingDrawing" xmlns:wp="http://schemas.openxmlformats.org/drawingml/2006/wordprocessingDrawing" xmlns:w10="urn:schemas-microsoft-com:office:word" xmlns:w="http://schemas.openxmlformats.org/wordprocessingml/2006/main" xmlns:w14="http://schemas.microsoft.com/office/word/2010/wordml" xmlns:w15="http://schemas.microsoft.com/office/word/2012/wordml" xmlns:w16cex="http://schemas.microsoft.com/office/word/2018/wordml/cex" xmlns:w16cid="http://schemas.microsoft.com/office/word/2016/wordml/cid" xmlns:w16="http://schemas.microsoft.com/office/word/2018/wordml" xmlns:w16du="http://schemas.microsoft.com/office/word/2023/wordml/word16du" xmlns:w16sdtdh="http://schemas.microsoft.com/office/word/2020/wordml/sdtdatahash" xmlns:w16se="http://schemas.microsoft.com/office/word/2015/wordml/symex" xmlns:wpg="http://schemas.microsoft.com/office/word/2010/wordprocessingGroup" xmlns:wpi="http://schemas.microsoft.com/office/word/2010/wordprocessingInk" xmlns:wne="http://schemas.microsoft.com/office/word/2006/wordml" xmlns:wps="http://schemas.microsoft.com/office/word/2010/wordprocessingShape" mc:Ignorable="w14 w15 w16se w16cid w16 w16cex w16sdtdh w16du wp14">
+<w:hdr xmlns:wpc="http://schemas.microsoft.com/office/word/2010/wordprocessingCanvas" xmlns:mc="http://schemas.openxmlformats.org/markup-compatibility/2006" xmlns:o="urn:schemas-microsoft-com:office:office" xmlns:r="http://schemas.openxmlformats.org/officeDocument/2006/relationships" xmlns:m="http://schemas.openxmlformats.org/officeDocument/2006/math" xmlns:v="urn:schemas-microsoft-com:vml" xmlns:wp14="http://schemas.microsoft.com/office/word/2010/wordprocessingDrawing" xmlns:wp="http://schemas.openxmlformats.org/drawingml/2006/wordprocessingDrawing" xmlns:w10="urn:schemas-microsoft-com:office:word" xmlns:w="http://schemas.openxmlformats.org/wordprocessingml/2006/main" xmlns:w14="http://schemas.microsoft.com/office/word/2010/wordml" xmlns:wpg="http://schemas.microsoft.com/office/word/2010/wordprocessingGroup" xmlns:wpi="http://schemas.microsoft.com/office/word/2010/wordprocessingInk" xmlns:wne="http://schemas.microsoft.com/office/word/2006/wordml" xmlns:wps="http://schemas.microsoft.com/office/word/2010/wordprocessingShape" mc:Ignorable="w14 wp14">
   <w:p>
     <w:pPr>
-      <w:pStyle w:val="ad"/>
+      <w:pStyle w:val="a8"/>
     </w:pPr>
     <w:r>
-      <w:pict w14:anchorId="1A5343F5">
+      <w:pict>
         <v:shapetype id="_x0000_t136" coordsize="21600,21600" o:spt="136" adj="10800" path="m@7,l@8,m@5,21600l@6,21600e">
           <v:formulas>
             <v:f eqn="sum #0 0 10800"/>
@@ -3417,7 +3581,7 @@
           </v:handles>
           <o:lock v:ext="edit" text="t" shapetype="t"/>
         </v:shapetype>
-        <v:shape id="PowerPlusWaterMarkObject10052159" o:spid="_x0000_s1025" type="#_x0000_t136" style="position:absolute;left:0;text-align:left;margin-left:0;margin-top:0;width:418.2pt;height:167.25pt;rotation:315;z-index:-2;mso-position-horizontal:center;mso-position-horizontal-relative:margin;mso-position-vertical:center;mso-position-vertical-relative:margin;mso-width-relative:page;mso-height-relative:page" o:allowincell="f" fillcolor="silver" stroked="f">
+        <v:shape id="PowerPlusWaterMarkObject10052159" o:spid="_x0000_s2049" type="#_x0000_t136" style="position:absolute;left:0;text-align:left;margin-left:0;margin-top:0;width:418.2pt;height:167.25pt;rotation:315;z-index:-2;mso-position-horizontal:center;mso-position-horizontal-relative:margin;mso-position-vertical:center;mso-position-vertical-relative:margin;mso-width-relative:page;mso-height-relative:page" o:allowincell="f" fillcolor="silver" stroked="f">
           <v:fill opacity=".5"/>
           <v:textpath style="font-family:&quot;宋体&quot;;font-size:1pt" trim="t" fitpath="t" string="RuoYi"/>
           <w10:wrap anchorx="margin" anchory="margin"/>
@@ -3425,8 +3589,8 @@
       </w:pict>
     </w:r>
     <w:r>
-      <w:pict w14:anchorId="0762C647">
-        <v:shape id="$PowerPlusWaterMarkObject1" o:spid="_x0000_s1026" type="#_x0000_t136" style="position:absolute;left:0;text-align:left;margin-left:0;margin-top:0;width:520.4pt;height:65.05pt;rotation:315;z-index:-1;mso-position-horizontal:center;mso-position-horizontal-relative:margin;mso-position-vertical:center;mso-position-vertical-relative:margin;mso-width-relative:page;mso-height-relative:page" o:allowincell="f" fillcolor="silver" stroked="f">
+      <w:pict>
+        <v:shape id="$PowerPlusWaterMarkObject1" o:spid="_x0000_s2050" type="#_x0000_t136" style="position:absolute;left:0;text-align:left;margin-left:0;margin-top:0;width:520.4pt;height:65.05pt;rotation:315;z-index:-1;mso-position-horizontal:center;mso-position-horizontal-relative:margin;mso-position-vertical:center;mso-position-vertical-relative:margin;mso-width-relative:page;mso-height-relative:page" o:allowincell="f" fillcolor="silver" stroked="f">
           <v:fill opacity=".5"/>
           <v:textpath style="font-family:&quot;宋体&quot;;font-size:1pt" trim="t" fitpath="t" string="ZTE Confidential"/>
           <w10:wrap anchorx="margin" anchory="margin"/>
@@ -3438,17 +3602,17 @@
 </file>
 
 <file path=word/header2.xml><?xml version="1.0" encoding="utf-8"?>
-<w:hdr xmlns:wpc="http://schemas.microsoft.com/office/word/2010/wordprocessingCanvas" xmlns:cx="http://schemas.microsoft.com/office/drawing/2014/chartex" xmlns:cx1="http://schemas.microsoft.com/office/drawing/2015/9/8/chartex" xmlns:cx2="http://schemas.microsoft.com/office/drawing/2015/10/21/chartex" xmlns:cx3="http://schemas.microsoft.com/office/drawing/2016/5/9/chartex" xmlns:cx4="http://schemas.microsoft.com/office/drawing/2016/5/10/chartex" xmlns:cx5="http://schemas.microsoft.com/office/drawing/2016/5/11/chartex" xmlns:cx6="http://schemas.microsoft.com/office/drawing/2016/5/12/chartex" xmlns:cx7="http://schemas.microsoft.com/office/drawing/2016/5/13/chartex" xmlns:cx8="http://schemas.microsoft.com/office/drawing/2016/5/14/chartex" xmlns:mc="http://schemas.openxmlformats.org/markup-compatibility/2006" xmlns:aink="http://schemas.microsoft.com/office/drawing/2016/ink" xmlns:am3d="http://schemas.microsoft.com/office/drawing/2017/model3d" xmlns:o="urn:schemas-microsoft-com:office:office" xmlns:oel="http://schemas.microsoft.com/office/2019/extlst" xmlns:r="http://schemas.openxmlformats.org/officeDocument/2006/relationships" xmlns:m="http://schemas.openxmlformats.org/officeDocument/2006/math" xmlns:v="urn:schemas-microsoft-com:vml" xmlns:wp14="http://schemas.microsoft.com/office/word/2010/wordprocessingDrawing" xmlns:wp="http://schemas.openxmlformats.org/drawingml/2006/wordprocessingDrawing" xmlns:w10="urn:schemas-microsoft-com:office:word" xmlns:w="http://schemas.openxmlformats.org/wordprocessingml/2006/main" xmlns:w14="http://schemas.microsoft.com/office/word/2010/wordml" xmlns:w15="http://schemas.microsoft.com/office/word/2012/wordml" xmlns:w16cex="http://schemas.microsoft.com/office/word/2018/wordml/cex" xmlns:w16cid="http://schemas.microsoft.com/office/word/2016/wordml/cid" xmlns:w16="http://schemas.microsoft.com/office/word/2018/wordml" xmlns:w16du="http://schemas.microsoft.com/office/word/2023/wordml/word16du" xmlns:w16sdtdh="http://schemas.microsoft.com/office/word/2020/wordml/sdtdatahash" xmlns:w16se="http://schemas.microsoft.com/office/word/2015/wordml/symex" xmlns:wpg="http://schemas.microsoft.com/office/word/2010/wordprocessingGroup" xmlns:wpi="http://schemas.microsoft.com/office/word/2010/wordprocessingInk" xmlns:wne="http://schemas.microsoft.com/office/word/2006/wordml" xmlns:wps="http://schemas.microsoft.com/office/word/2010/wordprocessingShape" mc:Ignorable="w14 w15 w16se w16cid w16 w16cex w16sdtdh w16du wp14">
+<w:hdr xmlns:wpc="http://schemas.microsoft.com/office/word/2010/wordprocessingCanvas" xmlns:mc="http://schemas.openxmlformats.org/markup-compatibility/2006" xmlns:o="urn:schemas-microsoft-com:office:office" xmlns:r="http://schemas.openxmlformats.org/officeDocument/2006/relationships" xmlns:m="http://schemas.openxmlformats.org/officeDocument/2006/math" xmlns:v="urn:schemas-microsoft-com:vml" xmlns:wp14="http://schemas.microsoft.com/office/word/2010/wordprocessingDrawing" xmlns:wp="http://schemas.openxmlformats.org/drawingml/2006/wordprocessingDrawing" xmlns:w10="urn:schemas-microsoft-com:office:word" xmlns:w="http://schemas.openxmlformats.org/wordprocessingml/2006/main" xmlns:w14="http://schemas.microsoft.com/office/word/2010/wordml" xmlns:wpg="http://schemas.microsoft.com/office/word/2010/wordprocessingGroup" xmlns:wpi="http://schemas.microsoft.com/office/word/2010/wordprocessingInk" xmlns:wne="http://schemas.microsoft.com/office/word/2006/wordml" xmlns:wps="http://schemas.microsoft.com/office/word/2010/wordprocessingShape" mc:Ignorable="w14 wp14">
   <w:p>
     <w:pPr>
-      <w:pStyle w:val="ad"/>
+      <w:pStyle w:val="a8"/>
       <w:rPr>
         <w:rFonts w:eastAsia="华文仿宋"/>
         <w:sz w:val="24"/>
       </w:rPr>
     </w:pPr>
     <w:r>
-      <w:pict w14:anchorId="735D5513">
+      <w:pict>
         <v:shapetype id="_x0000_t136" coordsize="21600,21600" o:spt="136" adj="10800" path="m@7,l@8,m@5,21600l@6,21600e">
           <v:formulas>
             <v:f eqn="sum #0 0 10800"/>
@@ -3473,7 +3637,7 @@
           </v:handles>
           <o:lock v:ext="edit" text="t" shapetype="t"/>
         </v:shapetype>
-        <v:shape id="PowerPlusWaterMarkObject10052160" o:spid="_x0000_s1027" type="#_x0000_t136" style="position:absolute;left:0;text-align:left;margin-left:0;margin-top:0;width:418.2pt;height:167.25pt;rotation:315;z-index:-3;mso-position-horizontal:center;mso-position-horizontal-relative:margin;mso-position-vertical:center;mso-position-vertical-relative:margin;mso-width-relative:page;mso-height-relative:page" o:allowincell="f" fillcolor="silver" stroked="f">
+        <v:shape id="PowerPlusWaterMarkObject10052160" o:spid="_x0000_s2051" type="#_x0000_t136" style="position:absolute;left:0;text-align:left;margin-left:0;margin-top:0;width:418.2pt;height:167.25pt;rotation:315;z-index:-3;mso-position-horizontal:center;mso-position-horizontal-relative:margin;mso-position-vertical:center;mso-position-vertical-relative:margin;mso-width-relative:page;mso-height-relative:page" o:allowincell="f" fillcolor="silver" stroked="f">
           <v:fill opacity=".5"/>
           <v:textpath style="font-family:&quot;宋体&quot;;font-size:1pt" trim="t" fitpath="t" string="RuoYi"/>
           <w10:wrap anchorx="margin" anchory="margin"/>
@@ -3484,7 +3648,7 @@
       <w:rPr>
         <w:rFonts w:ascii="宋体" w:hAnsi="宋体"/>
       </w:rPr>
-      <w:pict w14:anchorId="5E95BE73">
+      <w:pict>
         <v:shapetype id="_x0000_t75" coordsize="21600,21600" o:spt="75" o:preferrelative="t" path="m@4@5l@4@11@9@11@9@5xe" filled="f" stroked="f">
           <v:stroke joinstyle="miter"/>
           <v:formulas>
@@ -3504,7 +3668,7 @@
           <v:path o:extrusionok="f" gradientshapeok="t" o:connecttype="rect"/>
           <o:lock v:ext="edit" aspectratio="t"/>
         </v:shapetype>
-        <v:shape id="_x0000_i1040" type="#_x0000_t75" style="width:90.75pt;height:56.25pt">
+        <v:shape id="_x0000_i1040" type="#_x0000_t75" style="width:90.8pt;height:56.4pt">
           <v:imagedata r:id="rId1" o:title="ruoyi"/>
         </v:shape>
       </w:pict>
@@ -3522,6 +3686,7 @@
       </w:rPr>
       <w:t>若依后台管理系统</w:t>
     </w:r>
+    <w:proofErr w:type="spellStart"/>
     <w:r>
       <w:rPr>
         <w:rFonts w:hint="eastAsia"/>
@@ -3531,6 +3696,7 @@
       </w:rPr>
       <w:t>RuoYi</w:t>
     </w:r>
+    <w:proofErr w:type="spellEnd"/>
     <w:r>
       <w:rPr>
         <w:color w:val="000000"/>
@@ -3552,13 +3718,13 @@
 </file>
 
 <file path=word/header3.xml><?xml version="1.0" encoding="utf-8"?>
-<w:hdr xmlns:wpc="http://schemas.microsoft.com/office/word/2010/wordprocessingCanvas" xmlns:cx="http://schemas.microsoft.com/office/drawing/2014/chartex" xmlns:cx1="http://schemas.microsoft.com/office/drawing/2015/9/8/chartex" xmlns:cx2="http://schemas.microsoft.com/office/drawing/2015/10/21/chartex" xmlns:cx3="http://schemas.microsoft.com/office/drawing/2016/5/9/chartex" xmlns:cx4="http://schemas.microsoft.com/office/drawing/2016/5/10/chartex" xmlns:cx5="http://schemas.microsoft.com/office/drawing/2016/5/11/chartex" xmlns:cx6="http://schemas.microsoft.com/office/drawing/2016/5/12/chartex" xmlns:cx7="http://schemas.microsoft.com/office/drawing/2016/5/13/chartex" xmlns:cx8="http://schemas.microsoft.com/office/drawing/2016/5/14/chartex" xmlns:mc="http://schemas.openxmlformats.org/markup-compatibility/2006" xmlns:aink="http://schemas.microsoft.com/office/drawing/2016/ink" xmlns:am3d="http://schemas.microsoft.com/office/drawing/2017/model3d" xmlns:o="urn:schemas-microsoft-com:office:office" xmlns:oel="http://schemas.microsoft.com/office/2019/extlst" xmlns:r="http://schemas.openxmlformats.org/officeDocument/2006/relationships" xmlns:m="http://schemas.openxmlformats.org/officeDocument/2006/math" xmlns:v="urn:schemas-microsoft-com:vml" xmlns:wp14="http://schemas.microsoft.com/office/word/2010/wordprocessingDrawing" xmlns:wp="http://schemas.openxmlformats.org/drawingml/2006/wordprocessingDrawing" xmlns:w10="urn:schemas-microsoft-com:office:word" xmlns:w="http://schemas.openxmlformats.org/wordprocessingml/2006/main" xmlns:w14="http://schemas.microsoft.com/office/word/2010/wordml" xmlns:w15="http://schemas.microsoft.com/office/word/2012/wordml" xmlns:w16cex="http://schemas.microsoft.com/office/word/2018/wordml/cex" xmlns:w16cid="http://schemas.microsoft.com/office/word/2016/wordml/cid" xmlns:w16="http://schemas.microsoft.com/office/word/2018/wordml" xmlns:w16du="http://schemas.microsoft.com/office/word/2023/wordml/word16du" xmlns:w16sdtdh="http://schemas.microsoft.com/office/word/2020/wordml/sdtdatahash" xmlns:w16se="http://schemas.microsoft.com/office/word/2015/wordml/symex" xmlns:wpg="http://schemas.microsoft.com/office/word/2010/wordprocessingGroup" xmlns:wpi="http://schemas.microsoft.com/office/word/2010/wordprocessingInk" xmlns:wne="http://schemas.microsoft.com/office/word/2006/wordml" xmlns:wps="http://schemas.microsoft.com/office/word/2010/wordprocessingShape" mc:Ignorable="w14 w15 w16se w16cid w16 w16cex w16sdtdh w16du wp14">
+<w:hdr xmlns:wpc="http://schemas.microsoft.com/office/word/2010/wordprocessingCanvas" xmlns:mc="http://schemas.openxmlformats.org/markup-compatibility/2006" xmlns:o="urn:schemas-microsoft-com:office:office" xmlns:r="http://schemas.openxmlformats.org/officeDocument/2006/relationships" xmlns:m="http://schemas.openxmlformats.org/officeDocument/2006/math" xmlns:v="urn:schemas-microsoft-com:vml" xmlns:wp14="http://schemas.microsoft.com/office/word/2010/wordprocessingDrawing" xmlns:wp="http://schemas.openxmlformats.org/drawingml/2006/wordprocessingDrawing" xmlns:w10="urn:schemas-microsoft-com:office:word" xmlns:w="http://schemas.openxmlformats.org/wordprocessingml/2006/main" xmlns:w14="http://schemas.microsoft.com/office/word/2010/wordml" xmlns:wpg="http://schemas.microsoft.com/office/word/2010/wordprocessingGroup" xmlns:wpi="http://schemas.microsoft.com/office/word/2010/wordprocessingInk" xmlns:wne="http://schemas.microsoft.com/office/word/2006/wordml" xmlns:wps="http://schemas.microsoft.com/office/word/2010/wordprocessingShape" mc:Ignorable="w14 wp14">
   <w:p>
     <w:pPr>
-      <w:pStyle w:val="ad"/>
+      <w:pStyle w:val="a8"/>
     </w:pPr>
     <w:r>
-      <w:pict w14:anchorId="31B8280E">
+      <w:pict>
         <v:shapetype id="_x0000_t136" coordsize="21600,21600" o:spt="136" adj="10800" path="m@7,l@8,m@5,21600l@6,21600e">
           <v:formulas>
             <v:f eqn="sum #0 0 10800"/>
@@ -3583,7 +3749,7 @@
           </v:handles>
           <o:lock v:ext="edit" text="t" shapetype="t"/>
         </v:shapetype>
-        <v:shape id="PowerPlusWaterMarkObject10052158" o:spid="_x0000_s1028" type="#_x0000_t136" style="position:absolute;left:0;text-align:left;margin-left:0;margin-top:0;width:418.2pt;height:167.25pt;rotation:315;z-index:-4;mso-position-horizontal:center;mso-position-horizontal-relative:margin;mso-position-vertical:center;mso-position-vertical-relative:margin;mso-width-relative:page;mso-height-relative:page" o:allowincell="f" fillcolor="silver" stroked="f">
+        <v:shape id="PowerPlusWaterMarkObject10052158" o:spid="_x0000_s2052" type="#_x0000_t136" style="position:absolute;left:0;text-align:left;margin-left:0;margin-top:0;width:418.2pt;height:167.25pt;rotation:315;z-index:-4;mso-position-horizontal:center;mso-position-horizontal-relative:margin;mso-position-vertical:center;mso-position-vertical-relative:margin;mso-width-relative:page;mso-height-relative:page" o:allowincell="f" fillcolor="silver" stroked="f">
           <v:fill opacity=".5"/>
           <v:textpath style="font-family:&quot;宋体&quot;;font-size:1pt" trim="t" fitpath="t" string="RuoYi"/>
           <w10:wrap anchorx="margin" anchory="margin"/>
@@ -3595,7 +3761,7 @@
 </file>
 
 <file path=word/styles.xml><?xml version="1.0" encoding="utf-8"?>
-<w:styles xmlns:mc="http://schemas.openxmlformats.org/markup-compatibility/2006" xmlns:r="http://schemas.openxmlformats.org/officeDocument/2006/relationships" xmlns:w="http://schemas.openxmlformats.org/wordprocessingml/2006/main" xmlns:w14="http://schemas.microsoft.com/office/word/2010/wordml" xmlns:w15="http://schemas.microsoft.com/office/word/2012/wordml" xmlns:w16cex="http://schemas.microsoft.com/office/word/2018/wordml/cex" xmlns:w16cid="http://schemas.microsoft.com/office/word/2016/wordml/cid" xmlns:w16="http://schemas.microsoft.com/office/word/2018/wordml" xmlns:w16du="http://schemas.microsoft.com/office/word/2023/wordml/word16du" xmlns:w16sdtdh="http://schemas.microsoft.com/office/word/2020/wordml/sdtdatahash" xmlns:w16se="http://schemas.microsoft.com/office/word/2015/wordml/symex" mc:Ignorable="w14 w15 w16se w16cid w16 w16cex w16sdtdh w16du">
+<w:styles xmlns:mc="http://schemas.openxmlformats.org/markup-compatibility/2006" xmlns:r="http://schemas.openxmlformats.org/officeDocument/2006/relationships" xmlns:w="http://schemas.openxmlformats.org/wordprocessingml/2006/main" xmlns:w14="http://schemas.microsoft.com/office/word/2010/wordml" mc:Ignorable="w14">
   <w:docDefaults>
     <w:rPrDefault>
       <w:rPr>
@@ -3605,374 +3771,148 @@
     </w:rPrDefault>
     <w:pPrDefault/>
   </w:docDefaults>
-  <w:latentStyles w:defLockedState="0" w:defUIPriority="99" w:defSemiHidden="0" w:defUnhideWhenUsed="0" w:defQFormat="0" w:count="376">
-    <w:lsdException w:name="Normal" w:uiPriority="0" w:qFormat="1"/>
-    <w:lsdException w:name="heading 1" w:qFormat="1"/>
-    <w:lsdException w:name="heading 2" w:locked="1" w:semiHidden="1" w:uiPriority="0" w:unhideWhenUsed="1" w:qFormat="1"/>
-    <w:lsdException w:name="heading 3" w:qFormat="1"/>
-    <w:lsdException w:name="heading 4" w:locked="1" w:semiHidden="1" w:uiPriority="0" w:unhideWhenUsed="1" w:qFormat="1"/>
-    <w:lsdException w:name="heading 5" w:locked="1" w:semiHidden="1" w:uiPriority="0" w:unhideWhenUsed="1" w:qFormat="1"/>
-    <w:lsdException w:name="heading 6" w:locked="1" w:semiHidden="1" w:uiPriority="0" w:unhideWhenUsed="1" w:qFormat="1"/>
-    <w:lsdException w:name="heading 7" w:locked="1" w:semiHidden="1" w:uiPriority="0" w:unhideWhenUsed="1" w:qFormat="1"/>
-    <w:lsdException w:name="heading 8" w:locked="1" w:semiHidden="1" w:uiPriority="0" w:unhideWhenUsed="1" w:qFormat="1"/>
-    <w:lsdException w:name="heading 9" w:locked="1" w:semiHidden="1" w:uiPriority="0" w:unhideWhenUsed="1" w:qFormat="1"/>
-    <w:lsdException w:name="index 1" w:semiHidden="1" w:unhideWhenUsed="1"/>
-    <w:lsdException w:name="index 2" w:semiHidden="1" w:unhideWhenUsed="1"/>
-    <w:lsdException w:name="index 3" w:semiHidden="1" w:unhideWhenUsed="1"/>
-    <w:lsdException w:name="index 4" w:semiHidden="1" w:unhideWhenUsed="1"/>
-    <w:lsdException w:name="index 5" w:semiHidden="1" w:unhideWhenUsed="1"/>
-    <w:lsdException w:name="index 6" w:semiHidden="1" w:unhideWhenUsed="1"/>
-    <w:lsdException w:name="index 7" w:semiHidden="1" w:unhideWhenUsed="1"/>
-    <w:lsdException w:name="index 8" w:semiHidden="1" w:unhideWhenUsed="1"/>
-    <w:lsdException w:name="index 9" w:semiHidden="1" w:unhideWhenUsed="1"/>
-    <w:lsdException w:name="toc 1" w:semiHidden="1" w:uiPriority="39" w:unhideWhenUsed="1"/>
-    <w:lsdException w:name="toc 2" w:semiHidden="1" w:uiPriority="39" w:unhideWhenUsed="1"/>
-    <w:lsdException w:name="toc 3" w:semiHidden="1" w:uiPriority="39" w:unhideWhenUsed="1"/>
-    <w:lsdException w:name="toc 4" w:semiHidden="1" w:uiPriority="39" w:unhideWhenUsed="1"/>
-    <w:lsdException w:name="toc 5" w:semiHidden="1" w:uiPriority="39" w:unhideWhenUsed="1"/>
-    <w:lsdException w:name="toc 6" w:semiHidden="1" w:uiPriority="39" w:unhideWhenUsed="1"/>
-    <w:lsdException w:name="toc 7" w:semiHidden="1" w:uiPriority="39" w:unhideWhenUsed="1"/>
-    <w:lsdException w:name="toc 8" w:semiHidden="1" w:uiPriority="39" w:unhideWhenUsed="1"/>
-    <w:lsdException w:name="toc 9" w:semiHidden="1" w:uiPriority="39" w:unhideWhenUsed="1"/>
-    <w:lsdException w:name="Normal Indent" w:semiHidden="1" w:unhideWhenUsed="1"/>
-    <w:lsdException w:name="footnote text" w:semiHidden="1" w:unhideWhenUsed="1"/>
-    <w:lsdException w:name="index heading" w:semiHidden="1" w:unhideWhenUsed="1"/>
-    <w:lsdException w:name="caption" w:locked="1" w:semiHidden="1" w:uiPriority="0" w:unhideWhenUsed="1" w:qFormat="1"/>
-    <w:lsdException w:name="table of figures" w:semiHidden="1" w:unhideWhenUsed="1"/>
-    <w:lsdException w:name="envelope address" w:semiHidden="1" w:unhideWhenUsed="1"/>
-    <w:lsdException w:name="envelope return" w:semiHidden="1" w:unhideWhenUsed="1"/>
-    <w:lsdException w:name="footnote reference" w:semiHidden="1" w:unhideWhenUsed="1"/>
-    <w:lsdException w:name="line number" w:semiHidden="1" w:unhideWhenUsed="1"/>
-    <w:lsdException w:name="endnote reference" w:semiHidden="1" w:unhideWhenUsed="1"/>
-    <w:lsdException w:name="endnote text" w:semiHidden="1" w:unhideWhenUsed="1"/>
-    <w:lsdException w:name="table of authorities" w:semiHidden="1" w:unhideWhenUsed="1"/>
-    <w:lsdException w:name="macro" w:semiHidden="1" w:unhideWhenUsed="1"/>
-    <w:lsdException w:name="toa heading" w:semiHidden="1" w:unhideWhenUsed="1"/>
-    <w:lsdException w:name="List" w:semiHidden="1" w:unhideWhenUsed="1"/>
-    <w:lsdException w:name="List Bullet" w:semiHidden="1" w:unhideWhenUsed="1"/>
-    <w:lsdException w:name="List Number" w:semiHidden="1" w:unhideWhenUsed="1"/>
-    <w:lsdException w:name="List 2" w:semiHidden="1" w:unhideWhenUsed="1"/>
-    <w:lsdException w:name="List 3" w:semiHidden="1" w:unhideWhenUsed="1"/>
-    <w:lsdException w:name="List 4" w:semiHidden="1" w:unhideWhenUsed="1"/>
-    <w:lsdException w:name="List 5" w:semiHidden="1" w:unhideWhenUsed="1"/>
-    <w:lsdException w:name="List Bullet 2" w:semiHidden="1" w:unhideWhenUsed="1"/>
-    <w:lsdException w:name="List Bullet 3" w:semiHidden="1" w:unhideWhenUsed="1"/>
-    <w:lsdException w:name="List Bullet 4" w:semiHidden="1" w:unhideWhenUsed="1"/>
-    <w:lsdException w:name="List Bullet 5" w:semiHidden="1" w:unhideWhenUsed="1"/>
-    <w:lsdException w:name="List Number 2" w:semiHidden="1" w:unhideWhenUsed="1"/>
-    <w:lsdException w:name="List Number 3" w:semiHidden="1" w:unhideWhenUsed="1"/>
-    <w:lsdException w:name="List Number 4" w:semiHidden="1" w:unhideWhenUsed="1"/>
-    <w:lsdException w:name="List Number 5" w:semiHidden="1" w:unhideWhenUsed="1"/>
-    <w:lsdException w:name="Title" w:qFormat="1"/>
-    <w:lsdException w:name="Closing" w:semiHidden="1" w:unhideWhenUsed="1"/>
-    <w:lsdException w:name="Signature" w:semiHidden="1" w:unhideWhenUsed="1"/>
-    <w:lsdException w:name="Default Paragraph Font" w:semiHidden="1" w:uiPriority="1" w:unhideWhenUsed="1" w:qFormat="1"/>
-    <w:lsdException w:name="Body Text" w:semiHidden="1" w:unhideWhenUsed="1"/>
-    <w:lsdException w:name="Body Text Indent" w:semiHidden="1" w:unhideWhenUsed="1"/>
-    <w:lsdException w:name="List Continue" w:semiHidden="1" w:unhideWhenUsed="1"/>
-    <w:lsdException w:name="List Continue 2" w:semiHidden="1" w:unhideWhenUsed="1"/>
-    <w:lsdException w:name="List Continue 3" w:semiHidden="1" w:unhideWhenUsed="1"/>
-    <w:lsdException w:name="List Continue 4" w:semiHidden="1" w:unhideWhenUsed="1"/>
-    <w:lsdException w:name="List Continue 5" w:semiHidden="1" w:unhideWhenUsed="1"/>
-    <w:lsdException w:name="Message Header" w:semiHidden="1" w:unhideWhenUsed="1"/>
-    <w:lsdException w:name="Subtitle" w:qFormat="1"/>
-    <w:lsdException w:name="Salutation" w:semiHidden="1" w:unhideWhenUsed="1"/>
-    <w:lsdException w:name="Date" w:semiHidden="1" w:unhideWhenUsed="1"/>
-    <w:lsdException w:name="Body Text First Indent" w:semiHidden="1" w:unhideWhenUsed="1"/>
-    <w:lsdException w:name="Body Text First Indent 2" w:semiHidden="1" w:unhideWhenUsed="1"/>
-    <w:lsdException w:name="Note Heading" w:semiHidden="1" w:unhideWhenUsed="1"/>
-    <w:lsdException w:name="Body Text 2" w:semiHidden="1" w:unhideWhenUsed="1"/>
-    <w:lsdException w:name="Body Text 3" w:semiHidden="1" w:unhideWhenUsed="1"/>
-    <w:lsdException w:name="Body Text Indent 2" w:semiHidden="1" w:unhideWhenUsed="1"/>
-    <w:lsdException w:name="Body Text Indent 3" w:semiHidden="1" w:unhideWhenUsed="1"/>
-    <w:lsdException w:name="Block Text" w:semiHidden="1" w:unhideWhenUsed="1"/>
-    <w:lsdException w:name="FollowedHyperlink" w:semiHidden="1" w:unhideWhenUsed="1"/>
-    <w:lsdException w:name="Strong" w:locked="1" w:uiPriority="0" w:qFormat="1"/>
-    <w:lsdException w:name="Emphasis" w:locked="1" w:uiPriority="0" w:qFormat="1"/>
-    <w:lsdException w:name="Plain Text" w:semiHidden="1" w:unhideWhenUsed="1"/>
-    <w:lsdException w:name="E-mail Signature" w:semiHidden="1" w:unhideWhenUsed="1"/>
-    <w:lsdException w:name="HTML Top of Form" w:semiHidden="1" w:unhideWhenUsed="1"/>
-    <w:lsdException w:name="HTML Bottom of Form" w:semiHidden="1" w:unhideWhenUsed="1"/>
-    <w:lsdException w:name="Normal (Web)" w:semiHidden="1" w:unhideWhenUsed="1"/>
-    <w:lsdException w:name="HTML Acronym" w:semiHidden="1" w:unhideWhenUsed="1"/>
-    <w:lsdException w:name="HTML Address" w:semiHidden="1" w:unhideWhenUsed="1"/>
-    <w:lsdException w:name="HTML Cite" w:semiHidden="1" w:unhideWhenUsed="1"/>
-    <w:lsdException w:name="HTML Code" w:semiHidden="1" w:unhideWhenUsed="1"/>
-    <w:lsdException w:name="HTML Definition" w:semiHidden="1" w:unhideWhenUsed="1"/>
-    <w:lsdException w:name="HTML Keyboard" w:semiHidden="1" w:unhideWhenUsed="1"/>
-    <w:lsdException w:name="HTML Preformatted" w:semiHidden="1" w:unhideWhenUsed="1"/>
-    <w:lsdException w:name="HTML Sample" w:semiHidden="1" w:unhideWhenUsed="1"/>
-    <w:lsdException w:name="HTML Typewriter" w:semiHidden="1" w:unhideWhenUsed="1"/>
-    <w:lsdException w:name="HTML Variable" w:semiHidden="1" w:unhideWhenUsed="1"/>
-    <w:lsdException w:name="Normal Table" w:semiHidden="1" w:unhideWhenUsed="1" w:qFormat="1"/>
-    <w:lsdException w:name="No List" w:semiHidden="1" w:unhideWhenUsed="1"/>
-    <w:lsdException w:name="Outline List 1" w:semiHidden="1" w:unhideWhenUsed="1"/>
-    <w:lsdException w:name="Outline List 2" w:semiHidden="1" w:unhideWhenUsed="1"/>
-    <w:lsdException w:name="Outline List 3" w:semiHidden="1" w:unhideWhenUsed="1"/>
-    <w:lsdException w:name="Table Simple 1" w:semiHidden="1" w:unhideWhenUsed="1"/>
-    <w:lsdException w:name="Table Simple 2" w:semiHidden="1" w:unhideWhenUsed="1"/>
-    <w:lsdException w:name="Table Simple 3" w:semiHidden="1" w:unhideWhenUsed="1"/>
-    <w:lsdException w:name="Table Classic 1" w:semiHidden="1" w:unhideWhenUsed="1"/>
-    <w:lsdException w:name="Table Classic 2" w:semiHidden="1" w:unhideWhenUsed="1"/>
-    <w:lsdException w:name="Table Classic 3" w:semiHidden="1" w:unhideWhenUsed="1"/>
-    <w:lsdException w:name="Table Classic 4" w:semiHidden="1" w:unhideWhenUsed="1"/>
-    <w:lsdException w:name="Table Colorful 1" w:semiHidden="1" w:unhideWhenUsed="1"/>
-    <w:lsdException w:name="Table Colorful 2" w:semiHidden="1" w:unhideWhenUsed="1"/>
-    <w:lsdException w:name="Table Colorful 3" w:semiHidden="1" w:unhideWhenUsed="1"/>
-    <w:lsdException w:name="Table Columns 1" w:semiHidden="1" w:unhideWhenUsed="1"/>
-    <w:lsdException w:name="Table Columns 2" w:semiHidden="1" w:unhideWhenUsed="1"/>
-    <w:lsdException w:name="Table Columns 3" w:semiHidden="1" w:unhideWhenUsed="1"/>
-    <w:lsdException w:name="Table Columns 4" w:semiHidden="1" w:unhideWhenUsed="1"/>
-    <w:lsdException w:name="Table Columns 5" w:semiHidden="1" w:unhideWhenUsed="1"/>
-    <w:lsdException w:name="Table Grid 1" w:semiHidden="1" w:unhideWhenUsed="1"/>
-    <w:lsdException w:name="Table Grid 2" w:semiHidden="1" w:unhideWhenUsed="1"/>
-    <w:lsdException w:name="Table Grid 3" w:semiHidden="1" w:unhideWhenUsed="1"/>
-    <w:lsdException w:name="Table Grid 4" w:semiHidden="1" w:unhideWhenUsed="1"/>
-    <w:lsdException w:name="Table Grid 5" w:semiHidden="1" w:unhideWhenUsed="1"/>
-    <w:lsdException w:name="Table Grid 6" w:semiHidden="1" w:unhideWhenUsed="1"/>
-    <w:lsdException w:name="Table Grid 7" w:semiHidden="1" w:unhideWhenUsed="1"/>
-    <w:lsdException w:name="Table Grid 8" w:semiHidden="1" w:unhideWhenUsed="1"/>
-    <w:lsdException w:name="Table List 1" w:semiHidden="1" w:unhideWhenUsed="1"/>
-    <w:lsdException w:name="Table List 2" w:semiHidden="1" w:unhideWhenUsed="1"/>
-    <w:lsdException w:name="Table List 3" w:semiHidden="1" w:unhideWhenUsed="1"/>
-    <w:lsdException w:name="Table List 4" w:semiHidden="1" w:unhideWhenUsed="1"/>
-    <w:lsdException w:name="Table List 5" w:semiHidden="1" w:unhideWhenUsed="1"/>
-    <w:lsdException w:name="Table List 6" w:semiHidden="1" w:unhideWhenUsed="1"/>
-    <w:lsdException w:name="Table List 7" w:semiHidden="1" w:unhideWhenUsed="1"/>
-    <w:lsdException w:name="Table List 8" w:semiHidden="1" w:unhideWhenUsed="1"/>
-    <w:lsdException w:name="Table 3D effects 1" w:semiHidden="1" w:unhideWhenUsed="1"/>
-    <w:lsdException w:name="Table 3D effects 2" w:semiHidden="1" w:unhideWhenUsed="1"/>
-    <w:lsdException w:name="Table 3D effects 3" w:semiHidden="1" w:unhideWhenUsed="1"/>
-    <w:lsdException w:name="Table Contemporary" w:semiHidden="1" w:unhideWhenUsed="1"/>
-    <w:lsdException w:name="Table Elegant" w:semiHidden="1" w:unhideWhenUsed="1"/>
-    <w:lsdException w:name="Table Professional" w:semiHidden="1" w:unhideWhenUsed="1"/>
-    <w:lsdException w:name="Table Subtle 1" w:semiHidden="1" w:unhideWhenUsed="1"/>
-    <w:lsdException w:name="Table Subtle 2" w:semiHidden="1" w:unhideWhenUsed="1"/>
-    <w:lsdException w:name="Table Web 1" w:semiHidden="1" w:unhideWhenUsed="1"/>
-    <w:lsdException w:name="Table Web 2" w:semiHidden="1" w:unhideWhenUsed="1"/>
-    <w:lsdException w:name="Table Web 3" w:semiHidden="1" w:unhideWhenUsed="1"/>
-    <w:lsdException w:name="Table Grid" w:uiPriority="59"/>
-    <w:lsdException w:name="Table Theme" w:semiHidden="1" w:unhideWhenUsed="1"/>
-    <w:lsdException w:name="Placeholder Text" w:semiHidden="1" w:unhideWhenUsed="1"/>
-    <w:lsdException w:name="No Spacing" w:semiHidden="1" w:unhideWhenUsed="1"/>
-    <w:lsdException w:name="Light Shading" w:uiPriority="60"/>
-    <w:lsdException w:name="Light List" w:uiPriority="61"/>
-    <w:lsdException w:name="Light Grid" w:uiPriority="62"/>
-    <w:lsdException w:name="Medium Shading 1" w:uiPriority="63"/>
-    <w:lsdException w:name="Medium Shading 2" w:uiPriority="64"/>
-    <w:lsdException w:name="Medium List 1" w:uiPriority="65"/>
-    <w:lsdException w:name="Medium List 2" w:uiPriority="66"/>
-    <w:lsdException w:name="Medium Grid 1" w:uiPriority="67"/>
-    <w:lsdException w:name="Medium Grid 2" w:uiPriority="68"/>
-    <w:lsdException w:name="Medium Grid 3" w:uiPriority="69"/>
-    <w:lsdException w:name="Dark List" w:uiPriority="70"/>
-    <w:lsdException w:name="Colorful Shading" w:uiPriority="71"/>
-    <w:lsdException w:name="Colorful List" w:uiPriority="72"/>
-    <w:lsdException w:name="Colorful Grid" w:uiPriority="73"/>
-    <w:lsdException w:name="Light Shading Accent 1" w:uiPriority="60"/>
-    <w:lsdException w:name="Light List Accent 1" w:uiPriority="61"/>
-    <w:lsdException w:name="Light Grid Accent 1" w:uiPriority="62"/>
-    <w:lsdException w:name="Medium Shading 1 Accent 1" w:uiPriority="63"/>
-    <w:lsdException w:name="Medium Shading 2 Accent 1" w:uiPriority="64"/>
-    <w:lsdException w:name="Medium List 1 Accent 1" w:uiPriority="65"/>
-    <w:lsdException w:name="Revision" w:semiHidden="1" w:unhideWhenUsed="1"/>
-    <w:lsdException w:name="List Paragraph" w:semiHidden="1" w:unhideWhenUsed="1"/>
-    <w:lsdException w:name="Quote" w:semiHidden="1" w:unhideWhenUsed="1"/>
-    <w:lsdException w:name="Intense Quote" w:semiHidden="1" w:unhideWhenUsed="1"/>
-    <w:lsdException w:name="Medium List 2 Accent 1" w:uiPriority="66"/>
-    <w:lsdException w:name="Medium Grid 1 Accent 1" w:uiPriority="67"/>
-    <w:lsdException w:name="Medium Grid 2 Accent 1" w:uiPriority="68"/>
-    <w:lsdException w:name="Medium Grid 3 Accent 1" w:uiPriority="69"/>
-    <w:lsdException w:name="Dark List Accent 1" w:uiPriority="70"/>
-    <w:lsdException w:name="Colorful Shading Accent 1" w:uiPriority="71"/>
-    <w:lsdException w:name="Colorful List Accent 1" w:uiPriority="72"/>
-    <w:lsdException w:name="Colorful Grid Accent 1" w:uiPriority="73"/>
-    <w:lsdException w:name="Light Shading Accent 2" w:uiPriority="60"/>
-    <w:lsdException w:name="Light List Accent 2" w:uiPriority="61"/>
-    <w:lsdException w:name="Light Grid Accent 2" w:uiPriority="62"/>
-    <w:lsdException w:name="Medium Shading 1 Accent 2" w:uiPriority="63"/>
-    <w:lsdException w:name="Medium Shading 2 Accent 2" w:uiPriority="64"/>
-    <w:lsdException w:name="Medium List 1 Accent 2" w:uiPriority="65"/>
-    <w:lsdException w:name="Medium List 2 Accent 2" w:uiPriority="66"/>
-    <w:lsdException w:name="Medium Grid 1 Accent 2" w:uiPriority="67"/>
-    <w:lsdException w:name="Medium Grid 2 Accent 2" w:uiPriority="68"/>
-    <w:lsdException w:name="Medium Grid 3 Accent 2" w:uiPriority="69"/>
-    <w:lsdException w:name="Dark List Accent 2" w:uiPriority="70"/>
-    <w:lsdException w:name="Colorful Shading Accent 2" w:uiPriority="71"/>
-    <w:lsdException w:name="Colorful List Accent 2" w:uiPriority="72"/>
-    <w:lsdException w:name="Colorful Grid Accent 2" w:uiPriority="73"/>
-    <w:lsdException w:name="Light Shading Accent 3" w:uiPriority="60"/>
-    <w:lsdException w:name="Light List Accent 3" w:uiPriority="61"/>
-    <w:lsdException w:name="Light Grid Accent 3" w:uiPriority="62"/>
-    <w:lsdException w:name="Medium Shading 1 Accent 3" w:uiPriority="63"/>
-    <w:lsdException w:name="Medium Shading 2 Accent 3" w:uiPriority="64"/>
-    <w:lsdException w:name="Medium List 1 Accent 3" w:uiPriority="65"/>
-    <w:lsdException w:name="Medium List 2 Accent 3" w:uiPriority="66"/>
-    <w:lsdException w:name="Medium Grid 1 Accent 3" w:uiPriority="67"/>
-    <w:lsdException w:name="Medium Grid 2 Accent 3" w:uiPriority="68"/>
-    <w:lsdException w:name="Medium Grid 3 Accent 3" w:uiPriority="69"/>
-    <w:lsdException w:name="Dark List Accent 3" w:uiPriority="70"/>
-    <w:lsdException w:name="Colorful Shading Accent 3" w:uiPriority="71"/>
-    <w:lsdException w:name="Colorful List Accent 3" w:uiPriority="72"/>
-    <w:lsdException w:name="Colorful Grid Accent 3" w:uiPriority="73"/>
-    <w:lsdException w:name="Light Shading Accent 4" w:uiPriority="60"/>
-    <w:lsdException w:name="Light List Accent 4" w:uiPriority="61"/>
-    <w:lsdException w:name="Light Grid Accent 4" w:uiPriority="62"/>
-    <w:lsdException w:name="Medium Shading 1 Accent 4" w:uiPriority="63"/>
-    <w:lsdException w:name="Medium Shading 2 Accent 4" w:uiPriority="64"/>
-    <w:lsdException w:name="Medium List 1 Accent 4" w:uiPriority="65"/>
-    <w:lsdException w:name="Medium List 2 Accent 4" w:uiPriority="66"/>
-    <w:lsdException w:name="Medium Grid 1 Accent 4" w:uiPriority="67"/>
-    <w:lsdException w:name="Medium Grid 2 Accent 4" w:uiPriority="68"/>
-    <w:lsdException w:name="Medium Grid 3 Accent 4" w:uiPriority="69"/>
-    <w:lsdException w:name="Dark List Accent 4" w:uiPriority="70"/>
-    <w:lsdException w:name="Colorful Shading Accent 4" w:uiPriority="71"/>
-    <w:lsdException w:name="Colorful List Accent 4" w:uiPriority="72"/>
-    <w:lsdException w:name="Colorful Grid Accent 4" w:uiPriority="73"/>
-    <w:lsdException w:name="Light Shading Accent 5" w:uiPriority="60"/>
-    <w:lsdException w:name="Light List Accent 5" w:uiPriority="61"/>
-    <w:lsdException w:name="Light Grid Accent 5" w:uiPriority="62"/>
-    <w:lsdException w:name="Medium Shading 1 Accent 5" w:uiPriority="63"/>
-    <w:lsdException w:name="Medium Shading 2 Accent 5" w:uiPriority="64"/>
-    <w:lsdException w:name="Medium List 1 Accent 5" w:uiPriority="65"/>
-    <w:lsdException w:name="Medium List 2 Accent 5" w:uiPriority="66"/>
-    <w:lsdException w:name="Medium Grid 1 Accent 5" w:uiPriority="67"/>
-    <w:lsdException w:name="Medium Grid 2 Accent 5" w:uiPriority="68"/>
-    <w:lsdException w:name="Medium Grid 3 Accent 5" w:uiPriority="69"/>
-    <w:lsdException w:name="Dark List Accent 5" w:uiPriority="70"/>
-    <w:lsdException w:name="Colorful Shading Accent 5" w:uiPriority="71"/>
-    <w:lsdException w:name="Colorful List Accent 5" w:uiPriority="72"/>
-    <w:lsdException w:name="Colorful Grid Accent 5" w:uiPriority="73"/>
-    <w:lsdException w:name="Light Shading Accent 6" w:uiPriority="60"/>
-    <w:lsdException w:name="Light List Accent 6" w:uiPriority="61"/>
-    <w:lsdException w:name="Light Grid Accent 6" w:uiPriority="62"/>
-    <w:lsdException w:name="Medium Shading 1 Accent 6" w:uiPriority="63"/>
-    <w:lsdException w:name="Medium Shading 2 Accent 6" w:uiPriority="64"/>
-    <w:lsdException w:name="Medium List 1 Accent 6" w:uiPriority="65"/>
-    <w:lsdException w:name="Medium List 2 Accent 6" w:uiPriority="66"/>
-    <w:lsdException w:name="Medium Grid 1 Accent 6" w:uiPriority="67"/>
-    <w:lsdException w:name="Medium Grid 2 Accent 6" w:uiPriority="68"/>
-    <w:lsdException w:name="Medium Grid 3 Accent 6" w:uiPriority="69"/>
-    <w:lsdException w:name="Dark List Accent 6" w:uiPriority="70"/>
-    <w:lsdException w:name="Colorful Shading Accent 6" w:uiPriority="71"/>
-    <w:lsdException w:name="Colorful List Accent 6" w:uiPriority="72"/>
-    <w:lsdException w:name="Colorful Grid Accent 6" w:uiPriority="73"/>
-    <w:lsdException w:name="Subtle Emphasis" w:uiPriority="19" w:qFormat="1"/>
-    <w:lsdException w:name="Intense Emphasis" w:uiPriority="21" w:qFormat="1"/>
-    <w:lsdException w:name="Subtle Reference" w:uiPriority="31" w:qFormat="1"/>
-    <w:lsdException w:name="Intense Reference" w:uiPriority="32" w:qFormat="1"/>
-    <w:lsdException w:name="Book Title" w:uiPriority="33" w:qFormat="1"/>
-    <w:lsdException w:name="Bibliography" w:semiHidden="1" w:uiPriority="37" w:unhideWhenUsed="1"/>
-    <w:lsdException w:name="TOC Heading" w:semiHidden="1" w:uiPriority="39" w:unhideWhenUsed="1" w:qFormat="1"/>
-    <w:lsdException w:name="Plain Table 1" w:uiPriority="41"/>
-    <w:lsdException w:name="Plain Table 2" w:uiPriority="42"/>
-    <w:lsdException w:name="Plain Table 3" w:uiPriority="43"/>
-    <w:lsdException w:name="Plain Table 4" w:uiPriority="44"/>
-    <w:lsdException w:name="Plain Table 5" w:uiPriority="45"/>
-    <w:lsdException w:name="Grid Table Light" w:uiPriority="40"/>
-    <w:lsdException w:name="Grid Table 1 Light" w:uiPriority="46"/>
-    <w:lsdException w:name="Grid Table 2" w:uiPriority="47"/>
-    <w:lsdException w:name="Grid Table 3" w:uiPriority="48"/>
-    <w:lsdException w:name="Grid Table 4" w:uiPriority="49"/>
-    <w:lsdException w:name="Grid Table 5 Dark" w:uiPriority="50"/>
-    <w:lsdException w:name="Grid Table 6 Colorful" w:uiPriority="51"/>
-    <w:lsdException w:name="Grid Table 7 Colorful" w:uiPriority="52"/>
-    <w:lsdException w:name="Grid Table 1 Light Accent 1" w:uiPriority="46"/>
-    <w:lsdException w:name="Grid Table 2 Accent 1" w:uiPriority="47"/>
-    <w:lsdException w:name="Grid Table 3 Accent 1" w:uiPriority="48"/>
-    <w:lsdException w:name="Grid Table 4 Accent 1" w:uiPriority="49"/>
-    <w:lsdException w:name="Grid Table 5 Dark Accent 1" w:uiPriority="50"/>
-    <w:lsdException w:name="Grid Table 6 Colorful Accent 1" w:uiPriority="51"/>
-    <w:lsdException w:name="Grid Table 7 Colorful Accent 1" w:uiPriority="52"/>
-    <w:lsdException w:name="Grid Table 1 Light Accent 2" w:uiPriority="46"/>
-    <w:lsdException w:name="Grid Table 2 Accent 2" w:uiPriority="47"/>
-    <w:lsdException w:name="Grid Table 3 Accent 2" w:uiPriority="48"/>
-    <w:lsdException w:name="Grid Table 4 Accent 2" w:uiPriority="49"/>
-    <w:lsdException w:name="Grid Table 5 Dark Accent 2" w:uiPriority="50"/>
-    <w:lsdException w:name="Grid Table 6 Colorful Accent 2" w:uiPriority="51"/>
-    <w:lsdException w:name="Grid Table 7 Colorful Accent 2" w:uiPriority="52"/>
-    <w:lsdException w:name="Grid Table 1 Light Accent 3" w:uiPriority="46"/>
-    <w:lsdException w:name="Grid Table 2 Accent 3" w:uiPriority="47"/>
-    <w:lsdException w:name="Grid Table 3 Accent 3" w:uiPriority="48"/>
-    <w:lsdException w:name="Grid Table 4 Accent 3" w:uiPriority="49"/>
-    <w:lsdException w:name="Grid Table 5 Dark Accent 3" w:uiPriority="50"/>
-    <w:lsdException w:name="Grid Table 6 Colorful Accent 3" w:uiPriority="51"/>
-    <w:lsdException w:name="Grid Table 7 Colorful Accent 3" w:uiPriority="52"/>
-    <w:lsdException w:name="Grid Table 1 Light Accent 4" w:uiPriority="46"/>
-    <w:lsdException w:name="Grid Table 2 Accent 4" w:uiPriority="47"/>
-    <w:lsdException w:name="Grid Table 3 Accent 4" w:uiPriority="48"/>
-    <w:lsdException w:name="Grid Table 4 Accent 4" w:uiPriority="49"/>
-    <w:lsdException w:name="Grid Table 5 Dark Accent 4" w:uiPriority="50"/>
-    <w:lsdException w:name="Grid Table 6 Colorful Accent 4" w:uiPriority="51"/>
-    <w:lsdException w:name="Grid Table 7 Colorful Accent 4" w:uiPriority="52"/>
-    <w:lsdException w:name="Grid Table 1 Light Accent 5" w:uiPriority="46"/>
-    <w:lsdException w:name="Grid Table 2 Accent 5" w:uiPriority="47"/>
-    <w:lsdException w:name="Grid Table 3 Accent 5" w:uiPriority="48"/>
-    <w:lsdException w:name="Grid Table 4 Accent 5" w:uiPriority="49"/>
-    <w:lsdException w:name="Grid Table 5 Dark Accent 5" w:uiPriority="50"/>
-    <w:lsdException w:name="Grid Table 6 Colorful Accent 5" w:uiPriority="51"/>
-    <w:lsdException w:name="Grid Table 7 Colorful Accent 5" w:uiPriority="52"/>
-    <w:lsdException w:name="Grid Table 1 Light Accent 6" w:uiPriority="46"/>
-    <w:lsdException w:name="Grid Table 2 Accent 6" w:uiPriority="47"/>
-    <w:lsdException w:name="Grid Table 3 Accent 6" w:uiPriority="48"/>
-    <w:lsdException w:name="Grid Table 4 Accent 6" w:uiPriority="49"/>
-    <w:lsdException w:name="Grid Table 5 Dark Accent 6" w:uiPriority="50"/>
-    <w:lsdException w:name="Grid Table 6 Colorful Accent 6" w:uiPriority="51"/>
-    <w:lsdException w:name="Grid Table 7 Colorful Accent 6" w:uiPriority="52"/>
-    <w:lsdException w:name="List Table 1 Light" w:uiPriority="46"/>
-    <w:lsdException w:name="List Table 2" w:uiPriority="47"/>
-    <w:lsdException w:name="List Table 3" w:uiPriority="48"/>
-    <w:lsdException w:name="List Table 4" w:uiPriority="49"/>
-    <w:lsdException w:name="List Table 5 Dark" w:uiPriority="50"/>
-    <w:lsdException w:name="List Table 6 Colorful" w:uiPriority="51"/>
-    <w:lsdException w:name="List Table 7 Colorful" w:uiPriority="52"/>
-    <w:lsdException w:name="List Table 1 Light Accent 1" w:uiPriority="46"/>
-    <w:lsdException w:name="List Table 2 Accent 1" w:uiPriority="47"/>
-    <w:lsdException w:name="List Table 3 Accent 1" w:uiPriority="48"/>
-    <w:lsdException w:name="List Table 4 Accent 1" w:uiPriority="49"/>
-    <w:lsdException w:name="List Table 5 Dark Accent 1" w:uiPriority="50"/>
-    <w:lsdException w:name="List Table 6 Colorful Accent 1" w:uiPriority="51"/>
-    <w:lsdException w:name="List Table 7 Colorful Accent 1" w:uiPriority="52"/>
-    <w:lsdException w:name="List Table 1 Light Accent 2" w:uiPriority="46"/>
-    <w:lsdException w:name="List Table 2 Accent 2" w:uiPriority="47"/>
-    <w:lsdException w:name="List Table 3 Accent 2" w:uiPriority="48"/>
-    <w:lsdException w:name="List Table 4 Accent 2" w:uiPriority="49"/>
-    <w:lsdException w:name="List Table 5 Dark Accent 2" w:uiPriority="50"/>
-    <w:lsdException w:name="List Table 6 Colorful Accent 2" w:uiPriority="51"/>
-    <w:lsdException w:name="List Table 7 Colorful Accent 2" w:uiPriority="52"/>
-    <w:lsdException w:name="List Table 1 Light Accent 3" w:uiPriority="46"/>
-    <w:lsdException w:name="List Table 2 Accent 3" w:uiPriority="47"/>
-    <w:lsdException w:name="List Table 3 Accent 3" w:uiPriority="48"/>
-    <w:lsdException w:name="List Table 4 Accent 3" w:uiPriority="49"/>
-    <w:lsdException w:name="List Table 5 Dark Accent 3" w:uiPriority="50"/>
-    <w:lsdException w:name="List Table 6 Colorful Accent 3" w:uiPriority="51"/>
-    <w:lsdException w:name="List Table 7 Colorful Accent 3" w:uiPriority="52"/>
-    <w:lsdException w:name="List Table 1 Light Accent 4" w:uiPriority="46"/>
-    <w:lsdException w:name="List Table 2 Accent 4" w:uiPriority="47"/>
-    <w:lsdException w:name="List Table 3 Accent 4" w:uiPriority="48"/>
-    <w:lsdException w:name="List Table 4 Accent 4" w:uiPriority="49"/>
-    <w:lsdException w:name="List Table 5 Dark Accent 4" w:uiPriority="50"/>
-    <w:lsdException w:name="List Table 6 Colorful Accent 4" w:uiPriority="51"/>
-    <w:lsdException w:name="List Table 7 Colorful Accent 4" w:uiPriority="52"/>
-    <w:lsdException w:name="List Table 1 Light Accent 5" w:uiPriority="46"/>
-    <w:lsdException w:name="List Table 2 Accent 5" w:uiPriority="47"/>
-    <w:lsdException w:name="List Table 3 Accent 5" w:uiPriority="48"/>
-    <w:lsdException w:name="List Table 4 Accent 5" w:uiPriority="49"/>
-    <w:lsdException w:name="List Table 5 Dark Accent 5" w:uiPriority="50"/>
-    <w:lsdException w:name="List Table 6 Colorful Accent 5" w:uiPriority="51"/>
-    <w:lsdException w:name="List Table 7 Colorful Accent 5" w:uiPriority="52"/>
-    <w:lsdException w:name="List Table 1 Light Accent 6" w:uiPriority="46"/>
-    <w:lsdException w:name="List Table 2 Accent 6" w:uiPriority="47"/>
-    <w:lsdException w:name="List Table 3 Accent 6" w:uiPriority="48"/>
-    <w:lsdException w:name="List Table 4 Accent 6" w:uiPriority="49"/>
-    <w:lsdException w:name="List Table 5 Dark Accent 6" w:uiPriority="50"/>
-    <w:lsdException w:name="List Table 6 Colorful Accent 6" w:uiPriority="51"/>
-    <w:lsdException w:name="List Table 7 Colorful Accent 6" w:uiPriority="52"/>
-    <w:lsdException w:name="Mention" w:semiHidden="1" w:unhideWhenUsed="1"/>
-    <w:lsdException w:name="Smart Hyperlink" w:semiHidden="1" w:unhideWhenUsed="1"/>
-    <w:lsdException w:name="Hashtag" w:semiHidden="1" w:unhideWhenUsed="1"/>
-    <w:lsdException w:name="Unresolved Mention" w:semiHidden="1" w:unhideWhenUsed="1"/>
-    <w:lsdException w:name="Smart Link" w:semiHidden="1" w:unhideWhenUsed="1"/>
+  <w:latentStyles w:defLockedState="0" w:defUIPriority="99" w:defSemiHidden="1" w:defUnhideWhenUsed="1" w:defQFormat="0" w:count="267">
+    <w:lsdException w:name="Normal" w:semiHidden="0" w:uiPriority="0" w:unhideWhenUsed="0" w:qFormat="1"/>
+    <w:lsdException w:name="heading 1" w:semiHidden="0" w:unhideWhenUsed="0" w:qFormat="1"/>
+    <w:lsdException w:name="heading 2" w:locked="1" w:uiPriority="0" w:qFormat="1"/>
+    <w:lsdException w:name="heading 3" w:semiHidden="0" w:unhideWhenUsed="0" w:qFormat="1"/>
+    <w:lsdException w:name="heading 4" w:locked="1" w:uiPriority="0" w:qFormat="1"/>
+    <w:lsdException w:name="heading 5" w:locked="1" w:uiPriority="0" w:qFormat="1"/>
+    <w:lsdException w:name="heading 6" w:locked="1" w:uiPriority="0" w:qFormat="1"/>
+    <w:lsdException w:name="heading 7" w:locked="1" w:uiPriority="0" w:qFormat="1"/>
+    <w:lsdException w:name="heading 8" w:locked="1" w:uiPriority="0" w:qFormat="1"/>
+    <w:lsdException w:name="heading 9" w:locked="1" w:uiPriority="0" w:qFormat="1"/>
+    <w:lsdException w:name="toc 1" w:uiPriority="39"/>
+    <w:lsdException w:name="toc 2" w:uiPriority="39"/>
+    <w:lsdException w:name="toc 3" w:uiPriority="39"/>
+    <w:lsdException w:name="toc 4" w:uiPriority="39"/>
+    <w:lsdException w:name="toc 5" w:uiPriority="39"/>
+    <w:lsdException w:name="toc 6" w:uiPriority="39"/>
+    <w:lsdException w:name="toc 7" w:uiPriority="39"/>
+    <w:lsdException w:name="toc 8" w:uiPriority="39"/>
+    <w:lsdException w:name="toc 9" w:uiPriority="39"/>
+    <w:lsdException w:name="annotation text" w:semiHidden="0" w:unhideWhenUsed="0"/>
+    <w:lsdException w:name="header" w:semiHidden="0" w:unhideWhenUsed="0"/>
+    <w:lsdException w:name="footer" w:semiHidden="0" w:unhideWhenUsed="0"/>
+    <w:lsdException w:name="caption" w:locked="1" w:uiPriority="0" w:qFormat="1"/>
+    <w:lsdException w:name="annotation reference" w:semiHidden="0" w:unhideWhenUsed="0"/>
+    <w:lsdException w:name="page number" w:semiHidden="0" w:unhideWhenUsed="0"/>
+    <w:lsdException w:name="Title" w:semiHidden="0" w:unhideWhenUsed="0" w:qFormat="1"/>
+    <w:lsdException w:name="Default Paragraph Font" w:uiPriority="1" w:qFormat="1"/>
+    <w:lsdException w:name="Subtitle" w:semiHidden="0" w:unhideWhenUsed="0" w:qFormat="1"/>
+    <w:lsdException w:name="Hyperlink" w:semiHidden="0" w:unhideWhenUsed="0"/>
+    <w:lsdException w:name="Strong" w:locked="1" w:semiHidden="0" w:uiPriority="0" w:unhideWhenUsed="0" w:qFormat="1"/>
+    <w:lsdException w:name="Emphasis" w:locked="1" w:semiHidden="0" w:uiPriority="0" w:unhideWhenUsed="0" w:qFormat="1"/>
+    <w:lsdException w:name="Document Map" w:semiHidden="0" w:unhideWhenUsed="0"/>
+    <w:lsdException w:name="Normal Table" w:qFormat="1"/>
+    <w:lsdException w:name="annotation subject" w:semiHidden="0" w:unhideWhenUsed="0"/>
+    <w:lsdException w:name="Balloon Text" w:semiHidden="0" w:unhideWhenUsed="0"/>
+    <w:lsdException w:name="Table Grid" w:semiHidden="0" w:uiPriority="59" w:unhideWhenUsed="0"/>
+    <w:lsdException w:name="Light Shading" w:semiHidden="0" w:uiPriority="60" w:unhideWhenUsed="0"/>
+    <w:lsdException w:name="Light List" w:semiHidden="0" w:uiPriority="61" w:unhideWhenUsed="0"/>
+    <w:lsdException w:name="Light Grid" w:semiHidden="0" w:uiPriority="62" w:unhideWhenUsed="0"/>
+    <w:lsdException w:name="Medium Shading 1" w:semiHidden="0" w:uiPriority="63" w:unhideWhenUsed="0"/>
+    <w:lsdException w:name="Medium Shading 2" w:semiHidden="0" w:uiPriority="64" w:unhideWhenUsed="0"/>
+    <w:lsdException w:name="Medium List 1" w:semiHidden="0" w:uiPriority="65" w:unhideWhenUsed="0"/>
+    <w:lsdException w:name="Medium List 2" w:semiHidden="0" w:uiPriority="66" w:unhideWhenUsed="0"/>
+    <w:lsdException w:name="Medium Grid 1" w:semiHidden="0" w:uiPriority="67" w:unhideWhenUsed="0"/>
+    <w:lsdException w:name="Medium Grid 2" w:semiHidden="0" w:uiPriority="68" w:unhideWhenUsed="0"/>
+    <w:lsdException w:name="Medium Grid 3" w:semiHidden="0" w:uiPriority="69" w:unhideWhenUsed="0"/>
+    <w:lsdException w:name="Dark List" w:semiHidden="0" w:uiPriority="70" w:unhideWhenUsed="0"/>
+    <w:lsdException w:name="Colorful Shading" w:semiHidden="0" w:uiPriority="71" w:unhideWhenUsed="0"/>
+    <w:lsdException w:name="Colorful List" w:semiHidden="0" w:uiPriority="72" w:unhideWhenUsed="0"/>
+    <w:lsdException w:name="Colorful Grid" w:semiHidden="0" w:uiPriority="73" w:unhideWhenUsed="0"/>
+    <w:lsdException w:name="Light Shading Accent 1" w:semiHidden="0" w:uiPriority="60" w:unhideWhenUsed="0"/>
+    <w:lsdException w:name="Light List Accent 1" w:semiHidden="0" w:uiPriority="61" w:unhideWhenUsed="0"/>
+    <w:lsdException w:name="Light Grid Accent 1" w:semiHidden="0" w:uiPriority="62" w:unhideWhenUsed="0"/>
+    <w:lsdException w:name="Medium Shading 1 Accent 1" w:semiHidden="0" w:uiPriority="63" w:unhideWhenUsed="0"/>
+    <w:lsdException w:name="Medium Shading 2 Accent 1" w:semiHidden="0" w:uiPriority="64" w:unhideWhenUsed="0"/>
+    <w:lsdException w:name="Medium List 1 Accent 1" w:semiHidden="0" w:uiPriority="65" w:unhideWhenUsed="0"/>
+    <w:lsdException w:name="Medium List 2 Accent 1" w:semiHidden="0" w:uiPriority="66" w:unhideWhenUsed="0"/>
+    <w:lsdException w:name="Medium Grid 1 Accent 1" w:semiHidden="0" w:uiPriority="67" w:unhideWhenUsed="0"/>
+    <w:lsdException w:name="Medium Grid 2 Accent 1" w:semiHidden="0" w:uiPriority="68" w:unhideWhenUsed="0"/>
+    <w:lsdException w:name="Medium Grid 3 Accent 1" w:semiHidden="0" w:uiPriority="69" w:unhideWhenUsed="0"/>
+    <w:lsdException w:name="Dark List Accent 1" w:semiHidden="0" w:uiPriority="70" w:unhideWhenUsed="0"/>
+    <w:lsdException w:name="Colorful Shading Accent 1" w:semiHidden="0" w:uiPriority="71" w:unhideWhenUsed="0"/>
+    <w:lsdException w:name="Colorful List Accent 1" w:semiHidden="0" w:uiPriority="72" w:unhideWhenUsed="0"/>
+    <w:lsdException w:name="Colorful Grid Accent 1" w:semiHidden="0" w:uiPriority="73" w:unhideWhenUsed="0"/>
+    <w:lsdException w:name="Light Shading Accent 2" w:semiHidden="0" w:uiPriority="60" w:unhideWhenUsed="0"/>
+    <w:lsdException w:name="Light List Accent 2" w:semiHidden="0" w:uiPriority="61" w:unhideWhenUsed="0"/>
+    <w:lsdException w:name="Light Grid Accent 2" w:semiHidden="0" w:uiPriority="62" w:unhideWhenUsed="0"/>
+    <w:lsdException w:name="Medium Shading 1 Accent 2" w:semiHidden="0" w:uiPriority="63" w:unhideWhenUsed="0"/>
+    <w:lsdException w:name="Medium Shading 2 Accent 2" w:semiHidden="0" w:uiPriority="64" w:unhideWhenUsed="0"/>
+    <w:lsdException w:name="Medium List 1 Accent 2" w:semiHidden="0" w:uiPriority="65" w:unhideWhenUsed="0"/>
+    <w:lsdException w:name="Medium List 2 Accent 2" w:semiHidden="0" w:uiPriority="66" w:unhideWhenUsed="0"/>
+    <w:lsdException w:name="Medium Grid 1 Accent 2" w:semiHidden="0" w:uiPriority="67" w:unhideWhenUsed="0"/>
+    <w:lsdException w:name="Medium Grid 2 Accent 2" w:semiHidden="0" w:uiPriority="68" w:unhideWhenUsed="0"/>
+    <w:lsdException w:name="Medium Grid 3 Accent 2" w:semiHidden="0" w:uiPriority="69" w:unhideWhenUsed="0"/>
+    <w:lsdException w:name="Dark List Accent 2" w:semiHidden="0" w:uiPriority="70" w:unhideWhenUsed="0"/>
+    <w:lsdException w:name="Colorful Shading Accent 2" w:semiHidden="0" w:uiPriority="71" w:unhideWhenUsed="0"/>
+    <w:lsdException w:name="Colorful List Accent 2" w:semiHidden="0" w:uiPriority="72" w:unhideWhenUsed="0"/>
+    <w:lsdException w:name="Colorful Grid Accent 2" w:semiHidden="0" w:uiPriority="73" w:unhideWhenUsed="0"/>
+    <w:lsdException w:name="Light Shading Accent 3" w:semiHidden="0" w:uiPriority="60" w:unhideWhenUsed="0"/>
+    <w:lsdException w:name="Light List Accent 3" w:semiHidden="0" w:uiPriority="61" w:unhideWhenUsed="0"/>
+    <w:lsdException w:name="Light Grid Accent 3" w:semiHidden="0" w:uiPriority="62" w:unhideWhenUsed="0"/>
+    <w:lsdException w:name="Medium Shading 1 Accent 3" w:semiHidden="0" w:uiPriority="63" w:unhideWhenUsed="0"/>
+    <w:lsdException w:name="Medium Shading 2 Accent 3" w:semiHidden="0" w:uiPriority="64" w:unhideWhenUsed="0"/>
+    <w:lsdException w:name="Medium List 1 Accent 3" w:semiHidden="0" w:uiPriority="65" w:unhideWhenUsed="0"/>
+    <w:lsdException w:name="Medium List 2 Accent 3" w:semiHidden="0" w:uiPriority="66" w:unhideWhenUsed="0"/>
+    <w:lsdException w:name="Medium Grid 1 Accent 3" w:semiHidden="0" w:uiPriority="67" w:unhideWhenUsed="0"/>
+    <w:lsdException w:name="Medium Grid 2 Accent 3" w:semiHidden="0" w:uiPriority="68" w:unhideWhenUsed="0"/>
+    <w:lsdException w:name="Medium Grid 3 Accent 3" w:semiHidden="0" w:uiPriority="69" w:unhideWhenUsed="0"/>
+    <w:lsdException w:name="Dark List Accent 3" w:semiHidden="0" w:uiPriority="70" w:unhideWhenUsed="0"/>
+    <w:lsdException w:name="Colorful Shading Accent 3" w:semiHidden="0" w:uiPriority="71" w:unhideWhenUsed="0"/>
+    <w:lsdException w:name="Colorful List Accent 3" w:semiHidden="0" w:uiPriority="72" w:unhideWhenUsed="0"/>
+    <w:lsdException w:name="Colorful Grid Accent 3" w:semiHidden="0" w:uiPriority="73" w:unhideWhenUsed="0"/>
+    <w:lsdException w:name="Light Shading Accent 4" w:semiHidden="0" w:uiPriority="60" w:unhideWhenUsed="0"/>
+    <w:lsdException w:name="Light List Accent 4" w:semiHidden="0" w:uiPriority="61" w:unhideWhenUsed="0"/>
+    <w:lsdException w:name="Light Grid Accent 4" w:semiHidden="0" w:uiPriority="62" w:unhideWhenUsed="0"/>
+    <w:lsdException w:name="Medium Shading 1 Accent 4" w:semiHidden="0" w:uiPriority="63" w:unhideWhenUsed="0"/>
+    <w:lsdException w:name="Medium Shading 2 Accent 4" w:semiHidden="0" w:uiPriority="64" w:unhideWhenUsed="0"/>
+    <w:lsdException w:name="Medium List 1 Accent 4" w:semiHidden="0" w:uiPriority="65" w:unhideWhenUsed="0"/>
+    <w:lsdException w:name="Medium List 2 Accent 4" w:semiHidden="0" w:uiPriority="66" w:unhideWhenUsed="0"/>
+    <w:lsdException w:name="Medium Grid 1 Accent 4" w:semiHidden="0" w:uiPriority="67" w:unhideWhenUsed="0"/>
+    <w:lsdException w:name="Medium Grid 2 Accent 4" w:semiHidden="0" w:uiPriority="68" w:unhideWhenUsed="0"/>
+    <w:lsdException w:name="Medium Grid 3 Accent 4" w:semiHidden="0" w:uiPriority="69" w:unhideWhenUsed="0"/>
+    <w:lsdException w:name="Dark List Accent 4" w:semiHidden="0" w:uiPriority="70" w:unhideWhenUsed="0"/>
+    <w:lsdException w:name="Colorful Shading Accent 4" w:semiHidden="0" w:uiPriority="71" w:unhideWhenUsed="0"/>
+    <w:lsdException w:name="Colorful List Accent 4" w:semiHidden="0" w:uiPriority="72" w:unhideWhenUsed="0"/>
+    <w:lsdException w:name="Colorful Grid Accent 4" w:semiHidden="0" w:uiPriority="73" w:unhideWhenUsed="0"/>
+    <w:lsdException w:name="Light Shading Accent 5" w:semiHidden="0" w:uiPriority="60" w:unhideWhenUsed="0"/>
+    <w:lsdException w:name="Light List Accent 5" w:semiHidden="0" w:uiPriority="61" w:unhideWhenUsed="0"/>
+    <w:lsdException w:name="Light Grid Accent 5" w:semiHidden="0" w:uiPriority="62" w:unhideWhenUsed="0"/>
+    <w:lsdException w:name="Medium Shading 1 Accent 5" w:semiHidden="0" w:uiPriority="63" w:unhideWhenUsed="0"/>
+    <w:lsdException w:name="Medium Shading 2 Accent 5" w:semiHidden="0" w:uiPriority="64" w:unhideWhenUsed="0"/>
+    <w:lsdException w:name="Medium List 1 Accent 5" w:semiHidden="0" w:uiPriority="65" w:unhideWhenUsed="0"/>
+    <w:lsdException w:name="Medium List 2 Accent 5" w:semiHidden="0" w:uiPriority="66" w:unhideWhenUsed="0"/>
+    <w:lsdException w:name="Medium Grid 1 Accent 5" w:semiHidden="0" w:uiPriority="67" w:unhideWhenUsed="0"/>
+    <w:lsdException w:name="Medium Grid 2 Accent 5" w:semiHidden="0" w:uiPriority="68" w:unhideWhenUsed="0"/>
+    <w:lsdException w:name="Medium Grid 3 Accent 5" w:semiHidden="0" w:uiPriority="69" w:unhideWhenUsed="0"/>
+    <w:lsdException w:name="Dark List Accent 5" w:semiHidden="0" w:uiPriority="70" w:unhideWhenUsed="0"/>
+    <w:lsdException w:name="Colorful Shading Accent 5" w:semiHidden="0" w:uiPriority="71" w:unhideWhenUsed="0"/>
+    <w:lsdException w:name="Colorful List Accent 5" w:semiHidden="0" w:uiPriority="72" w:unhideWhenUsed="0"/>
+    <w:lsdException w:name="Colorful Grid Accent 5" w:semiHidden="0" w:uiPriority="73" w:unhideWhenUsed="0"/>
+    <w:lsdException w:name="Light Shading Accent 6" w:semiHidden="0" w:uiPriority="60" w:unhideWhenUsed="0"/>
+    <w:lsdException w:name="Light List Accent 6" w:semiHidden="0" w:uiPriority="61" w:unhideWhenUsed="0"/>
+    <w:lsdException w:name="Light Grid Accent 6" w:semiHidden="0" w:uiPriority="62" w:unhideWhenUsed="0"/>
+    <w:lsdException w:name="Medium Shading 1 Accent 6" w:semiHidden="0" w:uiPriority="63" w:unhideWhenUsed="0"/>
+    <w:lsdException w:name="Medium Shading 2 Accent 6" w:semiHidden="0" w:uiPriority="64" w:unhideWhenUsed="0"/>
+    <w:lsdException w:name="Medium List 1 Accent 6" w:semiHidden="0" w:uiPriority="65" w:unhideWhenUsed="0"/>
+    <w:lsdException w:name="Medium List 2 Accent 6" w:semiHidden="0" w:uiPriority="66" w:unhideWhenUsed="0"/>
+    <w:lsdException w:name="Medium Grid 1 Accent 6" w:semiHidden="0" w:uiPriority="67" w:unhideWhenUsed="0"/>
+    <w:lsdException w:name="Medium Grid 2 Accent 6" w:semiHidden="0" w:uiPriority="68" w:unhideWhenUsed="0"/>
+    <w:lsdException w:name="Medium Grid 3 Accent 6" w:semiHidden="0" w:uiPriority="69" w:unhideWhenUsed="0"/>
+    <w:lsdException w:name="Dark List Accent 6" w:semiHidden="0" w:uiPriority="70" w:unhideWhenUsed="0"/>
+    <w:lsdException w:name="Colorful Shading Accent 6" w:semiHidden="0" w:uiPriority="71" w:unhideWhenUsed="0"/>
+    <w:lsdException w:name="Colorful List Accent 6" w:semiHidden="0" w:uiPriority="72" w:unhideWhenUsed="0"/>
+    <w:lsdException w:name="Colorful Grid Accent 6" w:semiHidden="0" w:uiPriority="73" w:unhideWhenUsed="0"/>
+    <w:lsdException w:name="Subtle Emphasis" w:semiHidden="0" w:uiPriority="19" w:unhideWhenUsed="0" w:qFormat="1"/>
+    <w:lsdException w:name="Intense Emphasis" w:semiHidden="0" w:uiPriority="21" w:unhideWhenUsed="0" w:qFormat="1"/>
+    <w:lsdException w:name="Subtle Reference" w:semiHidden="0" w:uiPriority="31" w:unhideWhenUsed="0" w:qFormat="1"/>
+    <w:lsdException w:name="Intense Reference" w:semiHidden="0" w:uiPriority="32" w:unhideWhenUsed="0" w:qFormat="1"/>
+    <w:lsdException w:name="Book Title" w:semiHidden="0" w:uiPriority="33" w:unhideWhenUsed="0" w:qFormat="1"/>
+    <w:lsdException w:name="Bibliography" w:uiPriority="37"/>
+    <w:lsdException w:name="TOC Heading" w:uiPriority="39" w:qFormat="1"/>
   </w:latentStyles>
   <w:style w:type="paragraph" w:default="1" w:styleId="a">
     <w:name w:val="Normal"/>
@@ -3991,7 +3931,7 @@
     <w:name w:val="heading 1"/>
     <w:basedOn w:val="a"/>
     <w:next w:val="a"/>
-    <w:link w:val="10"/>
+    <w:link w:val="1Char"/>
     <w:uiPriority w:val="99"/>
     <w:qFormat/>
     <w:pPr>
@@ -4012,7 +3952,7 @@
     <w:name w:val="heading 3"/>
     <w:basedOn w:val="a"/>
     <w:next w:val="a"/>
-    <w:link w:val="30"/>
+    <w:link w:val="3Char"/>
     <w:uiPriority w:val="99"/>
     <w:qFormat/>
     <w:pPr>
@@ -4031,6 +3971,7 @@
   <w:style w:type="character" w:default="1" w:styleId="a0">
     <w:name w:val="Default Paragraph Font"/>
     <w:uiPriority w:val="1"/>
+    <w:semiHidden/>
     <w:unhideWhenUsed/>
   </w:style>
   <w:style w:type="table" w:default="1" w:styleId="a1">
@@ -4058,7 +3999,7 @@
     <w:name w:val="annotation subject"/>
     <w:basedOn w:val="a4"/>
     <w:next w:val="a4"/>
-    <w:link w:val="a5"/>
+    <w:link w:val="Char"/>
     <w:uiPriority w:val="99"/>
     <w:rPr>
       <w:b/>
@@ -4068,16 +4009,16 @@
   <w:style w:type="paragraph" w:styleId="a4">
     <w:name w:val="annotation text"/>
     <w:basedOn w:val="a"/>
-    <w:link w:val="a6"/>
+    <w:link w:val="Char0"/>
     <w:uiPriority w:val="99"/>
     <w:pPr>
       <w:jc w:val="left"/>
     </w:pPr>
   </w:style>
-  <w:style w:type="paragraph" w:styleId="a7">
+  <w:style w:type="paragraph" w:styleId="a5">
     <w:name w:val="Document Map"/>
     <w:basedOn w:val="a"/>
-    <w:link w:val="a8"/>
+    <w:link w:val="Char1"/>
     <w:uiPriority w:val="99"/>
     <w:rPr>
       <w:rFonts w:ascii="宋体"/>
@@ -4085,20 +4026,20 @@
       <w:szCs w:val="18"/>
     </w:rPr>
   </w:style>
-  <w:style w:type="paragraph" w:styleId="a9">
+  <w:style w:type="paragraph" w:styleId="a6">
     <w:name w:val="Balloon Text"/>
     <w:basedOn w:val="a"/>
-    <w:link w:val="aa"/>
+    <w:link w:val="Char2"/>
     <w:uiPriority w:val="99"/>
     <w:rPr>
       <w:sz w:val="18"/>
       <w:szCs w:val="18"/>
     </w:rPr>
   </w:style>
-  <w:style w:type="paragraph" w:styleId="ab">
+  <w:style w:type="paragraph" w:styleId="a7">
     <w:name w:val="footer"/>
     <w:basedOn w:val="a"/>
-    <w:link w:val="ac"/>
+    <w:link w:val="Char3"/>
     <w:uiPriority w:val="99"/>
     <w:pPr>
       <w:tabs>
@@ -4113,10 +4054,10 @@
       <w:szCs w:val="18"/>
     </w:rPr>
   </w:style>
-  <w:style w:type="paragraph" w:styleId="ad">
+  <w:style w:type="paragraph" w:styleId="a8">
     <w:name w:val="header"/>
     <w:basedOn w:val="a"/>
-    <w:link w:val="ae"/>
+    <w:link w:val="Char4"/>
     <w:uiPriority w:val="99"/>
     <w:pPr>
       <w:pBdr>
@@ -4134,11 +4075,11 @@
       <w:szCs w:val="18"/>
     </w:rPr>
   </w:style>
-  <w:style w:type="paragraph" w:styleId="af">
+  <w:style w:type="paragraph" w:styleId="a9">
     <w:name w:val="Subtitle"/>
     <w:basedOn w:val="a"/>
     <w:next w:val="a"/>
-    <w:link w:val="af0"/>
+    <w:link w:val="Char5"/>
     <w:uiPriority w:val="99"/>
     <w:qFormat/>
     <w:pPr>
@@ -4187,11 +4128,11 @@
       <w:sz w:val="24"/>
     </w:rPr>
   </w:style>
-  <w:style w:type="paragraph" w:styleId="af1">
+  <w:style w:type="paragraph" w:styleId="aa">
     <w:name w:val="Title"/>
     <w:basedOn w:val="a"/>
     <w:next w:val="a"/>
-    <w:link w:val="af2"/>
+    <w:link w:val="Char6"/>
     <w:uiPriority w:val="99"/>
     <w:qFormat/>
     <w:pPr>
@@ -4207,14 +4148,14 @@
       <w:szCs w:val="32"/>
     </w:rPr>
   </w:style>
-  <w:style w:type="character" w:styleId="af3">
+  <w:style w:type="character" w:styleId="ab">
     <w:name w:val="page number"/>
     <w:uiPriority w:val="99"/>
     <w:rPr>
       <w:rFonts w:cs="Times New Roman"/>
     </w:rPr>
   </w:style>
-  <w:style w:type="character" w:styleId="af4">
+  <w:style w:type="character" w:styleId="ac">
     <w:name w:val="Hyperlink"/>
     <w:uiPriority w:val="99"/>
     <w:rPr>
@@ -4223,7 +4164,7 @@
       <w:u w:val="single"/>
     </w:rPr>
   </w:style>
-  <w:style w:type="character" w:styleId="af5">
+  <w:style w:type="character" w:styleId="ad">
     <w:name w:val="annotation reference"/>
     <w:uiPriority w:val="99"/>
     <w:rPr>
@@ -4232,8 +4173,8 @@
       <w:szCs w:val="21"/>
     </w:rPr>
   </w:style>
-  <w:style w:type="character" w:customStyle="1" w:styleId="10">
-    <w:name w:val="标题 1 字符"/>
+  <w:style w:type="character" w:customStyle="1" w:styleId="1Char">
+    <w:name w:val="标题 1 Char"/>
     <w:link w:val="1"/>
     <w:uiPriority w:val="99"/>
     <w:qFormat/>
@@ -4247,8 +4188,8 @@
       <w:szCs w:val="44"/>
     </w:rPr>
   </w:style>
-  <w:style w:type="character" w:customStyle="1" w:styleId="30">
-    <w:name w:val="标题 3 字符"/>
+  <w:style w:type="character" w:customStyle="1" w:styleId="3Char">
+    <w:name w:val="标题 3 Char"/>
     <w:link w:val="3"/>
     <w:uiPriority w:val="99"/>
     <w:semiHidden/>
@@ -4262,9 +4203,9 @@
       <w:szCs w:val="32"/>
     </w:rPr>
   </w:style>
-  <w:style w:type="character" w:customStyle="1" w:styleId="ae">
-    <w:name w:val="页眉 字符"/>
-    <w:link w:val="ad"/>
+  <w:style w:type="character" w:customStyle="1" w:styleId="Char4">
+    <w:name w:val="页眉 Char"/>
+    <w:link w:val="a8"/>
     <w:uiPriority w:val="99"/>
     <w:semiHidden/>
     <w:rPr>
@@ -4272,9 +4213,9 @@
       <w:szCs w:val="18"/>
     </w:rPr>
   </w:style>
-  <w:style w:type="character" w:customStyle="1" w:styleId="ac">
-    <w:name w:val="页脚 字符"/>
-    <w:link w:val="ab"/>
+  <w:style w:type="character" w:customStyle="1" w:styleId="Char3">
+    <w:name w:val="页脚 Char"/>
+    <w:link w:val="a7"/>
     <w:uiPriority w:val="99"/>
     <w:semiHidden/>
     <w:rPr>
@@ -4282,9 +4223,9 @@
       <w:szCs w:val="18"/>
     </w:rPr>
   </w:style>
-  <w:style w:type="character" w:customStyle="1" w:styleId="aa">
-    <w:name w:val="批注框文本 字符"/>
-    <w:link w:val="a9"/>
+  <w:style w:type="character" w:customStyle="1" w:styleId="Char2">
+    <w:name w:val="批注框文本 Char"/>
+    <w:link w:val="a6"/>
     <w:uiPriority w:val="99"/>
     <w:locked/>
     <w:rPr>
@@ -4294,7 +4235,7 @@
       <w:szCs w:val="18"/>
     </w:rPr>
   </w:style>
-  <w:style w:type="paragraph" w:customStyle="1" w:styleId="11">
+  <w:style w:type="paragraph" w:customStyle="1" w:styleId="10">
     <w:name w:val="列出段落1"/>
     <w:basedOn w:val="a"/>
     <w:uiPriority w:val="99"/>
@@ -4303,9 +4244,9 @@
       <w:ind w:firstLineChars="200" w:firstLine="420"/>
     </w:pPr>
   </w:style>
-  <w:style w:type="character" w:customStyle="1" w:styleId="a8">
-    <w:name w:val="文档结构图 字符"/>
-    <w:link w:val="a7"/>
+  <w:style w:type="character" w:customStyle="1" w:styleId="Char1">
+    <w:name w:val="文档结构图 Char"/>
+    <w:link w:val="a5"/>
     <w:uiPriority w:val="99"/>
     <w:locked/>
     <w:rPr>
@@ -4315,8 +4256,8 @@
       <w:szCs w:val="18"/>
     </w:rPr>
   </w:style>
-  <w:style w:type="character" w:customStyle="1" w:styleId="a6">
-    <w:name w:val="批注文字 字符"/>
+  <w:style w:type="character" w:customStyle="1" w:styleId="Char0">
+    <w:name w:val="批注文字 Char"/>
     <w:link w:val="a4"/>
     <w:uiPriority w:val="99"/>
     <w:locked/>
@@ -4327,8 +4268,8 @@
       <w:szCs w:val="24"/>
     </w:rPr>
   </w:style>
-  <w:style w:type="character" w:customStyle="1" w:styleId="a5">
-    <w:name w:val="批注主题 字符"/>
+  <w:style w:type="character" w:customStyle="1" w:styleId="Char">
+    <w:name w:val="批注主题 Char"/>
     <w:link w:val="a3"/>
     <w:uiPriority w:val="99"/>
     <w:qFormat/>
@@ -4356,9 +4297,9 @@
       <w:szCs w:val="24"/>
     </w:rPr>
   </w:style>
-  <w:style w:type="character" w:customStyle="1" w:styleId="af2">
-    <w:name w:val="标题 字符"/>
-    <w:link w:val="af1"/>
+  <w:style w:type="character" w:customStyle="1" w:styleId="Char6">
+    <w:name w:val="标题 Char"/>
+    <w:link w:val="aa"/>
     <w:uiPriority w:val="99"/>
     <w:locked/>
     <w:rPr>
@@ -4370,9 +4311,9 @@
       <w:szCs w:val="32"/>
     </w:rPr>
   </w:style>
-  <w:style w:type="character" w:customStyle="1" w:styleId="af0">
-    <w:name w:val="副标题 字符"/>
-    <w:link w:val="af"/>
+  <w:style w:type="character" w:customStyle="1" w:styleId="Char5">
+    <w:name w:val="副标题 Char"/>
+    <w:link w:val="a9"/>
     <w:uiPriority w:val="99"/>
     <w:locked/>
     <w:rPr>
@@ -4383,6 +4324,197 @@
       <w:sz w:val="32"/>
       <w:szCs w:val="32"/>
     </w:rPr>
+  </w:style>
+</w:styles>
+</file>
+
+<file path=word/stylesWithEffects.xml><?xml version="1.0" encoding="utf-8"?>
+<w:styles xmlns:wpc="http://schemas.microsoft.com/office/word/2010/wordprocessingCanvas" xmlns:mc="http://schemas.openxmlformats.org/markup-compatibility/2006" xmlns:o="urn:schemas-microsoft-com:office:office" xmlns:r="http://schemas.openxmlformats.org/officeDocument/2006/relationships" xmlns:m="http://schemas.openxmlformats.org/officeDocument/2006/math" xmlns:v="urn:schemas-microsoft-com:vml" xmlns:wp14="http://schemas.microsoft.com/office/word/2010/wordprocessingDrawing" xmlns:wp="http://schemas.openxmlformats.org/drawingml/2006/wordprocessingDrawing" xmlns:w10="urn:schemas-microsoft-com:office:word" xmlns:w="http://schemas.openxmlformats.org/wordprocessingml/2006/main" xmlns:w14="http://schemas.microsoft.com/office/word/2010/wordml" xmlns:wpg="http://schemas.microsoft.com/office/word/2010/wordprocessingGroup" xmlns:wpi="http://schemas.microsoft.com/office/word/2010/wordprocessingInk" xmlns:wne="http://schemas.microsoft.com/office/word/2006/wordml" xmlns:wps="http://schemas.microsoft.com/office/word/2010/wordprocessingShape" mc:Ignorable="w14 wp14">
+  <w:docDefaults>
+    <w:rPrDefault>
+      <w:rPr>
+        <w:rFonts w:asciiTheme="minorHAnsi" w:eastAsiaTheme="minorEastAsia" w:hAnsiTheme="minorHAnsi" w:cstheme="minorBidi"/>
+        <w:kern w:val="2"/>
+        <w:sz w:val="21"/>
+        <w:szCs w:val="22"/>
+        <w:lang w:val="en-US" w:eastAsia="zh-CN" w:bidi="ar-SA"/>
+      </w:rPr>
+    </w:rPrDefault>
+    <w:pPrDefault/>
+  </w:docDefaults>
+  <w:latentStyles w:defLockedState="0" w:defUIPriority="99" w:defSemiHidden="1" w:defUnhideWhenUsed="1" w:defQFormat="0" w:count="267">
+    <w:lsdException w:name="Normal" w:semiHidden="0" w:uiPriority="0" w:unhideWhenUsed="0" w:qFormat="1"/>
+    <w:lsdException w:name="heading 1" w:semiHidden="0" w:uiPriority="9" w:unhideWhenUsed="0" w:qFormat="1"/>
+    <w:lsdException w:name="heading 2" w:uiPriority="9" w:qFormat="1"/>
+    <w:lsdException w:name="heading 3" w:uiPriority="9" w:qFormat="1"/>
+    <w:lsdException w:name="heading 4" w:uiPriority="9" w:qFormat="1"/>
+    <w:lsdException w:name="heading 5" w:uiPriority="9" w:qFormat="1"/>
+    <w:lsdException w:name="heading 6" w:uiPriority="9" w:qFormat="1"/>
+    <w:lsdException w:name="heading 7" w:uiPriority="9" w:qFormat="1"/>
+    <w:lsdException w:name="heading 8" w:uiPriority="9" w:qFormat="1"/>
+    <w:lsdException w:name="heading 9" w:uiPriority="9" w:qFormat="1"/>
+    <w:lsdException w:name="toc 1" w:uiPriority="39"/>
+    <w:lsdException w:name="toc 2" w:uiPriority="39"/>
+    <w:lsdException w:name="toc 3" w:uiPriority="39"/>
+    <w:lsdException w:name="toc 4" w:uiPriority="39"/>
+    <w:lsdException w:name="toc 5" w:uiPriority="39"/>
+    <w:lsdException w:name="toc 6" w:uiPriority="39"/>
+    <w:lsdException w:name="toc 7" w:uiPriority="39"/>
+    <w:lsdException w:name="toc 8" w:uiPriority="39"/>
+    <w:lsdException w:name="toc 9" w:uiPriority="39"/>
+    <w:lsdException w:name="caption" w:uiPriority="35" w:qFormat="1"/>
+    <w:lsdException w:name="Title" w:semiHidden="0" w:uiPriority="10" w:unhideWhenUsed="0" w:qFormat="1"/>
+    <w:lsdException w:name="Default Paragraph Font" w:uiPriority="1"/>
+    <w:lsdException w:name="Subtitle" w:semiHidden="0" w:uiPriority="11" w:unhideWhenUsed="0" w:qFormat="1"/>
+    <w:lsdException w:name="Strong" w:semiHidden="0" w:uiPriority="22" w:unhideWhenUsed="0" w:qFormat="1"/>
+    <w:lsdException w:name="Emphasis" w:semiHidden="0" w:uiPriority="20" w:unhideWhenUsed="0" w:qFormat="1"/>
+    <w:lsdException w:name="Table Grid" w:semiHidden="0" w:uiPriority="59" w:unhideWhenUsed="0"/>
+    <w:lsdException w:name="Placeholder Text" w:unhideWhenUsed="0"/>
+    <w:lsdException w:name="No Spacing" w:semiHidden="0" w:uiPriority="1" w:unhideWhenUsed="0" w:qFormat="1"/>
+    <w:lsdException w:name="Light Shading" w:semiHidden="0" w:uiPriority="60" w:unhideWhenUsed="0"/>
+    <w:lsdException w:name="Light List" w:semiHidden="0" w:uiPriority="61" w:unhideWhenUsed="0"/>
+    <w:lsdException w:name="Light Grid" w:semiHidden="0" w:uiPriority="62" w:unhideWhenUsed="0"/>
+    <w:lsdException w:name="Medium Shading 1" w:semiHidden="0" w:uiPriority="63" w:unhideWhenUsed="0"/>
+    <w:lsdException w:name="Medium Shading 2" w:semiHidden="0" w:uiPriority="64" w:unhideWhenUsed="0"/>
+    <w:lsdException w:name="Medium List 1" w:semiHidden="0" w:uiPriority="65" w:unhideWhenUsed="0"/>
+    <w:lsdException w:name="Medium List 2" w:semiHidden="0" w:uiPriority="66" w:unhideWhenUsed="0"/>
+    <w:lsdException w:name="Medium Grid 1" w:semiHidden="0" w:uiPriority="67" w:unhideWhenUsed="0"/>
+    <w:lsdException w:name="Medium Grid 2" w:semiHidden="0" w:uiPriority="68" w:unhideWhenUsed="0"/>
+    <w:lsdException w:name="Medium Grid 3" w:semiHidden="0" w:uiPriority="69" w:unhideWhenUsed="0"/>
+    <w:lsdException w:name="Dark List" w:semiHidden="0" w:uiPriority="70" w:unhideWhenUsed="0"/>
+    <w:lsdException w:name="Colorful Shading" w:semiHidden="0" w:uiPriority="71" w:unhideWhenUsed="0"/>
+    <w:lsdException w:name="Colorful List" w:semiHidden="0" w:uiPriority="72" w:unhideWhenUsed="0"/>
+    <w:lsdException w:name="Colorful Grid" w:semiHidden="0" w:uiPriority="73" w:unhideWhenUsed="0"/>
+    <w:lsdException w:name="Light Shading Accent 1" w:semiHidden="0" w:uiPriority="60" w:unhideWhenUsed="0"/>
+    <w:lsdException w:name="Light List Accent 1" w:semiHidden="0" w:uiPriority="61" w:unhideWhenUsed="0"/>
+    <w:lsdException w:name="Light Grid Accent 1" w:semiHidden="0" w:uiPriority="62" w:unhideWhenUsed="0"/>
+    <w:lsdException w:name="Medium Shading 1 Accent 1" w:semiHidden="0" w:uiPriority="63" w:unhideWhenUsed="0"/>
+    <w:lsdException w:name="Medium Shading 2 Accent 1" w:semiHidden="0" w:uiPriority="64" w:unhideWhenUsed="0"/>
+    <w:lsdException w:name="Medium List 1 Accent 1" w:semiHidden="0" w:uiPriority="65" w:unhideWhenUsed="0"/>
+    <w:lsdException w:name="Revision" w:unhideWhenUsed="0"/>
+    <w:lsdException w:name="List Paragraph" w:semiHidden="0" w:uiPriority="34" w:unhideWhenUsed="0" w:qFormat="1"/>
+    <w:lsdException w:name="Quote" w:semiHidden="0" w:uiPriority="29" w:unhideWhenUsed="0" w:qFormat="1"/>
+    <w:lsdException w:name="Intense Quote" w:semiHidden="0" w:uiPriority="30" w:unhideWhenUsed="0" w:qFormat="1"/>
+    <w:lsdException w:name="Medium List 2 Accent 1" w:semiHidden="0" w:uiPriority="66" w:unhideWhenUsed="0"/>
+    <w:lsdException w:name="Medium Grid 1 Accent 1" w:semiHidden="0" w:uiPriority="67" w:unhideWhenUsed="0"/>
+    <w:lsdException w:name="Medium Grid 2 Accent 1" w:semiHidden="0" w:uiPriority="68" w:unhideWhenUsed="0"/>
+    <w:lsdException w:name="Medium Grid 3 Accent 1" w:semiHidden="0" w:uiPriority="69" w:unhideWhenUsed="0"/>
+    <w:lsdException w:name="Dark List Accent 1" w:semiHidden="0" w:uiPriority="70" w:unhideWhenUsed="0"/>
+    <w:lsdException w:name="Colorful Shading Accent 1" w:semiHidden="0" w:uiPriority="71" w:unhideWhenUsed="0"/>
+    <w:lsdException w:name="Colorful List Accent 1" w:semiHidden="0" w:uiPriority="72" w:unhideWhenUsed="0"/>
+    <w:lsdException w:name="Colorful Grid Accent 1" w:semiHidden="0" w:uiPriority="73" w:unhideWhenUsed="0"/>
+    <w:lsdException w:name="Light Shading Accent 2" w:semiHidden="0" w:uiPriority="60" w:unhideWhenUsed="0"/>
+    <w:lsdException w:name="Light List Accent 2" w:semiHidden="0" w:uiPriority="61" w:unhideWhenUsed="0"/>
+    <w:lsdException w:name="Light Grid Accent 2" w:semiHidden="0" w:uiPriority="62" w:unhideWhenUsed="0"/>
+    <w:lsdException w:name="Medium Shading 1 Accent 2" w:semiHidden="0" w:uiPriority="63" w:unhideWhenUsed="0"/>
+    <w:lsdException w:name="Medium Shading 2 Accent 2" w:semiHidden="0" w:uiPriority="64" w:unhideWhenUsed="0"/>
+    <w:lsdException w:name="Medium List 1 Accent 2" w:semiHidden="0" w:uiPriority="65" w:unhideWhenUsed="0"/>
+    <w:lsdException w:name="Medium List 2 Accent 2" w:semiHidden="0" w:uiPriority="66" w:unhideWhenUsed="0"/>
+    <w:lsdException w:name="Medium Grid 1 Accent 2" w:semiHidden="0" w:uiPriority="67" w:unhideWhenUsed="0"/>
+    <w:lsdException w:name="Medium Grid 2 Accent 2" w:semiHidden="0" w:uiPriority="68" w:unhideWhenUsed="0"/>
+    <w:lsdException w:name="Medium Grid 3 Accent 2" w:semiHidden="0" w:uiPriority="69" w:unhideWhenUsed="0"/>
+    <w:lsdException w:name="Dark List Accent 2" w:semiHidden="0" w:uiPriority="70" w:unhideWhenUsed="0"/>
+    <w:lsdException w:name="Colorful Shading Accent 2" w:semiHidden="0" w:uiPriority="71" w:unhideWhenUsed="0"/>
+    <w:lsdException w:name="Colorful List Accent 2" w:semiHidden="0" w:uiPriority="72" w:unhideWhenUsed="0"/>
+    <w:lsdException w:name="Colorful Grid Accent 2" w:semiHidden="0" w:uiPriority="73" w:unhideWhenUsed="0"/>
+    <w:lsdException w:name="Light Shading Accent 3" w:semiHidden="0" w:uiPriority="60" w:unhideWhenUsed="0"/>
+    <w:lsdException w:name="Light List Accent 3" w:semiHidden="0" w:uiPriority="61" w:unhideWhenUsed="0"/>
+    <w:lsdException w:name="Light Grid Accent 3" w:semiHidden="0" w:uiPriority="62" w:unhideWhenUsed="0"/>
+    <w:lsdException w:name="Medium Shading 1 Accent 3" w:semiHidden="0" w:uiPriority="63" w:unhideWhenUsed="0"/>
+    <w:lsdException w:name="Medium Shading 2 Accent 3" w:semiHidden="0" w:uiPriority="64" w:unhideWhenUsed="0"/>
+    <w:lsdException w:name="Medium List 1 Accent 3" w:semiHidden="0" w:uiPriority="65" w:unhideWhenUsed="0"/>
+    <w:lsdException w:name="Medium List 2 Accent 3" w:semiHidden="0" w:uiPriority="66" w:unhideWhenUsed="0"/>
+    <w:lsdException w:name="Medium Grid 1 Accent 3" w:semiHidden="0" w:uiPriority="67" w:unhideWhenUsed="0"/>
+    <w:lsdException w:name="Medium Grid 2 Accent 3" w:semiHidden="0" w:uiPriority="68" w:unhideWhenUsed="0"/>
+    <w:lsdException w:name="Medium Grid 3 Accent 3" w:semiHidden="0" w:uiPriority="69" w:unhideWhenUsed="0"/>
+    <w:lsdException w:name="Dark List Accent 3" w:semiHidden="0" w:uiPriority="70" w:unhideWhenUsed="0"/>
+    <w:lsdException w:name="Colorful Shading Accent 3" w:semiHidden="0" w:uiPriority="71" w:unhideWhenUsed="0"/>
+    <w:lsdException w:name="Colorful List Accent 3" w:semiHidden="0" w:uiPriority="72" w:unhideWhenUsed="0"/>
+    <w:lsdException w:name="Colorful Grid Accent 3" w:semiHidden="0" w:uiPriority="73" w:unhideWhenUsed="0"/>
+    <w:lsdException w:name="Light Shading Accent 4" w:semiHidden="0" w:uiPriority="60" w:unhideWhenUsed="0"/>
+    <w:lsdException w:name="Light List Accent 4" w:semiHidden="0" w:uiPriority="61" w:unhideWhenUsed="0"/>
+    <w:lsdException w:name="Light Grid Accent 4" w:semiHidden="0" w:uiPriority="62" w:unhideWhenUsed="0"/>
+    <w:lsdException w:name="Medium Shading 1 Accent 4" w:semiHidden="0" w:uiPriority="63" w:unhideWhenUsed="0"/>
+    <w:lsdException w:name="Medium Shading 2 Accent 4" w:semiHidden="0" w:uiPriority="64" w:unhideWhenUsed="0"/>
+    <w:lsdException w:name="Medium List 1 Accent 4" w:semiHidden="0" w:uiPriority="65" w:unhideWhenUsed="0"/>
+    <w:lsdException w:name="Medium List 2 Accent 4" w:semiHidden="0" w:uiPriority="66" w:unhideWhenUsed="0"/>
+    <w:lsdException w:name="Medium Grid 1 Accent 4" w:semiHidden="0" w:uiPriority="67" w:unhideWhenUsed="0"/>
+    <w:lsdException w:name="Medium Grid 2 Accent 4" w:semiHidden="0" w:uiPriority="68" w:unhideWhenUsed="0"/>
+    <w:lsdException w:name="Medium Grid 3 Accent 4" w:semiHidden="0" w:uiPriority="69" w:unhideWhenUsed="0"/>
+    <w:lsdException w:name="Dark List Accent 4" w:semiHidden="0" w:uiPriority="70" w:unhideWhenUsed="0"/>
+    <w:lsdException w:name="Colorful Shading Accent 4" w:semiHidden="0" w:uiPriority="71" w:unhideWhenUsed="0"/>
+    <w:lsdException w:name="Colorful List Accent 4" w:semiHidden="0" w:uiPriority="72" w:unhideWhenUsed="0"/>
+    <w:lsdException w:name="Colorful Grid Accent 4" w:semiHidden="0" w:uiPriority="73" w:unhideWhenUsed="0"/>
+    <w:lsdException w:name="Light Shading Accent 5" w:semiHidden="0" w:uiPriority="60" w:unhideWhenUsed="0"/>
+    <w:lsdException w:name="Light List Accent 5" w:semiHidden="0" w:uiPriority="61" w:unhideWhenUsed="0"/>
+    <w:lsdException w:name="Light Grid Accent 5" w:semiHidden="0" w:uiPriority="62" w:unhideWhenUsed="0"/>
+    <w:lsdException w:name="Medium Shading 1 Accent 5" w:semiHidden="0" w:uiPriority="63" w:unhideWhenUsed="0"/>
+    <w:lsdException w:name="Medium Shading 2 Accent 5" w:semiHidden="0" w:uiPriority="64" w:unhideWhenUsed="0"/>
+    <w:lsdException w:name="Medium List 1 Accent 5" w:semiHidden="0" w:uiPriority="65" w:unhideWhenUsed="0"/>
+    <w:lsdException w:name="Medium List 2 Accent 5" w:semiHidden="0" w:uiPriority="66" w:unhideWhenUsed="0"/>
+    <w:lsdException w:name="Medium Grid 1 Accent 5" w:semiHidden="0" w:uiPriority="67" w:unhideWhenUsed="0"/>
+    <w:lsdException w:name="Medium Grid 2 Accent 5" w:semiHidden="0" w:uiPriority="68" w:unhideWhenUsed="0"/>
+    <w:lsdException w:name="Medium Grid 3 Accent 5" w:semiHidden="0" w:uiPriority="69" w:unhideWhenUsed="0"/>
+    <w:lsdException w:name="Dark List Accent 5" w:semiHidden="0" w:uiPriority="70" w:unhideWhenUsed="0"/>
+    <w:lsdException w:name="Colorful Shading Accent 5" w:semiHidden="0" w:uiPriority="71" w:unhideWhenUsed="0"/>
+    <w:lsdException w:name="Colorful List Accent 5" w:semiHidden="0" w:uiPriority="72" w:unhideWhenUsed="0"/>
+    <w:lsdException w:name="Colorful Grid Accent 5" w:semiHidden="0" w:uiPriority="73" w:unhideWhenUsed="0"/>
+    <w:lsdException w:name="Light Shading Accent 6" w:semiHidden="0" w:uiPriority="60" w:unhideWhenUsed="0"/>
+    <w:lsdException w:name="Light List Accent 6" w:semiHidden="0" w:uiPriority="61" w:unhideWhenUsed="0"/>
+    <w:lsdException w:name="Light Grid Accent 6" w:semiHidden="0" w:uiPriority="62" w:unhideWhenUsed="0"/>
+    <w:lsdException w:name="Medium Shading 1 Accent 6" w:semiHidden="0" w:uiPriority="63" w:unhideWhenUsed="0"/>
+    <w:lsdException w:name="Medium Shading 2 Accent 6" w:semiHidden="0" w:uiPriority="64" w:unhideWhenUsed="0"/>
+    <w:lsdException w:name="Medium List 1 Accent 6" w:semiHidden="0" w:uiPriority="65" w:unhideWhenUsed="0"/>
+    <w:lsdException w:name="Medium List 2 Accent 6" w:semiHidden="0" w:uiPriority="66" w:unhideWhenUsed="0"/>
+    <w:lsdException w:name="Medium Grid 1 Accent 6" w:semiHidden="0" w:uiPriority="67" w:unhideWhenUsed="0"/>
+    <w:lsdException w:name="Medium Grid 2 Accent 6" w:semiHidden="0" w:uiPriority="68" w:unhideWhenUsed="0"/>
+    <w:lsdException w:name="Medium Grid 3 Accent 6" w:semiHidden="0" w:uiPriority="69" w:unhideWhenUsed="0"/>
+    <w:lsdException w:name="Dark List Accent 6" w:semiHidden="0" w:uiPriority="70" w:unhideWhenUsed="0"/>
+    <w:lsdException w:name="Colorful Shading Accent 6" w:semiHidden="0" w:uiPriority="71" w:unhideWhenUsed="0"/>
+    <w:lsdException w:name="Colorful List Accent 6" w:semiHidden="0" w:uiPriority="72" w:unhideWhenUsed="0"/>
+    <w:lsdException w:name="Colorful Grid Accent 6" w:semiHidden="0" w:uiPriority="73" w:unhideWhenUsed="0"/>
+    <w:lsdException w:name="Subtle Emphasis" w:semiHidden="0" w:uiPriority="19" w:unhideWhenUsed="0" w:qFormat="1"/>
+    <w:lsdException w:name="Intense Emphasis" w:semiHidden="0" w:uiPriority="21" w:unhideWhenUsed="0" w:qFormat="1"/>
+    <w:lsdException w:name="Subtle Reference" w:semiHidden="0" w:uiPriority="31" w:unhideWhenUsed="0" w:qFormat="1"/>
+    <w:lsdException w:name="Intense Reference" w:semiHidden="0" w:uiPriority="32" w:unhideWhenUsed="0" w:qFormat="1"/>
+    <w:lsdException w:name="Book Title" w:semiHidden="0" w:uiPriority="33" w:unhideWhenUsed="0" w:qFormat="1"/>
+    <w:lsdException w:name="Bibliography" w:uiPriority="37"/>
+    <w:lsdException w:name="TOC Heading" w:uiPriority="39" w:qFormat="1"/>
+  </w:latentStyles>
+  <w:style w:type="paragraph" w:default="1" w:styleId="a">
+    <w:name w:val="Normal"/>
+    <w:qFormat/>
+    <w:pPr>
+      <w:widowControl w:val="0"/>
+      <w:jc w:val="both"/>
+    </w:pPr>
+  </w:style>
+  <w:style w:type="character" w:default="1" w:styleId="a0">
+    <w:name w:val="Default Paragraph Font"/>
+    <w:uiPriority w:val="1"/>
+    <w:semiHidden/>
+    <w:unhideWhenUsed/>
+  </w:style>
+  <w:style w:type="table" w:default="1" w:styleId="a1">
+    <w:name w:val="Normal Table"/>
+    <w:uiPriority w:val="99"/>
+    <w:semiHidden/>
+    <w:unhideWhenUsed/>
+    <w:tblPr>
+      <w:tblInd w:w="0" w:type="dxa"/>
+      <w:tblCellMar>
+        <w:top w:w="0" w:type="dxa"/>
+        <w:left w:w="108" w:type="dxa"/>
+        <w:bottom w:w="0" w:type="dxa"/>
+        <w:right w:w="108" w:type="dxa"/>
+      </w:tblCellMar>
+    </w:tblPr>
+  </w:style>
+  <w:style w:type="numbering" w:default="1" w:styleId="a2">
+    <w:name w:val="No List"/>
+    <w:uiPriority w:val="99"/>
+    <w:semiHidden/>
+    <w:unhideWhenUsed/>
   </w:style>
 </w:styles>
 </file>
